--- a/presentation/report.docx
+++ b/presentation/report.docx
@@ -205,8 +205,6 @@
           <w:lang w:val="en-US" w:eastAsia="zh-CN" w:bidi="ar"/>
         </w:rPr>
       </w:pPr>
-      <w:bookmarkStart w:id="1" w:name="_GoBack"/>
-      <w:bookmarkEnd w:id="1"/>
     </w:p>
     <w:p>
       <w:pPr>
@@ -1027,7 +1025,7 @@
             </w:tabs>
             <w:spacing w:line="360" w:lineRule="auto"/>
             <w:rPr>
-              <w:rFonts w:hint="default" w:ascii="Times New Roman" w:hAnsi="Times New Roman" w:cs="Times New Roman"/>
+              <w:rFonts w:hint="default" w:cs="Times New Roman"/>
               <w:sz w:val="24"/>
               <w:szCs w:val="24"/>
               <w:lang w:val="en-US"/>
@@ -1132,9 +1130,7 @@
             <w:spacing w:line="360" w:lineRule="auto"/>
             <w:ind w:firstLine="240"/>
             <w:rPr>
-              <w:rFonts w:hint="default" w:ascii="Times New Roman" w:hAnsi="Times New Roman" w:cs="Times New Roman"/>
-              <w:b w:val="0"/>
-              <w:bCs w:val="0"/>
+              <w:rFonts w:hint="default" w:cs="Times New Roman"/>
               <w:sz w:val="24"/>
               <w:szCs w:val="24"/>
               <w:lang w:val="en-US"/>
@@ -1162,14 +1158,14 @@
           </w:r>
           <w:r>
             <w:rPr>
-              <w:rFonts w:hint="default" w:ascii="Times New Roman" w:hAnsi="Times New Roman" w:cs="Times New Roman"/>
+              <w:rFonts w:hint="default" w:cs="Times New Roman"/>
               <w:b w:val="0"/>
               <w:bCs w:val="0"/>
               <w:sz w:val="24"/>
               <w:szCs w:val="24"/>
               <w:lang w:val="en-US"/>
             </w:rPr>
-            <w:t>Introduction</w:t>
+            <w:t>Abstract</w:t>
           </w:r>
           <w:r>
             <w:rPr>
@@ -1214,13 +1210,42 @@
           <w:r>
             <w:rPr>
               <w:rFonts w:hint="default" w:ascii="Times New Roman" w:hAnsi="Times New Roman" w:cs="Times New Roman"/>
+              <w:sz w:val="24"/>
+              <w:szCs w:val="24"/>
+              <w:lang w:val="en-US"/>
+            </w:rPr>
+            <w:t>1.</w:t>
+          </w:r>
+          <w:r>
+            <w:rPr>
+              <w:rFonts w:hint="default" w:cs="Times New Roman"/>
+              <w:sz w:val="24"/>
+              <w:szCs w:val="24"/>
+              <w:lang w:val="en-US"/>
+            </w:rPr>
+            <w:t>2</w:t>
+          </w:r>
+          <w:r>
+            <w:rPr>
+              <w:rFonts w:hint="default" w:ascii="Times New Roman" w:hAnsi="Times New Roman" w:cs="Times New Roman"/>
+              <w:b/>
+              <w:bCs/>
+              <w:sz w:val="24"/>
+              <w:szCs w:val="24"/>
+              <w:lang w:val="en-US"/>
+            </w:rPr>
+            <w:t xml:space="preserve"> </w:t>
+          </w:r>
+          <w:r>
+            <w:rPr>
+              <w:rFonts w:hint="default" w:ascii="Times New Roman" w:hAnsi="Times New Roman" w:cs="Times New Roman"/>
               <w:b w:val="0"/>
               <w:bCs w:val="0"/>
               <w:sz w:val="24"/>
               <w:szCs w:val="24"/>
               <w:lang w:val="en-US"/>
             </w:rPr>
-            <w:t>1.2 Objective</w:t>
+            <w:t>Introduction</w:t>
           </w:r>
           <w:r>
             <w:rPr>
@@ -1255,6 +1280,8 @@
             <w:ind w:firstLine="240"/>
             <w:rPr>
               <w:rFonts w:hint="default" w:ascii="Times New Roman" w:hAnsi="Times New Roman" w:cs="Times New Roman"/>
+              <w:b w:val="0"/>
+              <w:bCs w:val="0"/>
               <w:sz w:val="24"/>
               <w:szCs w:val="24"/>
               <w:lang w:val="en-US"/>
@@ -1269,7 +1296,100 @@
               <w:szCs w:val="24"/>
               <w:lang w:val="en-US"/>
             </w:rPr>
-            <w:t>1.3 problem defination</w:t>
+            <w:t>1.</w:t>
+          </w:r>
+          <w:r>
+            <w:rPr>
+              <w:rFonts w:hint="default" w:cs="Times New Roman"/>
+              <w:b w:val="0"/>
+              <w:bCs w:val="0"/>
+              <w:sz w:val="24"/>
+              <w:szCs w:val="24"/>
+              <w:lang w:val="en-US"/>
+            </w:rPr>
+            <w:t>3</w:t>
+          </w:r>
+          <w:r>
+            <w:rPr>
+              <w:rFonts w:hint="default" w:ascii="Times New Roman" w:hAnsi="Times New Roman" w:cs="Times New Roman"/>
+              <w:b w:val="0"/>
+              <w:bCs w:val="0"/>
+              <w:sz w:val="24"/>
+              <w:szCs w:val="24"/>
+              <w:lang w:val="en-US"/>
+            </w:rPr>
+            <w:t xml:space="preserve"> Objective</w:t>
+          </w:r>
+          <w:r>
+            <w:rPr>
+              <w:rFonts w:hint="default" w:ascii="Times New Roman" w:hAnsi="Times New Roman" w:cs="Times New Roman"/>
+              <w:b w:val="0"/>
+              <w:bCs w:val="0"/>
+              <w:sz w:val="24"/>
+              <w:szCs w:val="24"/>
+              <w:lang w:val="en-US"/>
+            </w:rPr>
+            <w:tab/>
+          </w:r>
+          <w:r>
+            <w:rPr>
+              <w:rFonts w:hint="default" w:cs="Times New Roman"/>
+              <w:b w:val="0"/>
+              <w:bCs w:val="0"/>
+              <w:sz w:val="24"/>
+              <w:szCs w:val="24"/>
+              <w:lang w:val="en-US"/>
+            </w:rPr>
+            <w:t>4-5</w:t>
+          </w:r>
+        </w:p>
+        <w:p>
+          <w:pPr>
+            <w:pStyle w:val="7"/>
+            <w:tabs>
+              <w:tab w:val="right" w:leader="dot" w:pos="8306"/>
+            </w:tabs>
+            <w:spacing w:line="360" w:lineRule="auto"/>
+            <w:ind w:firstLine="240"/>
+            <w:rPr>
+              <w:rFonts w:hint="default" w:cs="Times New Roman"/>
+              <w:sz w:val="24"/>
+              <w:szCs w:val="24"/>
+              <w:lang w:val="en-US"/>
+            </w:rPr>
+          </w:pPr>
+          <w:r>
+            <w:rPr>
+              <w:rFonts w:hint="default" w:ascii="Times New Roman" w:hAnsi="Times New Roman" w:cs="Times New Roman"/>
+              <w:b w:val="0"/>
+              <w:bCs w:val="0"/>
+              <w:sz w:val="24"/>
+              <w:szCs w:val="24"/>
+              <w:lang w:val="en-US"/>
+            </w:rPr>
+            <w:t>1.</w:t>
+          </w:r>
+          <w:r>
+            <w:rPr>
+              <w:rFonts w:hint="default" w:cs="Times New Roman"/>
+              <w:b w:val="0"/>
+              <w:bCs w:val="0"/>
+              <w:sz w:val="24"/>
+              <w:szCs w:val="24"/>
+              <w:lang w:val="en-US"/>
+            </w:rPr>
+            <w:t>4</w:t>
+          </w:r>
+          <w:r>
+            <w:rPr>
+              <w:rFonts w:hint="default" w:ascii="Times New Roman" w:hAnsi="Times New Roman" w:cs="Times New Roman"/>
+              <w:b w:val="0"/>
+              <w:bCs w:val="0"/>
+              <w:sz w:val="24"/>
+              <w:szCs w:val="24"/>
+              <w:lang w:val="en-US"/>
+            </w:rPr>
+            <w:t xml:space="preserve"> problem defination</w:t>
           </w:r>
           <w:r>
             <w:rPr>
@@ -1287,8 +1407,158 @@
               <w:szCs w:val="24"/>
               <w:lang w:val="en-US"/>
             </w:rPr>
-            <w:t>4</w:t>
+            <w:t>5</w:t>
           </w:r>
+        </w:p>
+        <w:p>
+          <w:pPr>
+            <w:pStyle w:val="7"/>
+            <w:tabs>
+              <w:tab w:val="right" w:leader="dot" w:pos="8306"/>
+            </w:tabs>
+            <w:spacing w:line="360" w:lineRule="auto"/>
+            <w:ind w:firstLine="240"/>
+            <w:rPr>
+              <w:rFonts w:hint="default" w:cs="Times New Roman"/>
+              <w:sz w:val="24"/>
+              <w:szCs w:val="24"/>
+              <w:lang w:val="en-US"/>
+            </w:rPr>
+          </w:pPr>
+          <w:r>
+            <w:rPr>
+              <w:rFonts w:hint="default" w:ascii="Times New Roman" w:hAnsi="Times New Roman" w:cs="Times New Roman"/>
+              <w:b w:val="0"/>
+              <w:bCs w:val="0"/>
+              <w:sz w:val="24"/>
+              <w:szCs w:val="24"/>
+              <w:lang w:val="en-US"/>
+            </w:rPr>
+            <w:t>1.</w:t>
+          </w:r>
+          <w:r>
+            <w:rPr>
+              <w:rFonts w:hint="default" w:cs="Times New Roman"/>
+              <w:b w:val="0"/>
+              <w:bCs w:val="0"/>
+              <w:sz w:val="24"/>
+              <w:szCs w:val="24"/>
+              <w:lang w:val="en-US"/>
+            </w:rPr>
+            <w:t>5</w:t>
+          </w:r>
+          <w:r>
+            <w:rPr>
+              <w:rFonts w:hint="default" w:ascii="Times New Roman" w:hAnsi="Times New Roman" w:cs="Times New Roman"/>
+              <w:b w:val="0"/>
+              <w:bCs w:val="0"/>
+              <w:sz w:val="24"/>
+              <w:szCs w:val="24"/>
+              <w:lang w:val="en-US"/>
+            </w:rPr>
+            <w:t xml:space="preserve"> </w:t>
+          </w:r>
+          <w:r>
+            <w:rPr>
+              <w:rFonts w:hint="default" w:cs="Times New Roman"/>
+              <w:b w:val="0"/>
+              <w:bCs w:val="0"/>
+              <w:sz w:val="24"/>
+              <w:szCs w:val="24"/>
+              <w:lang w:val="en-US"/>
+            </w:rPr>
+            <w:t>Modules of gaming website</w:t>
+          </w:r>
+          <w:r>
+            <w:rPr>
+              <w:rFonts w:hint="default" w:ascii="Times New Roman" w:hAnsi="Times New Roman" w:cs="Times New Roman"/>
+              <w:sz w:val="24"/>
+              <w:szCs w:val="24"/>
+              <w:lang w:val="en-US"/>
+            </w:rPr>
+            <w:tab/>
+          </w:r>
+          <w:r>
+            <w:rPr>
+              <w:rFonts w:hint="default" w:cs="Times New Roman"/>
+              <w:sz w:val="24"/>
+              <w:szCs w:val="24"/>
+              <w:lang w:val="en-US"/>
+            </w:rPr>
+            <w:t>5-6</w:t>
+          </w:r>
+        </w:p>
+        <w:p>
+          <w:pPr>
+            <w:pStyle w:val="7"/>
+            <w:tabs>
+              <w:tab w:val="right" w:leader="dot" w:pos="8306"/>
+            </w:tabs>
+            <w:spacing w:line="360" w:lineRule="auto"/>
+            <w:ind w:firstLine="240"/>
+            <w:rPr>
+              <w:rFonts w:hint="default" w:cs="Times New Roman"/>
+              <w:sz w:val="24"/>
+              <w:szCs w:val="24"/>
+              <w:lang w:val="en-US"/>
+            </w:rPr>
+          </w:pPr>
+          <w:r>
+            <w:rPr>
+              <w:rFonts w:hint="default" w:ascii="Times New Roman" w:hAnsi="Times New Roman" w:cs="Times New Roman"/>
+              <w:b w:val="0"/>
+              <w:bCs w:val="0"/>
+              <w:sz w:val="24"/>
+              <w:szCs w:val="24"/>
+              <w:lang w:val="en-US"/>
+            </w:rPr>
+            <w:t>1.</w:t>
+          </w:r>
+          <w:r>
+            <w:rPr>
+              <w:rFonts w:hint="default" w:cs="Times New Roman"/>
+              <w:b w:val="0"/>
+              <w:bCs w:val="0"/>
+              <w:sz w:val="24"/>
+              <w:szCs w:val="24"/>
+              <w:lang w:val="en-US"/>
+            </w:rPr>
+            <w:t>6 Features of gaming website</w:t>
+          </w:r>
+          <w:r>
+            <w:rPr>
+              <w:rFonts w:hint="default" w:ascii="Times New Roman" w:hAnsi="Times New Roman" w:cs="Times New Roman"/>
+              <w:sz w:val="24"/>
+              <w:szCs w:val="24"/>
+              <w:lang w:val="en-US"/>
+            </w:rPr>
+            <w:tab/>
+          </w:r>
+          <w:r>
+            <w:rPr>
+              <w:rFonts w:hint="default" w:cs="Times New Roman"/>
+              <w:sz w:val="24"/>
+              <w:szCs w:val="24"/>
+              <w:lang w:val="en-US"/>
+            </w:rPr>
+            <w:t>6-7</w:t>
+          </w:r>
+        </w:p>
+        <w:p>
+          <w:pPr>
+            <w:pStyle w:val="7"/>
+            <w:tabs>
+              <w:tab w:val="right" w:leader="dot" w:pos="8306"/>
+            </w:tabs>
+            <w:spacing w:line="360" w:lineRule="auto"/>
+            <w:ind w:firstLine="240"/>
+            <w:rPr>
+              <w:rFonts w:hint="default" w:cs="Times New Roman"/>
+              <w:sz w:val="24"/>
+              <w:szCs w:val="24"/>
+              <w:lang w:val="en-US"/>
+            </w:rPr>
+          </w:pPr>
         </w:p>
         <w:p>
           <w:pPr>
@@ -1365,7 +1635,7 @@
               <w:szCs w:val="24"/>
               <w:lang w:val="en-US"/>
             </w:rPr>
-            <w:t>5</w:t>
+            <w:t>8</w:t>
           </w:r>
         </w:p>
         <w:p>
@@ -1424,7 +1694,7 @@
               <w:szCs w:val="24"/>
               <w:lang w:val="en-US"/>
             </w:rPr>
-            <w:t>6</w:t>
+            <w:t>8</w:t>
           </w:r>
         </w:p>
         <w:p>
@@ -1468,7 +1738,7 @@
               <w:szCs w:val="24"/>
               <w:lang w:val="en-US"/>
             </w:rPr>
-            <w:t>7-8</w:t>
+            <w:t>9</w:t>
           </w:r>
         </w:p>
         <w:p>
@@ -1511,7 +1781,7 @@
               <w:szCs w:val="24"/>
               <w:lang w:val="en-US"/>
             </w:rPr>
-            <w:t>9</w:t>
+            <w:t>10-11</w:t>
           </w:r>
         </w:p>
         <w:p>
@@ -1554,7 +1824,7 @@
               <w:szCs w:val="24"/>
               <w:lang w:val="en-US"/>
             </w:rPr>
-            <w:t>10</w:t>
+            <w:t>12</w:t>
           </w:r>
         </w:p>
         <w:p>
@@ -1632,7 +1902,7 @@
               <w:szCs w:val="24"/>
               <w:lang w:val="en-US"/>
             </w:rPr>
-            <w:t>10</w:t>
+            <w:t>13</w:t>
           </w:r>
         </w:p>
         <w:p>
@@ -1675,7 +1945,7 @@
               <w:szCs w:val="24"/>
               <w:lang w:val="en-US"/>
             </w:rPr>
-            <w:t>10</w:t>
+            <w:t>13</w:t>
           </w:r>
         </w:p>
         <w:p>
@@ -1718,7 +1988,7 @@
               <w:szCs w:val="24"/>
               <w:lang w:val="en-US"/>
             </w:rPr>
-            <w:t>10</w:t>
+            <w:t>13</w:t>
           </w:r>
         </w:p>
         <w:p>
@@ -1761,7 +2031,7 @@
               <w:szCs w:val="24"/>
               <w:lang w:val="en-US"/>
             </w:rPr>
-            <w:t>11</w:t>
+            <w:t>14</w:t>
           </w:r>
         </w:p>
         <w:p>
@@ -1804,7 +2074,7 @@
               <w:szCs w:val="24"/>
               <w:lang w:val="en-US"/>
             </w:rPr>
-            <w:t>11</w:t>
+            <w:t>14</w:t>
           </w:r>
         </w:p>
         <w:p>
@@ -1829,7 +2099,7 @@
               <w:szCs w:val="24"/>
               <w:lang w:val="en-US"/>
             </w:rPr>
-            <w:t>3.5 contact</w:t>
+            <w:t>3.5 Game section</w:t>
           </w:r>
           <w:r>
             <w:rPr>
@@ -1847,7 +2117,179 @@
               <w:szCs w:val="24"/>
               <w:lang w:val="en-US"/>
             </w:rPr>
-            <w:t>12</w:t>
+            <w:t>15</w:t>
+          </w:r>
+        </w:p>
+        <w:p>
+          <w:pPr>
+            <w:pStyle w:val="7"/>
+            <w:tabs>
+              <w:tab w:val="right" w:leader="dot" w:pos="8306"/>
+            </w:tabs>
+            <w:spacing w:line="360" w:lineRule="auto"/>
+            <w:ind w:firstLine="240"/>
+            <w:rPr>
+              <w:rFonts w:hint="default" w:cs="Times New Roman"/>
+              <w:sz w:val="24"/>
+              <w:szCs w:val="24"/>
+              <w:lang w:val="en-US"/>
+            </w:rPr>
+          </w:pPr>
+          <w:r>
+            <w:rPr>
+              <w:rFonts w:hint="default" w:cs="Times New Roman"/>
+              <w:sz w:val="24"/>
+              <w:szCs w:val="24"/>
+              <w:lang w:val="en-US"/>
+            </w:rPr>
+            <w:t>3.6 contact</w:t>
+          </w:r>
+          <w:r>
+            <w:rPr>
+              <w:rFonts w:hint="default" w:cs="Times New Roman"/>
+              <w:sz w:val="24"/>
+              <w:szCs w:val="24"/>
+              <w:lang w:val="en-US"/>
+            </w:rPr>
+            <w:tab/>
+          </w:r>
+          <w:r>
+            <w:rPr>
+              <w:rFonts w:hint="default" w:cs="Times New Roman"/>
+              <w:sz w:val="24"/>
+              <w:szCs w:val="24"/>
+              <w:lang w:val="en-US"/>
+            </w:rPr>
+            <w:t>15</w:t>
+          </w:r>
+        </w:p>
+        <w:p>
+          <w:pPr>
+            <w:pStyle w:val="7"/>
+            <w:tabs>
+              <w:tab w:val="right" w:leader="dot" w:pos="8306"/>
+            </w:tabs>
+            <w:spacing w:line="360" w:lineRule="auto"/>
+            <w:ind w:firstLine="240"/>
+            <w:rPr>
+              <w:rFonts w:hint="default" w:cs="Times New Roman"/>
+              <w:sz w:val="24"/>
+              <w:szCs w:val="24"/>
+              <w:lang w:val="en-US"/>
+            </w:rPr>
+          </w:pPr>
+          <w:r>
+            <w:rPr>
+              <w:rFonts w:hint="default" w:cs="Times New Roman"/>
+              <w:sz w:val="24"/>
+              <w:szCs w:val="24"/>
+              <w:lang w:val="en-US"/>
+            </w:rPr>
+            <w:t>3.7 Snake game</w:t>
+          </w:r>
+          <w:r>
+            <w:rPr>
+              <w:rFonts w:hint="default" w:cs="Times New Roman"/>
+              <w:sz w:val="24"/>
+              <w:szCs w:val="24"/>
+              <w:lang w:val="en-US"/>
+            </w:rPr>
+            <w:tab/>
+          </w:r>
+          <w:r>
+            <w:rPr>
+              <w:rFonts w:hint="default" w:cs="Times New Roman"/>
+              <w:sz w:val="24"/>
+              <w:szCs w:val="24"/>
+              <w:lang w:val="en-US"/>
+            </w:rPr>
+            <w:t>16</w:t>
+          </w:r>
+        </w:p>
+        <w:p>
+          <w:pPr>
+            <w:pStyle w:val="7"/>
+            <w:tabs>
+              <w:tab w:val="right" w:leader="dot" w:pos="8306"/>
+            </w:tabs>
+            <w:spacing w:line="360" w:lineRule="auto"/>
+            <w:ind w:firstLine="240"/>
+            <w:rPr>
+              <w:rFonts w:hint="default" w:cs="Times New Roman"/>
+              <w:sz w:val="24"/>
+              <w:szCs w:val="24"/>
+              <w:lang w:val="en-US"/>
+            </w:rPr>
+          </w:pPr>
+          <w:r>
+            <w:rPr>
+              <w:rFonts w:hint="default" w:cs="Times New Roman"/>
+              <w:sz w:val="24"/>
+              <w:szCs w:val="24"/>
+              <w:lang w:val="en-US"/>
+            </w:rPr>
+            <w:t>3.8 Admin login</w:t>
+          </w:r>
+          <w:r>
+            <w:rPr>
+              <w:rFonts w:hint="default" w:cs="Times New Roman"/>
+              <w:sz w:val="24"/>
+              <w:szCs w:val="24"/>
+              <w:lang w:val="en-US"/>
+            </w:rPr>
+            <w:tab/>
+          </w:r>
+          <w:r>
+            <w:rPr>
+              <w:rFonts w:hint="default" w:cs="Times New Roman"/>
+              <w:sz w:val="24"/>
+              <w:szCs w:val="24"/>
+              <w:lang w:val="en-US"/>
+            </w:rPr>
+            <w:t>16</w:t>
+          </w:r>
+        </w:p>
+        <w:p>
+          <w:pPr>
+            <w:pStyle w:val="7"/>
+            <w:tabs>
+              <w:tab w:val="right" w:leader="dot" w:pos="8306"/>
+            </w:tabs>
+            <w:spacing w:line="360" w:lineRule="auto"/>
+            <w:ind w:firstLine="240"/>
+            <w:rPr>
+              <w:rFonts w:hint="default" w:cs="Times New Roman"/>
+              <w:sz w:val="24"/>
+              <w:szCs w:val="24"/>
+              <w:lang w:val="en-US"/>
+            </w:rPr>
+          </w:pPr>
+          <w:r>
+            <w:rPr>
+              <w:rFonts w:hint="default" w:cs="Times New Roman"/>
+              <w:sz w:val="24"/>
+              <w:szCs w:val="24"/>
+              <w:lang w:val="en-US"/>
+            </w:rPr>
+            <w:t>3.9 Admin Panel</w:t>
+          </w:r>
+          <w:r>
+            <w:rPr>
+              <w:rFonts w:hint="default" w:cs="Times New Roman"/>
+              <w:sz w:val="24"/>
+              <w:szCs w:val="24"/>
+              <w:lang w:val="en-US"/>
+            </w:rPr>
+            <w:tab/>
+          </w:r>
+          <w:r>
+            <w:rPr>
+              <w:rFonts w:hint="default" w:cs="Times New Roman"/>
+              <w:sz w:val="24"/>
+              <w:szCs w:val="24"/>
+              <w:lang w:val="en-US"/>
+            </w:rPr>
+            <w:t>17</w:t>
           </w:r>
         </w:p>
         <w:p>
@@ -1891,10 +2333,111 @@
               <w:szCs w:val="24"/>
               <w:lang w:val="en-US"/>
             </w:rPr>
-            <w:t>13-14</w:t>
+            <w:t>18</w:t>
           </w:r>
         </w:p>
         <w:bookmarkEnd w:id="0"/>
+        <w:p>
+          <w:pPr>
+            <w:pStyle w:val="7"/>
+            <w:tabs>
+              <w:tab w:val="right" w:leader="dot" w:pos="8306"/>
+            </w:tabs>
+            <w:spacing w:line="360" w:lineRule="auto"/>
+            <w:rPr>
+              <w:rFonts w:hint="default" w:cs="Times New Roman"/>
+              <w:sz w:val="24"/>
+              <w:szCs w:val="24"/>
+              <w:lang w:val="en-US"/>
+            </w:rPr>
+          </w:pPr>
+          <w:r>
+            <w:rPr>
+              <w:rFonts w:hint="default" w:cs="Times New Roman"/>
+              <w:b/>
+              <w:bCs/>
+              <w:sz w:val="24"/>
+              <w:szCs w:val="24"/>
+              <w:lang w:val="en-US"/>
+            </w:rPr>
+            <w:t>5.Conclusion</w:t>
+          </w:r>
+          <w:r>
+            <w:rPr>
+              <w:rFonts w:hint="default" w:cs="Times New Roman"/>
+              <w:sz w:val="24"/>
+              <w:szCs w:val="24"/>
+              <w:lang w:val="en-US"/>
+            </w:rPr>
+            <w:tab/>
+          </w:r>
+          <w:r>
+            <w:rPr>
+              <w:rFonts w:hint="default" w:cs="Times New Roman"/>
+              <w:sz w:val="24"/>
+              <w:szCs w:val="24"/>
+              <w:lang w:val="en-US"/>
+            </w:rPr>
+            <w:t>19</w:t>
+          </w:r>
+        </w:p>
+        <w:p>
+          <w:pPr>
+            <w:pStyle w:val="7"/>
+            <w:tabs>
+              <w:tab w:val="right" w:leader="dot" w:pos="8306"/>
+            </w:tabs>
+            <w:spacing w:line="360" w:lineRule="auto"/>
+            <w:rPr>
+              <w:rFonts w:hint="default" w:cs="Times New Roman"/>
+              <w:sz w:val="24"/>
+              <w:szCs w:val="24"/>
+              <w:lang w:val="en-US"/>
+            </w:rPr>
+          </w:pPr>
+          <w:r>
+            <w:rPr>
+              <w:rFonts w:hint="default" w:cs="Times New Roman"/>
+              <w:b/>
+              <w:bCs/>
+              <w:sz w:val="24"/>
+              <w:szCs w:val="24"/>
+              <w:lang w:val="en-US"/>
+            </w:rPr>
+            <w:t>6.</w:t>
+          </w:r>
+          <w:r>
+            <w:rPr>
+              <w:rFonts w:hint="default"/>
+              <w:b/>
+              <w:bCs/>
+              <w:sz w:val="24"/>
+              <w:szCs w:val="24"/>
+              <w:lang w:val="en-US"/>
+            </w:rPr>
+            <w:t>Reference</w:t>
+          </w:r>
+          <w:r>
+            <w:rPr>
+              <w:rFonts w:hint="default" w:cs="Times New Roman"/>
+              <w:sz w:val="24"/>
+              <w:szCs w:val="24"/>
+              <w:lang w:val="en-US"/>
+            </w:rPr>
+            <w:tab/>
+          </w:r>
+          <w:r>
+            <w:rPr>
+              <w:rFonts w:hint="default" w:cs="Times New Roman"/>
+              <w:sz w:val="24"/>
+              <w:szCs w:val="24"/>
+              <w:lang w:val="en-US"/>
+            </w:rPr>
+            <w:t>19</w:t>
+          </w:r>
+          <w:bookmarkStart w:id="1" w:name="_GoBack"/>
+          <w:bookmarkEnd w:id="1"/>
+        </w:p>
         <w:p>
           <w:pPr>
             <w:pStyle w:val="7"/>
@@ -2136,162 +2679,438 @@
           <w:lang w:val="en-US"/>
         </w:rPr>
       </w:pPr>
-    </w:p>
-    <w:p>
-      <w:pPr>
-        <w:spacing w:line="360" w:lineRule="auto"/>
-        <w:jc w:val="both"/>
-        <w:rPr>
-          <w:rFonts w:hint="default" w:ascii="Times New Roman" w:hAnsi="Times New Roman" w:cs="Times New Roman"/>
-          <w:b/>
-          <w:bCs/>
-          <w:i w:val="0"/>
-          <w:iCs w:val="0"/>
-          <w:sz w:val="24"/>
-          <w:szCs w:val="24"/>
-          <w:lang w:val="en-US"/>
-        </w:rPr>
-      </w:pPr>
-    </w:p>
-    <w:p>
-      <w:pPr>
-        <w:spacing w:line="360" w:lineRule="auto"/>
-        <w:jc w:val="both"/>
-        <w:rPr>
-          <w:rFonts w:hint="default" w:ascii="Times New Roman" w:hAnsi="Times New Roman" w:cs="Times New Roman"/>
-          <w:b/>
-          <w:bCs/>
-          <w:i w:val="0"/>
-          <w:iCs w:val="0"/>
-          <w:sz w:val="24"/>
-          <w:szCs w:val="24"/>
-          <w:lang w:val="en-US"/>
-        </w:rPr>
-      </w:pPr>
-    </w:p>
-    <w:p>
-      <w:pPr>
-        <w:spacing w:line="360" w:lineRule="auto"/>
-        <w:jc w:val="both"/>
-        <w:rPr>
-          <w:rFonts w:hint="default" w:ascii="Times New Roman" w:hAnsi="Times New Roman" w:cs="Times New Roman"/>
-          <w:b/>
-          <w:bCs/>
-          <w:i w:val="0"/>
-          <w:iCs w:val="0"/>
-          <w:sz w:val="24"/>
-          <w:szCs w:val="24"/>
-          <w:lang w:val="en-US"/>
-        </w:rPr>
-      </w:pPr>
-    </w:p>
-    <w:p>
-      <w:pPr>
-        <w:spacing w:line="360" w:lineRule="auto"/>
-        <w:jc w:val="both"/>
-        <w:rPr>
-          <w:rFonts w:hint="default" w:ascii="Times New Roman" w:hAnsi="Times New Roman" w:cs="Times New Roman"/>
-          <w:b/>
-          <w:bCs/>
-          <w:i w:val="0"/>
-          <w:iCs w:val="0"/>
-          <w:sz w:val="24"/>
-          <w:szCs w:val="24"/>
-          <w:lang w:val="en-US"/>
-        </w:rPr>
-      </w:pPr>
-    </w:p>
-    <w:p>
-      <w:pPr>
-        <w:spacing w:line="360" w:lineRule="auto"/>
-        <w:jc w:val="both"/>
-        <w:rPr>
-          <w:rFonts w:hint="default" w:ascii="Times New Roman" w:hAnsi="Times New Roman" w:cs="Times New Roman"/>
-          <w:b/>
-          <w:bCs/>
-          <w:i w:val="0"/>
-          <w:iCs w:val="0"/>
-          <w:sz w:val="24"/>
-          <w:szCs w:val="24"/>
-          <w:lang w:val="en-US"/>
-        </w:rPr>
-      </w:pPr>
-    </w:p>
-    <w:p>
-      <w:pPr>
-        <w:spacing w:line="360" w:lineRule="auto"/>
-        <w:jc w:val="both"/>
-        <w:rPr>
-          <w:rFonts w:hint="default" w:ascii="Times New Roman" w:hAnsi="Times New Roman" w:cs="Times New Roman"/>
-          <w:b/>
-          <w:bCs/>
-          <w:i w:val="0"/>
-          <w:iCs w:val="0"/>
-          <w:sz w:val="24"/>
-          <w:szCs w:val="24"/>
-          <w:lang w:val="en-US"/>
-        </w:rPr>
-      </w:pPr>
-    </w:p>
-    <w:p>
-      <w:pPr>
-        <w:spacing w:line="360" w:lineRule="auto"/>
-        <w:jc w:val="both"/>
-        <w:rPr>
-          <w:rFonts w:hint="default" w:ascii="Times New Roman" w:hAnsi="Times New Roman" w:cs="Times New Roman"/>
-          <w:b/>
-          <w:bCs/>
-          <w:i w:val="0"/>
-          <w:iCs w:val="0"/>
-          <w:sz w:val="24"/>
-          <w:szCs w:val="24"/>
-          <w:lang w:val="en-US"/>
-        </w:rPr>
-      </w:pPr>
-    </w:p>
-    <w:p>
-      <w:pPr>
-        <w:spacing w:line="360" w:lineRule="auto"/>
-        <w:jc w:val="both"/>
-        <w:rPr>
-          <w:rFonts w:hint="default" w:ascii="Times New Roman" w:hAnsi="Times New Roman" w:cs="Times New Roman"/>
-          <w:b/>
-          <w:bCs/>
-          <w:i w:val="0"/>
-          <w:iCs w:val="0"/>
-          <w:sz w:val="24"/>
-          <w:szCs w:val="24"/>
-          <w:lang w:val="en-US"/>
-        </w:rPr>
-      </w:pPr>
-    </w:p>
-    <w:p>
-      <w:pPr>
-        <w:spacing w:line="360" w:lineRule="auto"/>
-        <w:jc w:val="both"/>
-        <w:rPr>
-          <w:rFonts w:hint="default" w:ascii="Times New Roman" w:hAnsi="Times New Roman" w:cs="Times New Roman"/>
-          <w:b/>
-          <w:bCs/>
-          <w:i w:val="0"/>
-          <w:iCs w:val="0"/>
-          <w:sz w:val="24"/>
-          <w:szCs w:val="24"/>
-          <w:lang w:val="en-US"/>
-        </w:rPr>
-      </w:pPr>
-      <w:r>
-        <w:rPr>
-          <w:rFonts w:hint="default" w:ascii="Times New Roman" w:hAnsi="Times New Roman" w:cs="Times New Roman"/>
-          <w:b/>
-          <w:bCs/>
-          <w:i w:val="0"/>
-          <w:iCs w:val="0"/>
-          <w:sz w:val="24"/>
-          <w:szCs w:val="24"/>
-          <w:lang w:val="en-US"/>
-        </w:rPr>
-        <w:t xml:space="preserve">1.1 </w:t>
+      <w:r>
+        <w:rPr>
+          <w:rFonts w:hint="default" w:ascii="Times New Roman" w:hAnsi="Times New Roman" w:cs="Times New Roman"/>
+          <w:b/>
+          <w:bCs/>
+          <w:i w:val="0"/>
+          <w:iCs w:val="0"/>
+          <w:sz w:val="24"/>
+          <w:szCs w:val="24"/>
+          <w:lang w:val="en-US"/>
+        </w:rPr>
+        <w:t>1.1</w:t>
+      </w:r>
+    </w:p>
+    <w:p>
+      <w:pPr>
+        <w:spacing w:line="360" w:lineRule="auto"/>
+        <w:jc w:val="both"/>
+        <w:rPr>
+          <w:rFonts w:hint="default" w:ascii="Times New Roman" w:hAnsi="Times New Roman"/>
+          <w:b w:val="0"/>
+          <w:bCs w:val="0"/>
+          <w:i w:val="0"/>
+          <w:iCs w:val="0"/>
+          <w:sz w:val="24"/>
+          <w:szCs w:val="24"/>
+          <w:lang w:val="en-US"/>
+        </w:rPr>
+      </w:pPr>
+      <w:r>
+        <w:rPr>
+          <w:rFonts w:hint="default" w:ascii="Times New Roman" w:hAnsi="Times New Roman"/>
+          <w:b/>
+          <w:bCs/>
+          <w:i w:val="0"/>
+          <w:iCs w:val="0"/>
+          <w:sz w:val="24"/>
+          <w:szCs w:val="24"/>
+          <w:lang w:val="en-US"/>
+        </w:rPr>
+        <w:t xml:space="preserve">Abstract : </w:t>
+      </w:r>
+      <w:r>
+        <w:rPr>
+          <w:rFonts w:hint="default" w:ascii="Times New Roman" w:hAnsi="Times New Roman"/>
+          <w:b w:val="0"/>
+          <w:bCs w:val="0"/>
+          <w:i w:val="0"/>
+          <w:iCs w:val="0"/>
+          <w:sz w:val="24"/>
+          <w:szCs w:val="24"/>
+          <w:lang w:val="en-US"/>
+        </w:rPr>
+        <w:t>This gaming website is designed to provide users with a fun and engaging Snake game experience. The website offers classic gameplay, multiplayer modes, power-ups, high scores, customizable snakes, different levels, achievements and rewards, social sharing, and tournaments and competitions. With a responsive design, the website can be accessed on various devices and screen sizes, providing a seamless and enjoyable gaming experience. By incorporating these features, the website aims to attract and retain users, increase engagement and loyalty, and generate revenue through virtual currency, ads, or in-game purchases. Overall, this gaming website offers a platform for players of all ages and backgrounds to enjoy the classic Snake game and compete with others for the top scores and rewards.</w:t>
+      </w:r>
+    </w:p>
+    <w:p>
+      <w:pPr>
+        <w:spacing w:line="360" w:lineRule="auto"/>
+        <w:jc w:val="both"/>
+        <w:rPr>
+          <w:rFonts w:hint="default" w:ascii="Times New Roman" w:hAnsi="Times New Roman"/>
+          <w:b w:val="0"/>
+          <w:bCs w:val="0"/>
+          <w:i w:val="0"/>
+          <w:iCs w:val="0"/>
+          <w:sz w:val="24"/>
+          <w:szCs w:val="24"/>
+          <w:lang w:val="en-US"/>
+        </w:rPr>
+      </w:pPr>
+    </w:p>
+    <w:p>
+      <w:pPr>
+        <w:spacing w:line="360" w:lineRule="auto"/>
+        <w:jc w:val="both"/>
+        <w:rPr>
+          <w:rFonts w:hint="default" w:ascii="Times New Roman" w:hAnsi="Times New Roman"/>
+          <w:b w:val="0"/>
+          <w:bCs w:val="0"/>
+          <w:i w:val="0"/>
+          <w:iCs w:val="0"/>
+          <w:sz w:val="24"/>
+          <w:szCs w:val="24"/>
+          <w:lang w:val="en-US"/>
+        </w:rPr>
+      </w:pPr>
+      <w:r>
+        <w:rPr>
+          <w:rFonts w:hint="default" w:ascii="Times New Roman" w:hAnsi="Times New Roman"/>
+          <w:b w:val="0"/>
+          <w:bCs w:val="0"/>
+          <w:i w:val="0"/>
+          <w:iCs w:val="0"/>
+          <w:sz w:val="24"/>
+          <w:szCs w:val="24"/>
+          <w:lang w:val="en-US"/>
+        </w:rPr>
+        <w:t>here are some additional points that could be included in the abstract of a gaming website with Snake game:</w:t>
+      </w:r>
+    </w:p>
+    <w:p>
+      <w:pPr>
+        <w:numPr>
+          <w:ilvl w:val="0"/>
+          <w:numId w:val="1"/>
+        </w:numPr>
+        <w:spacing w:line="360" w:lineRule="auto"/>
+        <w:ind w:left="425" w:leftChars="0" w:hanging="425" w:firstLineChars="0"/>
+        <w:jc w:val="both"/>
+        <w:rPr>
+          <w:rFonts w:hint="default" w:ascii="Times New Roman" w:hAnsi="Times New Roman"/>
+          <w:b w:val="0"/>
+          <w:bCs w:val="0"/>
+          <w:i w:val="0"/>
+          <w:iCs w:val="0"/>
+          <w:sz w:val="24"/>
+          <w:szCs w:val="24"/>
+          <w:lang w:val="en-US"/>
+        </w:rPr>
+      </w:pPr>
+      <w:r>
+        <w:rPr>
+          <w:rFonts w:hint="default" w:ascii="Times New Roman" w:hAnsi="Times New Roman"/>
+          <w:b w:val="0"/>
+          <w:bCs w:val="0"/>
+          <w:i w:val="0"/>
+          <w:iCs w:val="0"/>
+          <w:sz w:val="24"/>
+          <w:szCs w:val="24"/>
+          <w:lang w:val="en-US"/>
+        </w:rPr>
+        <w:t>The website's user interface is designed to be intuitive and user-friendly, with clear instructions and easy-to-navigate menus.</w:t>
+      </w:r>
+    </w:p>
+    <w:p>
+      <w:pPr>
+        <w:numPr>
+          <w:ilvl w:val="0"/>
+          <w:numId w:val="1"/>
+        </w:numPr>
+        <w:spacing w:line="360" w:lineRule="auto"/>
+        <w:ind w:left="425" w:leftChars="0" w:hanging="425" w:firstLineChars="0"/>
+        <w:jc w:val="both"/>
+        <w:rPr>
+          <w:rFonts w:hint="default" w:ascii="Times New Roman" w:hAnsi="Times New Roman"/>
+          <w:b w:val="0"/>
+          <w:bCs w:val="0"/>
+          <w:i w:val="0"/>
+          <w:iCs w:val="0"/>
+          <w:sz w:val="24"/>
+          <w:szCs w:val="24"/>
+          <w:lang w:val="en-US"/>
+        </w:rPr>
+      </w:pPr>
+      <w:r>
+        <w:rPr>
+          <w:rFonts w:hint="default" w:ascii="Times New Roman" w:hAnsi="Times New Roman"/>
+          <w:b w:val="0"/>
+          <w:bCs w:val="0"/>
+          <w:i w:val="0"/>
+          <w:iCs w:val="0"/>
+          <w:sz w:val="24"/>
+          <w:szCs w:val="24"/>
+          <w:lang w:val="en-US"/>
+        </w:rPr>
+        <w:t>The Snake game can be played in different modes, such as single-player, multiplayer, or against computer-controlled opponents.</w:t>
+      </w:r>
+    </w:p>
+    <w:p>
+      <w:pPr>
+        <w:numPr>
+          <w:ilvl w:val="0"/>
+          <w:numId w:val="1"/>
+        </w:numPr>
+        <w:spacing w:line="360" w:lineRule="auto"/>
+        <w:ind w:left="425" w:leftChars="0" w:hanging="425" w:firstLineChars="0"/>
+        <w:jc w:val="both"/>
+        <w:rPr>
+          <w:rFonts w:hint="default" w:ascii="Times New Roman" w:hAnsi="Times New Roman"/>
+          <w:b w:val="0"/>
+          <w:bCs w:val="0"/>
+          <w:i w:val="0"/>
+          <w:iCs w:val="0"/>
+          <w:sz w:val="24"/>
+          <w:szCs w:val="24"/>
+          <w:lang w:val="en-US"/>
+        </w:rPr>
+      </w:pPr>
+      <w:r>
+        <w:rPr>
+          <w:rFonts w:hint="default" w:ascii="Times New Roman" w:hAnsi="Times New Roman"/>
+          <w:b w:val="0"/>
+          <w:bCs w:val="0"/>
+          <w:i w:val="0"/>
+          <w:iCs w:val="0"/>
+          <w:sz w:val="24"/>
+          <w:szCs w:val="24"/>
+          <w:lang w:val="en-US"/>
+        </w:rPr>
+        <w:t>The website provides a range of power-ups that can help the player's snake grow faster, become immune to obstacles, or even attack other snakes.</w:t>
+      </w:r>
+    </w:p>
+    <w:p>
+      <w:pPr>
+        <w:numPr>
+          <w:ilvl w:val="0"/>
+          <w:numId w:val="1"/>
+        </w:numPr>
+        <w:spacing w:line="360" w:lineRule="auto"/>
+        <w:ind w:left="425" w:leftChars="0" w:hanging="425" w:firstLineChars="0"/>
+        <w:jc w:val="both"/>
+        <w:rPr>
+          <w:rFonts w:hint="default" w:ascii="Times New Roman" w:hAnsi="Times New Roman"/>
+          <w:b w:val="0"/>
+          <w:bCs w:val="0"/>
+          <w:i w:val="0"/>
+          <w:iCs w:val="0"/>
+          <w:sz w:val="24"/>
+          <w:szCs w:val="24"/>
+          <w:lang w:val="en-US"/>
+        </w:rPr>
+      </w:pPr>
+      <w:r>
+        <w:rPr>
+          <w:rFonts w:hint="default" w:ascii="Times New Roman" w:hAnsi="Times New Roman"/>
+          <w:b w:val="0"/>
+          <w:bCs w:val="0"/>
+          <w:i w:val="0"/>
+          <w:iCs w:val="0"/>
+          <w:sz w:val="24"/>
+          <w:szCs w:val="24"/>
+          <w:lang w:val="en-US"/>
+        </w:rPr>
+        <w:t>The high scores feature allows players to compete with each other and see who can achieve the highest score, either globally or within their local community.</w:t>
+      </w:r>
+    </w:p>
+    <w:p>
+      <w:pPr>
+        <w:numPr>
+          <w:ilvl w:val="0"/>
+          <w:numId w:val="1"/>
+        </w:numPr>
+        <w:spacing w:line="360" w:lineRule="auto"/>
+        <w:ind w:left="425" w:leftChars="0" w:hanging="425" w:firstLineChars="0"/>
+        <w:jc w:val="both"/>
+        <w:rPr>
+          <w:rFonts w:hint="default" w:ascii="Times New Roman" w:hAnsi="Times New Roman"/>
+          <w:b w:val="0"/>
+          <w:bCs w:val="0"/>
+          <w:i w:val="0"/>
+          <w:iCs w:val="0"/>
+          <w:sz w:val="24"/>
+          <w:szCs w:val="24"/>
+          <w:lang w:val="en-US"/>
+        </w:rPr>
+      </w:pPr>
+      <w:r>
+        <w:rPr>
+          <w:rFonts w:hint="default" w:ascii="Times New Roman" w:hAnsi="Times New Roman"/>
+          <w:b w:val="0"/>
+          <w:bCs w:val="0"/>
+          <w:i w:val="0"/>
+          <w:iCs w:val="0"/>
+          <w:sz w:val="24"/>
+          <w:szCs w:val="24"/>
+          <w:lang w:val="en-US"/>
+        </w:rPr>
+        <w:t>The customizable snake feature allows players to personalize their snake's appearance, making it unique and distinctive.</w:t>
+      </w:r>
+    </w:p>
+    <w:p>
+      <w:pPr>
+        <w:numPr>
+          <w:ilvl w:val="0"/>
+          <w:numId w:val="1"/>
+        </w:numPr>
+        <w:spacing w:line="360" w:lineRule="auto"/>
+        <w:ind w:left="425" w:leftChars="0" w:hanging="425" w:firstLineChars="0"/>
+        <w:jc w:val="both"/>
+        <w:rPr>
+          <w:rFonts w:hint="default" w:ascii="Times New Roman" w:hAnsi="Times New Roman"/>
+          <w:b w:val="0"/>
+          <w:bCs w:val="0"/>
+          <w:i w:val="0"/>
+          <w:iCs w:val="0"/>
+          <w:sz w:val="24"/>
+          <w:szCs w:val="24"/>
+          <w:lang w:val="en-US"/>
+        </w:rPr>
+      </w:pPr>
+      <w:r>
+        <w:rPr>
+          <w:rFonts w:hint="default" w:ascii="Times New Roman" w:hAnsi="Times New Roman"/>
+          <w:b w:val="0"/>
+          <w:bCs w:val="0"/>
+          <w:i w:val="0"/>
+          <w:iCs w:val="0"/>
+          <w:sz w:val="24"/>
+          <w:szCs w:val="24"/>
+          <w:lang w:val="en-US"/>
+        </w:rPr>
+        <w:t>The website provides a range of achievements and rewards that incentivize players to keep playing and aim for higher scores, such as unlocking new levels or earning virtual currency.</w:t>
+      </w:r>
+    </w:p>
+    <w:p>
+      <w:pPr>
+        <w:numPr>
+          <w:ilvl w:val="0"/>
+          <w:numId w:val="1"/>
+        </w:numPr>
+        <w:spacing w:line="360" w:lineRule="auto"/>
+        <w:ind w:left="425" w:leftChars="0" w:hanging="425" w:firstLineChars="0"/>
+        <w:jc w:val="both"/>
+        <w:rPr>
+          <w:rFonts w:hint="default" w:ascii="Times New Roman" w:hAnsi="Times New Roman"/>
+          <w:b w:val="0"/>
+          <w:bCs w:val="0"/>
+          <w:i w:val="0"/>
+          <w:iCs w:val="0"/>
+          <w:sz w:val="24"/>
+          <w:szCs w:val="24"/>
+          <w:lang w:val="en-US"/>
+        </w:rPr>
+      </w:pPr>
+      <w:r>
+        <w:rPr>
+          <w:rFonts w:hint="default" w:ascii="Times New Roman" w:hAnsi="Times New Roman"/>
+          <w:b w:val="0"/>
+          <w:bCs w:val="0"/>
+          <w:i w:val="0"/>
+          <w:iCs w:val="0"/>
+          <w:sz w:val="24"/>
+          <w:szCs w:val="24"/>
+          <w:lang w:val="en-US"/>
+        </w:rPr>
+        <w:t>Social sharing features enable players to share their achievements and scores with their friends and followers on social media platforms, which can help increase engagement and attract new users to the website.</w:t>
+      </w:r>
+    </w:p>
+    <w:p>
+      <w:pPr>
+        <w:numPr>
+          <w:ilvl w:val="0"/>
+          <w:numId w:val="1"/>
+        </w:numPr>
+        <w:spacing w:line="360" w:lineRule="auto"/>
+        <w:ind w:left="425" w:leftChars="0" w:hanging="425" w:firstLineChars="0"/>
+        <w:jc w:val="both"/>
+        <w:rPr>
+          <w:rFonts w:hint="default" w:ascii="Times New Roman" w:hAnsi="Times New Roman"/>
+          <w:b w:val="0"/>
+          <w:bCs w:val="0"/>
+          <w:i w:val="0"/>
+          <w:iCs w:val="0"/>
+          <w:sz w:val="24"/>
+          <w:szCs w:val="24"/>
+          <w:lang w:val="en-US"/>
+        </w:rPr>
+      </w:pPr>
+      <w:r>
+        <w:rPr>
+          <w:rFonts w:hint="default" w:ascii="Times New Roman" w:hAnsi="Times New Roman"/>
+          <w:b w:val="0"/>
+          <w:bCs w:val="0"/>
+          <w:i w:val="0"/>
+          <w:iCs w:val="0"/>
+          <w:sz w:val="24"/>
+          <w:szCs w:val="24"/>
+          <w:lang w:val="en-US"/>
+        </w:rPr>
+        <w:t>Tournaments and competitions</w:t>
+      </w:r>
+    </w:p>
+    <w:p>
+      <w:pPr>
+        <w:spacing w:line="360" w:lineRule="auto"/>
+        <w:jc w:val="both"/>
+        <w:rPr>
+          <w:rFonts w:hint="default" w:ascii="Times New Roman" w:hAnsi="Times New Roman" w:cs="Times New Roman"/>
+          <w:b w:val="0"/>
+          <w:bCs w:val="0"/>
+          <w:i w:val="0"/>
+          <w:iCs w:val="0"/>
+          <w:sz w:val="24"/>
+          <w:szCs w:val="24"/>
+          <w:lang w:val="en-US"/>
+        </w:rPr>
+      </w:pPr>
+    </w:p>
+    <w:p>
+      <w:pPr>
+        <w:spacing w:line="360" w:lineRule="auto"/>
+        <w:jc w:val="both"/>
+        <w:rPr>
+          <w:rFonts w:hint="default" w:ascii="Times New Roman" w:hAnsi="Times New Roman" w:cs="Times New Roman"/>
+          <w:b/>
+          <w:bCs/>
+          <w:i w:val="0"/>
+          <w:iCs w:val="0"/>
+          <w:sz w:val="24"/>
+          <w:szCs w:val="24"/>
+          <w:lang w:val="en-US"/>
+        </w:rPr>
+      </w:pPr>
+    </w:p>
+    <w:p>
+      <w:pPr>
+        <w:spacing w:line="360" w:lineRule="auto"/>
+        <w:jc w:val="both"/>
+        <w:rPr>
+          <w:rFonts w:hint="default" w:ascii="Times New Roman" w:hAnsi="Times New Roman" w:cs="Times New Roman"/>
+          <w:b/>
+          <w:bCs/>
+          <w:i w:val="0"/>
+          <w:iCs w:val="0"/>
+          <w:sz w:val="24"/>
+          <w:szCs w:val="24"/>
+          <w:lang w:val="en-US"/>
+        </w:rPr>
+      </w:pPr>
+      <w:r>
+        <w:rPr>
+          <w:rFonts w:hint="default" w:ascii="Times New Roman" w:hAnsi="Times New Roman" w:cs="Times New Roman"/>
+          <w:b/>
+          <w:bCs/>
+          <w:i w:val="0"/>
+          <w:iCs w:val="0"/>
+          <w:sz w:val="24"/>
+          <w:szCs w:val="24"/>
+          <w:lang w:val="en-US"/>
+        </w:rPr>
+        <w:t>1.2</w:t>
       </w:r>
     </w:p>
     <w:p>
@@ -2556,7 +3375,7 @@
         <w:shd w:val="clear" w:fill="FFFFFF"/>
         <w:spacing w:before="0" w:beforeAutospacing="0" w:after="0" w:afterAutospacing="0" w:line="12" w:lineRule="atLeast"/>
         <w:ind w:left="0" w:right="0" w:firstLine="0"/>
-        <w:jc w:val="both"/>
+        <w:jc w:val="center"/>
         <w:rPr>
           <w:rFonts w:hint="default" w:ascii="Times New Roman" w:hAnsi="Times New Roman" w:cs="Times New Roman"/>
           <w:b w:val="0"/>
@@ -2676,7 +3495,7 @@
           <w:szCs w:val="24"/>
           <w:lang w:val="en-US"/>
         </w:rPr>
-        <w:t>1.2</w:t>
+        <w:t>1.3</w:t>
       </w:r>
     </w:p>
     <w:p>
@@ -2781,7 +3600,7 @@
       <w:pPr>
         <w:numPr>
           <w:ilvl w:val="0"/>
-          <w:numId w:val="1"/>
+          <w:numId w:val="2"/>
         </w:numPr>
         <w:spacing w:line="360" w:lineRule="auto"/>
         <w:ind w:left="820" w:leftChars="0" w:hanging="420" w:firstLineChars="0"/>
@@ -2809,229 +3628,6 @@
           <w:lang w:val="en-US"/>
         </w:rPr>
         <w:t xml:space="preserve">To design and develop a gaming website with a Snake game that is enjoyable and user-friendly. </w:t>
-      </w:r>
-    </w:p>
-    <w:p>
-      <w:pPr>
-        <w:numPr>
-          <w:ilvl w:val="0"/>
-          <w:numId w:val="1"/>
-        </w:numPr>
-        <w:spacing w:line="360" w:lineRule="auto"/>
-        <w:ind w:left="820" w:leftChars="0" w:hanging="420" w:firstLineChars="0"/>
-        <w:jc w:val="both"/>
-        <w:rPr>
-          <w:rFonts w:hint="default" w:ascii="Times New Roman" w:hAnsi="Times New Roman" w:cs="Times New Roman"/>
-          <w:b w:val="0"/>
-          <w:bCs w:val="0"/>
-          <w:i w:val="0"/>
-          <w:iCs w:val="0"/>
-          <w:sz w:val="24"/>
-          <w:szCs w:val="24"/>
-          <w:lang w:val="en-US"/>
-        </w:rPr>
-      </w:pPr>
-      <w:r>
-        <w:rPr>
-          <w:rFonts w:hint="default" w:ascii="Times New Roman" w:hAnsi="Times New Roman" w:cs="Times New Roman"/>
-          <w:b w:val="0"/>
-          <w:bCs w:val="0"/>
-          <w:i w:val="0"/>
-          <w:iCs w:val="0"/>
-          <w:sz w:val="24"/>
-          <w:szCs w:val="24"/>
-          <w:lang w:val="en-US"/>
-        </w:rPr>
-        <w:t xml:space="preserve">To provide multiple game modes and levels to challenge users of different skill levels. </w:t>
-      </w:r>
-    </w:p>
-    <w:p>
-      <w:pPr>
-        <w:numPr>
-          <w:ilvl w:val="0"/>
-          <w:numId w:val="1"/>
-        </w:numPr>
-        <w:spacing w:line="360" w:lineRule="auto"/>
-        <w:ind w:left="820" w:leftChars="0" w:hanging="420" w:firstLineChars="0"/>
-        <w:jc w:val="both"/>
-        <w:rPr>
-          <w:rFonts w:hint="default" w:ascii="Times New Roman" w:hAnsi="Times New Roman" w:cs="Times New Roman"/>
-          <w:b w:val="0"/>
-          <w:bCs w:val="0"/>
-          <w:i w:val="0"/>
-          <w:iCs w:val="0"/>
-          <w:sz w:val="24"/>
-          <w:szCs w:val="24"/>
-          <w:lang w:val="en-US"/>
-        </w:rPr>
-      </w:pPr>
-      <w:r>
-        <w:rPr>
-          <w:rFonts w:hint="default" w:ascii="Times New Roman" w:hAnsi="Times New Roman" w:cs="Times New Roman"/>
-          <w:b w:val="0"/>
-          <w:bCs w:val="0"/>
-          <w:i w:val="0"/>
-          <w:iCs w:val="0"/>
-          <w:sz w:val="24"/>
-          <w:szCs w:val="24"/>
-          <w:lang w:val="en-US"/>
-        </w:rPr>
-        <w:t>To allow users to create accounts and save their game progress.</w:t>
-      </w:r>
-    </w:p>
-    <w:p>
-      <w:pPr>
-        <w:numPr>
-          <w:ilvl w:val="0"/>
-          <w:numId w:val="1"/>
-        </w:numPr>
-        <w:spacing w:line="360" w:lineRule="auto"/>
-        <w:ind w:left="820" w:leftChars="0" w:hanging="420" w:firstLineChars="0"/>
-        <w:jc w:val="both"/>
-        <w:rPr>
-          <w:rFonts w:hint="default" w:ascii="Times New Roman" w:hAnsi="Times New Roman" w:cs="Times New Roman"/>
-          <w:b w:val="0"/>
-          <w:bCs w:val="0"/>
-          <w:i w:val="0"/>
-          <w:iCs w:val="0"/>
-          <w:sz w:val="24"/>
-          <w:szCs w:val="24"/>
-          <w:lang w:val="en-US"/>
-        </w:rPr>
-      </w:pPr>
-      <w:r>
-        <w:rPr>
-          <w:rFonts w:hint="default" w:ascii="Times New Roman" w:hAnsi="Times New Roman" w:cs="Times New Roman"/>
-          <w:b w:val="0"/>
-          <w:bCs w:val="0"/>
-          <w:i w:val="0"/>
-          <w:iCs w:val="0"/>
-          <w:sz w:val="24"/>
-          <w:szCs w:val="24"/>
-          <w:lang w:val="en-US"/>
-        </w:rPr>
-        <w:t xml:space="preserve">To implement a high score system that motivates users to beat their own and others' scores. </w:t>
-      </w:r>
-    </w:p>
-    <w:p>
-      <w:pPr>
-        <w:numPr>
-          <w:ilvl w:val="0"/>
-          <w:numId w:val="1"/>
-        </w:numPr>
-        <w:spacing w:line="360" w:lineRule="auto"/>
-        <w:ind w:left="820" w:leftChars="0" w:hanging="420" w:firstLineChars="0"/>
-        <w:jc w:val="both"/>
-        <w:rPr>
-          <w:rFonts w:hint="default" w:ascii="Times New Roman" w:hAnsi="Times New Roman" w:cs="Times New Roman"/>
-          <w:b w:val="0"/>
-          <w:bCs w:val="0"/>
-          <w:i w:val="0"/>
-          <w:iCs w:val="0"/>
-          <w:sz w:val="24"/>
-          <w:szCs w:val="24"/>
-          <w:lang w:val="en-US"/>
-        </w:rPr>
-      </w:pPr>
-      <w:r>
-        <w:rPr>
-          <w:rFonts w:hint="default" w:ascii="Times New Roman" w:hAnsi="Times New Roman" w:cs="Times New Roman"/>
-          <w:b w:val="0"/>
-          <w:bCs w:val="0"/>
-          <w:i w:val="0"/>
-          <w:iCs w:val="0"/>
-          <w:sz w:val="24"/>
-          <w:szCs w:val="24"/>
-          <w:lang w:val="en-US"/>
-        </w:rPr>
-        <w:t>To ensure the website is responsive and compatible with different devices and browsers.</w:t>
-      </w:r>
-    </w:p>
-    <w:p>
-      <w:pPr>
-        <w:spacing w:line="360" w:lineRule="auto"/>
-        <w:jc w:val="both"/>
-        <w:rPr>
-          <w:rFonts w:hint="default" w:ascii="Times New Roman" w:hAnsi="Times New Roman" w:cs="Times New Roman"/>
-          <w:b w:val="0"/>
-          <w:bCs w:val="0"/>
-          <w:i w:val="0"/>
-          <w:iCs w:val="0"/>
-          <w:sz w:val="24"/>
-          <w:szCs w:val="24"/>
-          <w:lang w:val="en-US"/>
-        </w:rPr>
-      </w:pPr>
-    </w:p>
-    <w:p>
-      <w:pPr>
-        <w:spacing w:line="360" w:lineRule="auto"/>
-        <w:jc w:val="both"/>
-        <w:rPr>
-          <w:rFonts w:hint="default" w:ascii="Times New Roman" w:hAnsi="Times New Roman" w:cs="Times New Roman"/>
-          <w:b/>
-          <w:bCs/>
-          <w:i w:val="0"/>
-          <w:iCs w:val="0"/>
-          <w:sz w:val="24"/>
-          <w:szCs w:val="24"/>
-          <w:lang w:val="en-US"/>
-        </w:rPr>
-      </w:pPr>
-      <w:r>
-        <w:rPr>
-          <w:rFonts w:hint="default" w:ascii="Times New Roman" w:hAnsi="Times New Roman" w:cs="Times New Roman"/>
-          <w:b/>
-          <w:bCs/>
-          <w:i w:val="0"/>
-          <w:iCs w:val="0"/>
-          <w:sz w:val="24"/>
-          <w:szCs w:val="24"/>
-          <w:lang w:val="en-US"/>
-        </w:rPr>
-        <w:t>1.3</w:t>
-      </w:r>
-    </w:p>
-    <w:p>
-      <w:pPr>
-        <w:spacing w:line="360" w:lineRule="auto"/>
-        <w:jc w:val="both"/>
-        <w:rPr>
-          <w:rFonts w:hint="default" w:ascii="Times New Roman" w:hAnsi="Times New Roman" w:cs="Times New Roman"/>
-          <w:b w:val="0"/>
-          <w:bCs w:val="0"/>
-          <w:i w:val="0"/>
-          <w:iCs w:val="0"/>
-          <w:sz w:val="24"/>
-          <w:szCs w:val="24"/>
-          <w:lang w:val="en-US"/>
-        </w:rPr>
-      </w:pPr>
-      <w:r>
-        <w:rPr>
-          <w:rFonts w:hint="default" w:ascii="Times New Roman" w:hAnsi="Times New Roman" w:cs="Times New Roman"/>
-          <w:b/>
-          <w:bCs/>
-          <w:i w:val="0"/>
-          <w:iCs w:val="0"/>
-          <w:sz w:val="24"/>
-          <w:szCs w:val="24"/>
-          <w:lang w:val="en-US"/>
-        </w:rPr>
-        <w:t xml:space="preserve">Problem Definition </w:t>
-      </w:r>
-      <w:r>
-        <w:rPr>
-          <w:rFonts w:hint="default" w:ascii="Times New Roman" w:hAnsi="Times New Roman" w:cs="Times New Roman"/>
-          <w:b w:val="0"/>
-          <w:bCs w:val="0"/>
-          <w:i w:val="0"/>
-          <w:iCs w:val="0"/>
-          <w:sz w:val="24"/>
-          <w:szCs w:val="24"/>
-          <w:lang w:val="en-US"/>
-        </w:rPr>
-        <w:t>:</w:t>
       </w:r>
     </w:p>
     <w:p>
@@ -3065,7 +3661,7 @@
           <w:szCs w:val="24"/>
           <w:lang w:val="en-US"/>
         </w:rPr>
-        <w:t>The development of a visually appealing and user-friendly design that is easy to navigate.</w:t>
+        <w:t xml:space="preserve">To provide multiple game modes and levels to challenge users of different skill levels. </w:t>
       </w:r>
     </w:p>
     <w:p>
@@ -3099,7 +3695,7 @@
           <w:szCs w:val="24"/>
           <w:lang w:val="en-US"/>
         </w:rPr>
-        <w:t xml:space="preserve">Ensuring that the website is responsive and compatible with different devices and browsers. </w:t>
+        <w:t>To allow users to create accounts and save their game progress.</w:t>
       </w:r>
     </w:p>
     <w:p>
@@ -3133,7 +3729,7 @@
           <w:szCs w:val="24"/>
           <w:lang w:val="en-US"/>
         </w:rPr>
-        <w:t>Developing multiple game modes and levels that cater to different skill levels. Creating game mechanics that are precise and responsive, ensuring that players can control the snake with ease.</w:t>
+        <w:t xml:space="preserve">To implement a high score system that motivates users to beat their own and others' scores. </w:t>
       </w:r>
     </w:p>
     <w:p>
@@ -3167,14 +3763,101 @@
           <w:szCs w:val="24"/>
           <w:lang w:val="en-US"/>
         </w:rPr>
-        <w:t xml:space="preserve">Developing a user account system that allows users to save their progress and compete with others on the high score leaderboard. </w:t>
+        <w:t>To ensure the website is responsive and compatible with different devices and browsers.</w:t>
+      </w:r>
+    </w:p>
+    <w:p>
+      <w:pPr>
+        <w:spacing w:line="360" w:lineRule="auto"/>
+        <w:jc w:val="both"/>
+        <w:rPr>
+          <w:rFonts w:hint="default" w:ascii="Times New Roman" w:hAnsi="Times New Roman" w:cs="Times New Roman"/>
+          <w:b w:val="0"/>
+          <w:bCs w:val="0"/>
+          <w:i w:val="0"/>
+          <w:iCs w:val="0"/>
+          <w:sz w:val="24"/>
+          <w:szCs w:val="24"/>
+          <w:lang w:val="en-US"/>
+        </w:rPr>
+      </w:pPr>
+    </w:p>
+    <w:p>
+      <w:pPr>
+        <w:spacing w:line="360" w:lineRule="auto"/>
+        <w:jc w:val="both"/>
+        <w:rPr>
+          <w:rFonts w:hint="default" w:ascii="Times New Roman" w:hAnsi="Times New Roman" w:cs="Times New Roman"/>
+          <w:b/>
+          <w:bCs/>
+          <w:i w:val="0"/>
+          <w:iCs w:val="0"/>
+          <w:sz w:val="24"/>
+          <w:szCs w:val="24"/>
+          <w:lang w:val="en-US"/>
+        </w:rPr>
+      </w:pPr>
+      <w:r>
+        <w:rPr>
+          <w:rFonts w:hint="default" w:ascii="Times New Roman" w:hAnsi="Times New Roman" w:cs="Times New Roman"/>
+          <w:b/>
+          <w:bCs/>
+          <w:i w:val="0"/>
+          <w:iCs w:val="0"/>
+          <w:sz w:val="24"/>
+          <w:szCs w:val="24"/>
+          <w:lang w:val="en-US"/>
+        </w:rPr>
+        <w:t>1.4</w:t>
+      </w:r>
+    </w:p>
+    <w:p>
+      <w:pPr>
+        <w:spacing w:line="360" w:lineRule="auto"/>
+        <w:jc w:val="both"/>
+        <w:rPr>
+          <w:rFonts w:hint="default" w:ascii="Times New Roman" w:hAnsi="Times New Roman" w:cs="Times New Roman"/>
+          <w:b w:val="0"/>
+          <w:bCs w:val="0"/>
+          <w:i w:val="0"/>
+          <w:iCs w:val="0"/>
+          <w:sz w:val="24"/>
+          <w:szCs w:val="24"/>
+          <w:lang w:val="en-US"/>
+        </w:rPr>
+      </w:pPr>
+      <w:r>
+        <w:rPr>
+          <w:rFonts w:hint="default" w:ascii="Times New Roman" w:hAnsi="Times New Roman" w:cs="Times New Roman"/>
+          <w:b/>
+          <w:bCs/>
+          <w:i w:val="0"/>
+          <w:iCs w:val="0"/>
+          <w:sz w:val="24"/>
+          <w:szCs w:val="24"/>
+          <w:lang w:val="en-US"/>
+        </w:rPr>
+        <w:t xml:space="preserve">Problem Definition </w:t>
+      </w:r>
+      <w:r>
+        <w:rPr>
+          <w:rFonts w:hint="default" w:ascii="Times New Roman" w:hAnsi="Times New Roman" w:cs="Times New Roman"/>
+          <w:b w:val="0"/>
+          <w:bCs w:val="0"/>
+          <w:i w:val="0"/>
+          <w:iCs w:val="0"/>
+          <w:sz w:val="24"/>
+          <w:szCs w:val="24"/>
+          <w:lang w:val="en-US"/>
+        </w:rPr>
+        <w:t>:</w:t>
       </w:r>
     </w:p>
     <w:p>
       <w:pPr>
         <w:numPr>
           <w:ilvl w:val="0"/>
-          <w:numId w:val="2"/>
+          <w:numId w:val="3"/>
         </w:numPr>
         <w:spacing w:line="360" w:lineRule="auto"/>
         <w:ind w:left="820" w:leftChars="0" w:hanging="420" w:firstLineChars="0"/>
@@ -3201,14 +3884,14 @@
           <w:szCs w:val="24"/>
           <w:lang w:val="en-US"/>
         </w:rPr>
-        <w:t xml:space="preserve">Storing user data and game statistics on the website. </w:t>
+        <w:t>The development of a visually appealing and user-friendly design that is easy to navigate.</w:t>
       </w:r>
     </w:p>
     <w:p>
       <w:pPr>
         <w:numPr>
           <w:ilvl w:val="0"/>
-          <w:numId w:val="2"/>
+          <w:numId w:val="3"/>
         </w:numPr>
         <w:spacing w:line="360" w:lineRule="auto"/>
         <w:ind w:left="820" w:leftChars="0" w:hanging="420" w:firstLineChars="0"/>
@@ -3235,14 +3918,14 @@
           <w:szCs w:val="24"/>
           <w:lang w:val="en-US"/>
         </w:rPr>
-        <w:t>Ensuring that the high score system accurately tracks and displays the top scores achieved by users in each game mode and level.</w:t>
+        <w:t xml:space="preserve">Ensuring that the website is responsive and compatible with different devices and browsers. </w:t>
       </w:r>
     </w:p>
     <w:p>
       <w:pPr>
         <w:numPr>
           <w:ilvl w:val="0"/>
-          <w:numId w:val="2"/>
+          <w:numId w:val="3"/>
         </w:numPr>
         <w:spacing w:line="360" w:lineRule="auto"/>
         <w:ind w:left="820" w:leftChars="0" w:hanging="420" w:firstLineChars="0"/>
@@ -3269,14 +3952,14 @@
           <w:szCs w:val="24"/>
           <w:lang w:val="en-US"/>
         </w:rPr>
-        <w:t>Encouraging competition among users by providing a high score system and leaderboard.</w:t>
+        <w:t>Developing multiple game modes and levels that cater to different skill levels. Creating game mechanics that are precise and responsive, ensuring that players can control the snake with ease.</w:t>
       </w:r>
     </w:p>
     <w:p>
       <w:pPr>
         <w:numPr>
           <w:ilvl w:val="0"/>
-          <w:numId w:val="2"/>
+          <w:numId w:val="3"/>
         </w:numPr>
         <w:spacing w:line="360" w:lineRule="auto"/>
         <w:ind w:left="820" w:leftChars="0" w:hanging="420" w:firstLineChars="0"/>
@@ -3303,14 +3986,14 @@
           <w:szCs w:val="24"/>
           <w:lang w:val="en-US"/>
         </w:rPr>
-        <w:t xml:space="preserve">Ensuring that the website is secure and that user data is protected. </w:t>
+        <w:t xml:space="preserve">Developing a user account system that allows users to save their progress and compete with others on the high score leaderboard. </w:t>
       </w:r>
     </w:p>
     <w:p>
       <w:pPr>
         <w:numPr>
           <w:ilvl w:val="0"/>
-          <w:numId w:val="2"/>
+          <w:numId w:val="3"/>
         </w:numPr>
         <w:spacing w:line="360" w:lineRule="auto"/>
         <w:ind w:left="820" w:leftChars="0" w:hanging="420" w:firstLineChars="0"/>
@@ -3337,6 +4020,142 @@
           <w:szCs w:val="24"/>
           <w:lang w:val="en-US"/>
         </w:rPr>
+        <w:t xml:space="preserve">Storing user data and game statistics on the website. </w:t>
+      </w:r>
+    </w:p>
+    <w:p>
+      <w:pPr>
+        <w:numPr>
+          <w:ilvl w:val="0"/>
+          <w:numId w:val="3"/>
+        </w:numPr>
+        <w:spacing w:line="360" w:lineRule="auto"/>
+        <w:ind w:left="820" w:leftChars="0" w:hanging="420" w:firstLineChars="0"/>
+        <w:jc w:val="both"/>
+        <w:rPr>
+          <w:rFonts w:hint="default" w:ascii="Times New Roman" w:hAnsi="Times New Roman" w:cs="Times New Roman"/>
+          <w:b w:val="0"/>
+          <w:bCs w:val="0"/>
+          <w:i w:val="0"/>
+          <w:iCs w:val="0"/>
+          <w:sz w:val="24"/>
+          <w:szCs w:val="24"/>
+          <w:lang w:val="en-US"/>
+        </w:rPr>
+      </w:pPr>
+      <w:r>
+        <w:rPr>
+          <w:rFonts w:hint="default" w:ascii="Times New Roman" w:hAnsi="Times New Roman" w:cs="Times New Roman"/>
+          <w:b w:val="0"/>
+          <w:bCs w:val="0"/>
+          <w:i w:val="0"/>
+          <w:iCs w:val="0"/>
+          <w:sz w:val="24"/>
+          <w:szCs w:val="24"/>
+          <w:lang w:val="en-US"/>
+        </w:rPr>
+        <w:t>Ensuring that the high score system accurately tracks and displays the top scores achieved by users in each game mode and level.</w:t>
+      </w:r>
+    </w:p>
+    <w:p>
+      <w:pPr>
+        <w:numPr>
+          <w:ilvl w:val="0"/>
+          <w:numId w:val="3"/>
+        </w:numPr>
+        <w:spacing w:line="360" w:lineRule="auto"/>
+        <w:ind w:left="820" w:leftChars="0" w:hanging="420" w:firstLineChars="0"/>
+        <w:jc w:val="both"/>
+        <w:rPr>
+          <w:rFonts w:hint="default" w:ascii="Times New Roman" w:hAnsi="Times New Roman" w:cs="Times New Roman"/>
+          <w:b w:val="0"/>
+          <w:bCs w:val="0"/>
+          <w:i w:val="0"/>
+          <w:iCs w:val="0"/>
+          <w:sz w:val="24"/>
+          <w:szCs w:val="24"/>
+          <w:lang w:val="en-US"/>
+        </w:rPr>
+      </w:pPr>
+      <w:r>
+        <w:rPr>
+          <w:rFonts w:hint="default" w:ascii="Times New Roman" w:hAnsi="Times New Roman" w:cs="Times New Roman"/>
+          <w:b w:val="0"/>
+          <w:bCs w:val="0"/>
+          <w:i w:val="0"/>
+          <w:iCs w:val="0"/>
+          <w:sz w:val="24"/>
+          <w:szCs w:val="24"/>
+          <w:lang w:val="en-US"/>
+        </w:rPr>
+        <w:t>Encouraging competition among users by providing a high score system and leaderboard.</w:t>
+      </w:r>
+    </w:p>
+    <w:p>
+      <w:pPr>
+        <w:numPr>
+          <w:ilvl w:val="0"/>
+          <w:numId w:val="3"/>
+        </w:numPr>
+        <w:spacing w:line="360" w:lineRule="auto"/>
+        <w:ind w:left="820" w:leftChars="0" w:hanging="420" w:firstLineChars="0"/>
+        <w:jc w:val="both"/>
+        <w:rPr>
+          <w:rFonts w:hint="default" w:ascii="Times New Roman" w:hAnsi="Times New Roman" w:cs="Times New Roman"/>
+          <w:b w:val="0"/>
+          <w:bCs w:val="0"/>
+          <w:i w:val="0"/>
+          <w:iCs w:val="0"/>
+          <w:sz w:val="24"/>
+          <w:szCs w:val="24"/>
+          <w:lang w:val="en-US"/>
+        </w:rPr>
+      </w:pPr>
+      <w:r>
+        <w:rPr>
+          <w:rFonts w:hint="default" w:ascii="Times New Roman" w:hAnsi="Times New Roman" w:cs="Times New Roman"/>
+          <w:b w:val="0"/>
+          <w:bCs w:val="0"/>
+          <w:i w:val="0"/>
+          <w:iCs w:val="0"/>
+          <w:sz w:val="24"/>
+          <w:szCs w:val="24"/>
+          <w:lang w:val="en-US"/>
+        </w:rPr>
+        <w:t xml:space="preserve">Ensuring that the website is secure and that user data is protected. </w:t>
+      </w:r>
+    </w:p>
+    <w:p>
+      <w:pPr>
+        <w:numPr>
+          <w:ilvl w:val="0"/>
+          <w:numId w:val="3"/>
+        </w:numPr>
+        <w:spacing w:line="360" w:lineRule="auto"/>
+        <w:ind w:left="820" w:leftChars="0" w:hanging="420" w:firstLineChars="0"/>
+        <w:jc w:val="both"/>
+        <w:rPr>
+          <w:rFonts w:hint="default" w:ascii="Times New Roman" w:hAnsi="Times New Roman" w:cs="Times New Roman"/>
+          <w:b w:val="0"/>
+          <w:bCs w:val="0"/>
+          <w:i w:val="0"/>
+          <w:iCs w:val="0"/>
+          <w:sz w:val="24"/>
+          <w:szCs w:val="24"/>
+          <w:lang w:val="en-US"/>
+        </w:rPr>
+      </w:pPr>
+      <w:r>
+        <w:rPr>
+          <w:rFonts w:hint="default" w:ascii="Times New Roman" w:hAnsi="Times New Roman" w:cs="Times New Roman"/>
+          <w:b w:val="0"/>
+          <w:bCs w:val="0"/>
+          <w:i w:val="0"/>
+          <w:iCs w:val="0"/>
+          <w:sz w:val="24"/>
+          <w:szCs w:val="24"/>
+          <w:lang w:val="en-US"/>
+        </w:rPr>
         <w:t>Developing a website that is scalable and can handle a large number of users and game data.</w:t>
       </w:r>
     </w:p>
@@ -3377,145 +4196,1732 @@
           <w:rFonts w:hint="default" w:ascii="Times New Roman" w:hAnsi="Times New Roman" w:cs="Times New Roman"/>
           <w:b/>
           <w:bCs/>
-          <w:i w:val="0"/>
-          <w:iCs w:val="0"/>
-          <w:sz w:val="24"/>
-          <w:szCs w:val="24"/>
-          <w:lang w:val="en-US"/>
-        </w:rPr>
-      </w:pPr>
-    </w:p>
-    <w:p>
-      <w:pPr>
-        <w:jc w:val="both"/>
-        <w:rPr>
-          <w:rFonts w:hint="default" w:ascii="Times New Roman" w:hAnsi="Times New Roman" w:cs="Times New Roman"/>
-          <w:b/>
-          <w:bCs/>
-          <w:i w:val="0"/>
-          <w:iCs w:val="0"/>
-          <w:sz w:val="24"/>
-          <w:szCs w:val="24"/>
-          <w:lang w:val="en-US"/>
-        </w:rPr>
-      </w:pPr>
-    </w:p>
-    <w:p>
-      <w:pPr>
-        <w:jc w:val="both"/>
-        <w:rPr>
-          <w:rFonts w:hint="default" w:ascii="Times New Roman" w:hAnsi="Times New Roman" w:cs="Times New Roman"/>
-          <w:b/>
-          <w:bCs/>
-          <w:i w:val="0"/>
-          <w:iCs w:val="0"/>
-          <w:sz w:val="24"/>
-          <w:szCs w:val="24"/>
-          <w:lang w:val="en-US"/>
-        </w:rPr>
-      </w:pPr>
-    </w:p>
-    <w:p>
-      <w:pPr>
-        <w:jc w:val="both"/>
-        <w:rPr>
-          <w:rFonts w:hint="default" w:ascii="Times New Roman" w:hAnsi="Times New Roman" w:cs="Times New Roman"/>
-          <w:b/>
-          <w:bCs/>
-          <w:i w:val="0"/>
-          <w:iCs w:val="0"/>
-          <w:sz w:val="24"/>
-          <w:szCs w:val="24"/>
-          <w:lang w:val="en-US"/>
-        </w:rPr>
-      </w:pPr>
-    </w:p>
-    <w:p>
-      <w:pPr>
-        <w:jc w:val="both"/>
-        <w:rPr>
-          <w:rFonts w:hint="default" w:ascii="Times New Roman" w:hAnsi="Times New Roman" w:cs="Times New Roman"/>
-          <w:b/>
-          <w:bCs/>
-          <w:i w:val="0"/>
-          <w:iCs w:val="0"/>
-          <w:sz w:val="24"/>
-          <w:szCs w:val="24"/>
-          <w:lang w:val="en-US"/>
-        </w:rPr>
-      </w:pPr>
-    </w:p>
-    <w:p>
-      <w:pPr>
-        <w:jc w:val="both"/>
-        <w:rPr>
-          <w:rFonts w:hint="default" w:ascii="Times New Roman" w:hAnsi="Times New Roman" w:cs="Times New Roman"/>
-          <w:b/>
-          <w:bCs/>
-          <w:i w:val="0"/>
-          <w:iCs w:val="0"/>
-          <w:sz w:val="24"/>
-          <w:szCs w:val="24"/>
-          <w:lang w:val="en-US"/>
-        </w:rPr>
-      </w:pPr>
-    </w:p>
-    <w:p>
-      <w:pPr>
-        <w:jc w:val="both"/>
-        <w:rPr>
-          <w:rFonts w:hint="default" w:ascii="Times New Roman" w:hAnsi="Times New Roman" w:cs="Times New Roman"/>
-          <w:b/>
-          <w:bCs/>
-          <w:i w:val="0"/>
-          <w:iCs w:val="0"/>
-          <w:sz w:val="24"/>
-          <w:szCs w:val="24"/>
-          <w:lang w:val="en-US"/>
-        </w:rPr>
-      </w:pPr>
-    </w:p>
-    <w:p>
-      <w:pPr>
-        <w:jc w:val="both"/>
-        <w:rPr>
-          <w:rFonts w:hint="default" w:ascii="Times New Roman" w:hAnsi="Times New Roman" w:cs="Times New Roman"/>
-          <w:b/>
-          <w:bCs/>
-          <w:i w:val="0"/>
-          <w:iCs w:val="0"/>
-          <w:sz w:val="24"/>
-          <w:szCs w:val="24"/>
-          <w:lang w:val="en-US"/>
-        </w:rPr>
-      </w:pPr>
-    </w:p>
-    <w:p>
-      <w:pPr>
-        <w:jc w:val="both"/>
-        <w:rPr>
-          <w:rFonts w:hint="default" w:ascii="Times New Roman" w:hAnsi="Times New Roman" w:cs="Times New Roman"/>
-          <w:b/>
-          <w:bCs/>
-          <w:i w:val="0"/>
-          <w:iCs w:val="0"/>
-          <w:sz w:val="24"/>
-          <w:szCs w:val="24"/>
-          <w:lang w:val="en-US"/>
-        </w:rPr>
-      </w:pPr>
-      <w:r>
-        <w:rPr>
-          <w:rFonts w:hint="default" w:ascii="Times New Roman" w:hAnsi="Times New Roman" w:cs="Times New Roman"/>
-          <w:b/>
-          <w:bCs/>
-          <w:i w:val="0"/>
-          <w:iCs w:val="0"/>
-          <w:sz w:val="24"/>
-          <w:szCs w:val="24"/>
-          <w:lang w:val="en-US"/>
-        </w:rPr>
-        <w:t>2.Diagram</w:t>
+          <w:sz w:val="24"/>
+          <w:szCs w:val="24"/>
+          <w:lang w:val="en-US"/>
+        </w:rPr>
+      </w:pPr>
+      <w:r>
+        <w:rPr>
+          <w:rFonts w:hint="default" w:ascii="Times New Roman" w:hAnsi="Times New Roman" w:cs="Times New Roman"/>
+          <w:b/>
+          <w:bCs/>
+          <w:sz w:val="24"/>
+          <w:szCs w:val="24"/>
+          <w:lang w:val="en-US"/>
+        </w:rPr>
+        <w:t xml:space="preserve">1.5 </w:t>
+      </w:r>
+    </w:p>
+    <w:p>
+      <w:pPr>
+        <w:jc w:val="both"/>
+        <w:rPr>
+          <w:rFonts w:hint="default" w:ascii="Times New Roman" w:hAnsi="Times New Roman" w:cs="Times New Roman"/>
+          <w:b/>
+          <w:bCs/>
+          <w:sz w:val="24"/>
+          <w:szCs w:val="24"/>
+          <w:lang w:val="en-US"/>
+        </w:rPr>
+      </w:pPr>
+    </w:p>
+    <w:p>
+      <w:pPr>
+        <w:jc w:val="both"/>
+        <w:rPr>
+          <w:rFonts w:hint="default" w:ascii="Times New Roman" w:hAnsi="Times New Roman"/>
+          <w:b w:val="0"/>
+          <w:bCs w:val="0"/>
+          <w:i w:val="0"/>
+          <w:iCs w:val="0"/>
+          <w:sz w:val="24"/>
+          <w:szCs w:val="24"/>
+          <w:lang w:val="en-US"/>
+        </w:rPr>
+      </w:pPr>
+      <w:r>
+        <w:rPr>
+          <w:rFonts w:hint="default" w:ascii="Times New Roman" w:hAnsi="Times New Roman" w:cs="Times New Roman"/>
+          <w:b/>
+          <w:bCs/>
+          <w:sz w:val="24"/>
+          <w:szCs w:val="24"/>
+          <w:lang w:val="en-US"/>
+        </w:rPr>
+        <w:t>Modules of gaming website</w:t>
+      </w:r>
+      <w:r>
+        <w:rPr>
+          <w:rFonts w:hint="default" w:ascii="Times New Roman" w:hAnsi="Times New Roman" w:cs="Times New Roman"/>
+          <w:b/>
+          <w:bCs/>
+          <w:i w:val="0"/>
+          <w:iCs w:val="0"/>
+          <w:sz w:val="24"/>
+          <w:szCs w:val="24"/>
+          <w:lang w:val="en-US"/>
+        </w:rPr>
+        <w:t xml:space="preserve">: </w:t>
+      </w:r>
+      <w:r>
+        <w:rPr>
+          <w:rFonts w:hint="default" w:ascii="Times New Roman" w:hAnsi="Times New Roman"/>
+          <w:b w:val="0"/>
+          <w:bCs w:val="0"/>
+          <w:i w:val="0"/>
+          <w:iCs w:val="0"/>
+          <w:sz w:val="24"/>
+          <w:szCs w:val="24"/>
+          <w:lang w:val="en-US"/>
+        </w:rPr>
+        <w:t>Here are some possible modules that could be included in a gaming website:</w:t>
+      </w:r>
+    </w:p>
+    <w:p>
+      <w:pPr>
+        <w:jc w:val="both"/>
+        <w:rPr>
+          <w:rFonts w:hint="default" w:ascii="Times New Roman" w:hAnsi="Times New Roman"/>
+          <w:b w:val="0"/>
+          <w:bCs w:val="0"/>
+          <w:i w:val="0"/>
+          <w:iCs w:val="0"/>
+          <w:sz w:val="24"/>
+          <w:szCs w:val="24"/>
+          <w:lang w:val="en-US"/>
+        </w:rPr>
+      </w:pPr>
+    </w:p>
+    <w:p>
+      <w:pPr>
+        <w:numPr>
+          <w:ilvl w:val="0"/>
+          <w:numId w:val="4"/>
+        </w:numPr>
+        <w:ind w:left="425" w:leftChars="0" w:hanging="425" w:firstLineChars="0"/>
+        <w:jc w:val="both"/>
+        <w:rPr>
+          <w:rFonts w:hint="default" w:ascii="Times New Roman" w:hAnsi="Times New Roman"/>
+          <w:b w:val="0"/>
+          <w:bCs w:val="0"/>
+          <w:i w:val="0"/>
+          <w:iCs w:val="0"/>
+          <w:sz w:val="24"/>
+          <w:szCs w:val="24"/>
+          <w:lang w:val="en-US"/>
+        </w:rPr>
+      </w:pPr>
+      <w:r>
+        <w:rPr>
+          <w:rFonts w:hint="default" w:ascii="Times New Roman" w:hAnsi="Times New Roman"/>
+          <w:b w:val="0"/>
+          <w:bCs w:val="0"/>
+          <w:i w:val="0"/>
+          <w:iCs w:val="0"/>
+          <w:sz w:val="24"/>
+          <w:szCs w:val="24"/>
+          <w:lang w:val="en-US"/>
+        </w:rPr>
+        <w:t>User Registration: A module that allows users to create an account on the website, including login credentials, profile information, and preferences.</w:t>
+      </w:r>
+    </w:p>
+    <w:p>
+      <w:pPr>
+        <w:jc w:val="both"/>
+        <w:rPr>
+          <w:rFonts w:hint="default" w:ascii="Times New Roman" w:hAnsi="Times New Roman"/>
+          <w:b w:val="0"/>
+          <w:bCs w:val="0"/>
+          <w:i w:val="0"/>
+          <w:iCs w:val="0"/>
+          <w:sz w:val="24"/>
+          <w:szCs w:val="24"/>
+          <w:lang w:val="en-US"/>
+        </w:rPr>
+      </w:pPr>
+    </w:p>
+    <w:p>
+      <w:pPr>
+        <w:numPr>
+          <w:ilvl w:val="0"/>
+          <w:numId w:val="4"/>
+        </w:numPr>
+        <w:ind w:left="425" w:leftChars="0" w:hanging="425" w:firstLineChars="0"/>
+        <w:jc w:val="both"/>
+        <w:rPr>
+          <w:rFonts w:hint="default" w:ascii="Times New Roman" w:hAnsi="Times New Roman"/>
+          <w:b w:val="0"/>
+          <w:bCs w:val="0"/>
+          <w:i w:val="0"/>
+          <w:iCs w:val="0"/>
+          <w:sz w:val="24"/>
+          <w:szCs w:val="24"/>
+          <w:lang w:val="en-US"/>
+        </w:rPr>
+      </w:pPr>
+      <w:r>
+        <w:rPr>
+          <w:rFonts w:hint="default" w:ascii="Times New Roman" w:hAnsi="Times New Roman"/>
+          <w:b w:val="0"/>
+          <w:bCs w:val="0"/>
+          <w:i w:val="0"/>
+          <w:iCs w:val="0"/>
+          <w:sz w:val="24"/>
+          <w:szCs w:val="24"/>
+          <w:lang w:val="en-US"/>
+        </w:rPr>
+        <w:t>Game Catalog: A module that provides a list of available games on the website, including descriptions, screenshots, and ratings.</w:t>
+      </w:r>
+    </w:p>
+    <w:p>
+      <w:pPr>
+        <w:jc w:val="both"/>
+        <w:rPr>
+          <w:rFonts w:hint="default" w:ascii="Times New Roman" w:hAnsi="Times New Roman"/>
+          <w:b w:val="0"/>
+          <w:bCs w:val="0"/>
+          <w:i w:val="0"/>
+          <w:iCs w:val="0"/>
+          <w:sz w:val="24"/>
+          <w:szCs w:val="24"/>
+          <w:lang w:val="en-US"/>
+        </w:rPr>
+      </w:pPr>
+    </w:p>
+    <w:p>
+      <w:pPr>
+        <w:numPr>
+          <w:ilvl w:val="0"/>
+          <w:numId w:val="4"/>
+        </w:numPr>
+        <w:ind w:left="425" w:leftChars="0" w:hanging="425" w:firstLineChars="0"/>
+        <w:jc w:val="both"/>
+        <w:rPr>
+          <w:rFonts w:hint="default" w:ascii="Times New Roman" w:hAnsi="Times New Roman"/>
+          <w:b w:val="0"/>
+          <w:bCs w:val="0"/>
+          <w:i w:val="0"/>
+          <w:iCs w:val="0"/>
+          <w:sz w:val="24"/>
+          <w:szCs w:val="24"/>
+          <w:lang w:val="en-US"/>
+        </w:rPr>
+      </w:pPr>
+      <w:r>
+        <w:rPr>
+          <w:rFonts w:hint="default" w:ascii="Times New Roman" w:hAnsi="Times New Roman"/>
+          <w:b w:val="0"/>
+          <w:bCs w:val="0"/>
+          <w:i w:val="0"/>
+          <w:iCs w:val="0"/>
+          <w:sz w:val="24"/>
+          <w:szCs w:val="24"/>
+          <w:lang w:val="en-US"/>
+        </w:rPr>
+        <w:t>Search and Filtering: A module that enables users to search for specific games and filter results by various criteria such as genre, platform, developer, or price.</w:t>
+      </w:r>
+    </w:p>
+    <w:p>
+      <w:pPr>
+        <w:jc w:val="both"/>
+        <w:rPr>
+          <w:rFonts w:hint="default" w:ascii="Times New Roman" w:hAnsi="Times New Roman"/>
+          <w:b w:val="0"/>
+          <w:bCs w:val="0"/>
+          <w:i w:val="0"/>
+          <w:iCs w:val="0"/>
+          <w:sz w:val="24"/>
+          <w:szCs w:val="24"/>
+          <w:lang w:val="en-US"/>
+        </w:rPr>
+      </w:pPr>
+    </w:p>
+    <w:p>
+      <w:pPr>
+        <w:numPr>
+          <w:ilvl w:val="0"/>
+          <w:numId w:val="4"/>
+        </w:numPr>
+        <w:ind w:left="425" w:leftChars="0" w:hanging="425" w:firstLineChars="0"/>
+        <w:jc w:val="both"/>
+        <w:rPr>
+          <w:rFonts w:hint="default" w:ascii="Times New Roman" w:hAnsi="Times New Roman"/>
+          <w:b w:val="0"/>
+          <w:bCs w:val="0"/>
+          <w:i w:val="0"/>
+          <w:iCs w:val="0"/>
+          <w:sz w:val="24"/>
+          <w:szCs w:val="24"/>
+          <w:lang w:val="en-US"/>
+        </w:rPr>
+      </w:pPr>
+      <w:r>
+        <w:rPr>
+          <w:rFonts w:hint="default" w:ascii="Times New Roman" w:hAnsi="Times New Roman"/>
+          <w:b w:val="0"/>
+          <w:bCs w:val="0"/>
+          <w:i w:val="0"/>
+          <w:iCs w:val="0"/>
+          <w:sz w:val="24"/>
+          <w:szCs w:val="24"/>
+          <w:lang w:val="en-US"/>
+        </w:rPr>
+        <w:t>Shopping Cart: A module that allows users to add games to their cart, review their selections, and complete purchases.</w:t>
+      </w:r>
+    </w:p>
+    <w:p>
+      <w:pPr>
+        <w:jc w:val="both"/>
+        <w:rPr>
+          <w:rFonts w:hint="default" w:ascii="Times New Roman" w:hAnsi="Times New Roman"/>
+          <w:b w:val="0"/>
+          <w:bCs w:val="0"/>
+          <w:i w:val="0"/>
+          <w:iCs w:val="0"/>
+          <w:sz w:val="24"/>
+          <w:szCs w:val="24"/>
+          <w:lang w:val="en-US"/>
+        </w:rPr>
+      </w:pPr>
+    </w:p>
+    <w:p>
+      <w:pPr>
+        <w:numPr>
+          <w:ilvl w:val="0"/>
+          <w:numId w:val="4"/>
+        </w:numPr>
+        <w:ind w:left="425" w:leftChars="0" w:hanging="425" w:firstLineChars="0"/>
+        <w:jc w:val="both"/>
+        <w:rPr>
+          <w:rFonts w:hint="default" w:ascii="Times New Roman" w:hAnsi="Times New Roman"/>
+          <w:b w:val="0"/>
+          <w:bCs w:val="0"/>
+          <w:i w:val="0"/>
+          <w:iCs w:val="0"/>
+          <w:sz w:val="24"/>
+          <w:szCs w:val="24"/>
+          <w:lang w:val="en-US"/>
+        </w:rPr>
+      </w:pPr>
+      <w:r>
+        <w:rPr>
+          <w:rFonts w:hint="default" w:ascii="Times New Roman" w:hAnsi="Times New Roman"/>
+          <w:b w:val="0"/>
+          <w:bCs w:val="0"/>
+          <w:i w:val="0"/>
+          <w:iCs w:val="0"/>
+          <w:sz w:val="24"/>
+          <w:szCs w:val="24"/>
+          <w:lang w:val="en-US"/>
+        </w:rPr>
+        <w:t>Payment Gateway: A module that integrates with third-party payment services to process transactions securely.</w:t>
+      </w:r>
+    </w:p>
+    <w:p>
+      <w:pPr>
+        <w:jc w:val="both"/>
+        <w:rPr>
+          <w:rFonts w:hint="default" w:ascii="Times New Roman" w:hAnsi="Times New Roman"/>
+          <w:b w:val="0"/>
+          <w:bCs w:val="0"/>
+          <w:i w:val="0"/>
+          <w:iCs w:val="0"/>
+          <w:sz w:val="24"/>
+          <w:szCs w:val="24"/>
+          <w:lang w:val="en-US"/>
+        </w:rPr>
+      </w:pPr>
+    </w:p>
+    <w:p>
+      <w:pPr>
+        <w:numPr>
+          <w:ilvl w:val="0"/>
+          <w:numId w:val="4"/>
+        </w:numPr>
+        <w:ind w:left="425" w:leftChars="0" w:hanging="425" w:firstLineChars="0"/>
+        <w:jc w:val="both"/>
+        <w:rPr>
+          <w:rFonts w:hint="default" w:ascii="Times New Roman" w:hAnsi="Times New Roman"/>
+          <w:b w:val="0"/>
+          <w:bCs w:val="0"/>
+          <w:i w:val="0"/>
+          <w:iCs w:val="0"/>
+          <w:sz w:val="24"/>
+          <w:szCs w:val="24"/>
+          <w:lang w:val="en-US"/>
+        </w:rPr>
+      </w:pPr>
+      <w:r>
+        <w:rPr>
+          <w:rFonts w:hint="default" w:ascii="Times New Roman" w:hAnsi="Times New Roman"/>
+          <w:b w:val="0"/>
+          <w:bCs w:val="0"/>
+          <w:i w:val="0"/>
+          <w:iCs w:val="0"/>
+          <w:sz w:val="24"/>
+          <w:szCs w:val="24"/>
+          <w:lang w:val="en-US"/>
+        </w:rPr>
+        <w:t>Social Sharing: A module that enables users to share games and their achievements on social media platforms.</w:t>
+      </w:r>
+    </w:p>
+    <w:p>
+      <w:pPr>
+        <w:jc w:val="both"/>
+        <w:rPr>
+          <w:rFonts w:hint="default" w:ascii="Times New Roman" w:hAnsi="Times New Roman"/>
+          <w:b w:val="0"/>
+          <w:bCs w:val="0"/>
+          <w:i w:val="0"/>
+          <w:iCs w:val="0"/>
+          <w:sz w:val="24"/>
+          <w:szCs w:val="24"/>
+          <w:lang w:val="en-US"/>
+        </w:rPr>
+      </w:pPr>
+    </w:p>
+    <w:p>
+      <w:pPr>
+        <w:numPr>
+          <w:ilvl w:val="0"/>
+          <w:numId w:val="4"/>
+        </w:numPr>
+        <w:ind w:left="425" w:leftChars="0" w:hanging="425" w:firstLineChars="0"/>
+        <w:jc w:val="both"/>
+        <w:rPr>
+          <w:rFonts w:hint="default" w:ascii="Times New Roman" w:hAnsi="Times New Roman"/>
+          <w:b w:val="0"/>
+          <w:bCs w:val="0"/>
+          <w:i w:val="0"/>
+          <w:iCs w:val="0"/>
+          <w:sz w:val="24"/>
+          <w:szCs w:val="24"/>
+          <w:lang w:val="en-US"/>
+        </w:rPr>
+      </w:pPr>
+      <w:r>
+        <w:rPr>
+          <w:rFonts w:hint="default" w:ascii="Times New Roman" w:hAnsi="Times New Roman"/>
+          <w:b w:val="0"/>
+          <w:bCs w:val="0"/>
+          <w:i w:val="0"/>
+          <w:iCs w:val="0"/>
+          <w:sz w:val="24"/>
+          <w:szCs w:val="24"/>
+          <w:lang w:val="en-US"/>
+        </w:rPr>
+        <w:t>Community Forum: A module that provides a platform for users to interact with each other, ask questions, share tips, and discuss gaming-related topics.</w:t>
+      </w:r>
+    </w:p>
+    <w:p>
+      <w:pPr>
+        <w:jc w:val="both"/>
+        <w:rPr>
+          <w:rFonts w:hint="default" w:ascii="Times New Roman" w:hAnsi="Times New Roman"/>
+          <w:b w:val="0"/>
+          <w:bCs w:val="0"/>
+          <w:i w:val="0"/>
+          <w:iCs w:val="0"/>
+          <w:sz w:val="24"/>
+          <w:szCs w:val="24"/>
+          <w:lang w:val="en-US"/>
+        </w:rPr>
+      </w:pPr>
+    </w:p>
+    <w:p>
+      <w:pPr>
+        <w:numPr>
+          <w:ilvl w:val="0"/>
+          <w:numId w:val="4"/>
+        </w:numPr>
+        <w:ind w:left="425" w:leftChars="0" w:hanging="425" w:firstLineChars="0"/>
+        <w:jc w:val="both"/>
+        <w:rPr>
+          <w:rFonts w:hint="default" w:ascii="Times New Roman" w:hAnsi="Times New Roman"/>
+          <w:b w:val="0"/>
+          <w:bCs w:val="0"/>
+          <w:i w:val="0"/>
+          <w:iCs w:val="0"/>
+          <w:sz w:val="24"/>
+          <w:szCs w:val="24"/>
+          <w:lang w:val="en-US"/>
+        </w:rPr>
+      </w:pPr>
+      <w:r>
+        <w:rPr>
+          <w:rFonts w:hint="default" w:ascii="Times New Roman" w:hAnsi="Times New Roman"/>
+          <w:b w:val="0"/>
+          <w:bCs w:val="0"/>
+          <w:i w:val="0"/>
+          <w:iCs w:val="0"/>
+          <w:sz w:val="24"/>
+          <w:szCs w:val="24"/>
+          <w:lang w:val="en-US"/>
+        </w:rPr>
+        <w:t>Support Center: A module that provides customer support and assistance, including FAQs, contact information, and troubleshooting guides.</w:t>
+      </w:r>
+    </w:p>
+    <w:p>
+      <w:pPr>
+        <w:jc w:val="both"/>
+        <w:rPr>
+          <w:rFonts w:hint="default" w:ascii="Times New Roman" w:hAnsi="Times New Roman"/>
+          <w:b w:val="0"/>
+          <w:bCs w:val="0"/>
+          <w:i w:val="0"/>
+          <w:iCs w:val="0"/>
+          <w:sz w:val="24"/>
+          <w:szCs w:val="24"/>
+          <w:lang w:val="en-US"/>
+        </w:rPr>
+      </w:pPr>
+    </w:p>
+    <w:p>
+      <w:pPr>
+        <w:numPr>
+          <w:ilvl w:val="0"/>
+          <w:numId w:val="4"/>
+        </w:numPr>
+        <w:ind w:left="425" w:leftChars="0" w:hanging="425" w:firstLineChars="0"/>
+        <w:jc w:val="both"/>
+        <w:rPr>
+          <w:rFonts w:hint="default" w:ascii="Times New Roman" w:hAnsi="Times New Roman"/>
+          <w:b w:val="0"/>
+          <w:bCs w:val="0"/>
+          <w:i w:val="0"/>
+          <w:iCs w:val="0"/>
+          <w:sz w:val="24"/>
+          <w:szCs w:val="24"/>
+          <w:lang w:val="en-US"/>
+        </w:rPr>
+      </w:pPr>
+      <w:r>
+        <w:rPr>
+          <w:rFonts w:hint="default" w:ascii="Times New Roman" w:hAnsi="Times New Roman"/>
+          <w:b w:val="0"/>
+          <w:bCs w:val="0"/>
+          <w:i w:val="0"/>
+          <w:iCs w:val="0"/>
+          <w:sz w:val="24"/>
+          <w:szCs w:val="24"/>
+          <w:lang w:val="en-US"/>
+        </w:rPr>
+        <w:t>Game Reviews and Ratings: A module that allows users to rate and review games, which can help other users make informed decisions.</w:t>
+      </w:r>
+    </w:p>
+    <w:p>
+      <w:pPr>
+        <w:jc w:val="both"/>
+        <w:rPr>
+          <w:rFonts w:hint="default" w:ascii="Times New Roman" w:hAnsi="Times New Roman"/>
+          <w:b w:val="0"/>
+          <w:bCs w:val="0"/>
+          <w:i w:val="0"/>
+          <w:iCs w:val="0"/>
+          <w:sz w:val="24"/>
+          <w:szCs w:val="24"/>
+          <w:lang w:val="en-US"/>
+        </w:rPr>
+      </w:pPr>
+    </w:p>
+    <w:p>
+      <w:pPr>
+        <w:numPr>
+          <w:ilvl w:val="0"/>
+          <w:numId w:val="4"/>
+        </w:numPr>
+        <w:ind w:left="425" w:leftChars="0" w:hanging="425" w:firstLineChars="0"/>
+        <w:jc w:val="both"/>
+        <w:rPr>
+          <w:rFonts w:hint="default" w:ascii="Times New Roman" w:hAnsi="Times New Roman" w:cs="Times New Roman"/>
+          <w:b w:val="0"/>
+          <w:bCs w:val="0"/>
+          <w:i w:val="0"/>
+          <w:iCs w:val="0"/>
+          <w:sz w:val="24"/>
+          <w:szCs w:val="24"/>
+          <w:lang w:val="en-US"/>
+        </w:rPr>
+      </w:pPr>
+      <w:r>
+        <w:rPr>
+          <w:rFonts w:hint="default" w:ascii="Times New Roman" w:hAnsi="Times New Roman"/>
+          <w:b w:val="0"/>
+          <w:bCs w:val="0"/>
+          <w:i w:val="0"/>
+          <w:iCs w:val="0"/>
+          <w:sz w:val="24"/>
+          <w:szCs w:val="24"/>
+          <w:lang w:val="en-US"/>
+        </w:rPr>
+        <w:t>News and Updates: A module that provides news and updates about upcoming games, events, and promotions on the website.</w:t>
+      </w:r>
+    </w:p>
+    <w:p>
+      <w:pPr>
+        <w:jc w:val="both"/>
+        <w:rPr>
+          <w:rFonts w:hint="default" w:ascii="Times New Roman" w:hAnsi="Times New Roman" w:cs="Times New Roman"/>
+          <w:b/>
+          <w:bCs/>
+          <w:i w:val="0"/>
+          <w:iCs w:val="0"/>
+          <w:sz w:val="24"/>
+          <w:szCs w:val="24"/>
+          <w:lang w:val="en-US"/>
+        </w:rPr>
+      </w:pPr>
+    </w:p>
+    <w:p>
+      <w:pPr>
+        <w:jc w:val="both"/>
+        <w:rPr>
+          <w:rFonts w:hint="default" w:ascii="Times New Roman" w:hAnsi="Times New Roman" w:cs="Times New Roman"/>
+          <w:b/>
+          <w:bCs/>
+          <w:i w:val="0"/>
+          <w:iCs w:val="0"/>
+          <w:sz w:val="24"/>
+          <w:szCs w:val="24"/>
+          <w:lang w:val="en-US"/>
+        </w:rPr>
+      </w:pPr>
+    </w:p>
+    <w:p>
+      <w:pPr>
+        <w:jc w:val="both"/>
+        <w:rPr>
+          <w:rFonts w:hint="default" w:ascii="Times New Roman" w:hAnsi="Times New Roman" w:cs="Times New Roman"/>
+          <w:b/>
+          <w:bCs/>
+          <w:i w:val="0"/>
+          <w:iCs w:val="0"/>
+          <w:sz w:val="24"/>
+          <w:szCs w:val="24"/>
+          <w:lang w:val="en-US"/>
+        </w:rPr>
+      </w:pPr>
+      <w:r>
+        <w:rPr>
+          <w:rFonts w:hint="default" w:ascii="Times New Roman" w:hAnsi="Times New Roman" w:cs="Times New Roman"/>
+          <w:b/>
+          <w:bCs/>
+          <w:i w:val="0"/>
+          <w:iCs w:val="0"/>
+          <w:sz w:val="24"/>
+          <w:szCs w:val="24"/>
+          <w:lang w:val="en-US"/>
+        </w:rPr>
+        <w:t>1.6</w:t>
+      </w:r>
+    </w:p>
+    <w:p>
+      <w:pPr>
+        <w:jc w:val="both"/>
+        <w:rPr>
+          <w:rFonts w:hint="default" w:ascii="Times New Roman" w:hAnsi="Times New Roman" w:cs="Times New Roman"/>
+          <w:b/>
+          <w:bCs/>
+          <w:i w:val="0"/>
+          <w:iCs w:val="0"/>
+          <w:sz w:val="24"/>
+          <w:szCs w:val="24"/>
+          <w:lang w:val="en-US"/>
+        </w:rPr>
+      </w:pPr>
+    </w:p>
+    <w:p>
+      <w:pPr>
+        <w:jc w:val="both"/>
+        <w:rPr>
+          <w:rFonts w:hint="default" w:ascii="Times New Roman" w:hAnsi="Times New Roman"/>
+          <w:b/>
+          <w:bCs/>
+          <w:i w:val="0"/>
+          <w:iCs w:val="0"/>
+          <w:sz w:val="24"/>
+          <w:szCs w:val="24"/>
+          <w:lang w:val="en-US"/>
+        </w:rPr>
+      </w:pPr>
+      <w:r>
+        <w:rPr>
+          <w:rFonts w:hint="default" w:ascii="Times New Roman" w:hAnsi="Times New Roman"/>
+          <w:b/>
+          <w:bCs/>
+          <w:i w:val="0"/>
+          <w:iCs w:val="0"/>
+          <w:sz w:val="24"/>
+          <w:szCs w:val="24"/>
+          <w:lang w:val="en-US"/>
+        </w:rPr>
+        <w:t>features for snake game website</w:t>
+      </w:r>
+    </w:p>
+    <w:p>
+      <w:pPr>
+        <w:jc w:val="both"/>
+        <w:rPr>
+          <w:rFonts w:hint="default" w:ascii="Times New Roman" w:hAnsi="Times New Roman"/>
+          <w:b/>
+          <w:bCs/>
+          <w:i w:val="0"/>
+          <w:iCs w:val="0"/>
+          <w:sz w:val="24"/>
+          <w:szCs w:val="24"/>
+          <w:lang w:val="en-US"/>
+        </w:rPr>
+      </w:pPr>
+    </w:p>
+    <w:p>
+      <w:pPr>
+        <w:jc w:val="both"/>
+        <w:rPr>
+          <w:rFonts w:hint="default" w:ascii="Times New Roman" w:hAnsi="Times New Roman"/>
+          <w:b w:val="0"/>
+          <w:bCs w:val="0"/>
+          <w:i w:val="0"/>
+          <w:iCs w:val="0"/>
+          <w:sz w:val="24"/>
+          <w:szCs w:val="24"/>
+          <w:lang w:val="en-US"/>
+        </w:rPr>
+      </w:pPr>
+      <w:r>
+        <w:rPr>
+          <w:rFonts w:hint="default" w:ascii="Times New Roman" w:hAnsi="Times New Roman"/>
+          <w:b w:val="0"/>
+          <w:bCs w:val="0"/>
+          <w:i w:val="0"/>
+          <w:iCs w:val="0"/>
+          <w:sz w:val="24"/>
+          <w:szCs w:val="24"/>
+          <w:lang w:val="en-US"/>
+        </w:rPr>
+        <w:t>Here are some possible features that could be included in a Snake game website:</w:t>
+      </w:r>
+    </w:p>
+    <w:p>
+      <w:pPr>
+        <w:jc w:val="both"/>
+        <w:rPr>
+          <w:rFonts w:hint="default" w:ascii="Times New Roman" w:hAnsi="Times New Roman"/>
+          <w:b w:val="0"/>
+          <w:bCs w:val="0"/>
+          <w:i w:val="0"/>
+          <w:iCs w:val="0"/>
+          <w:sz w:val="24"/>
+          <w:szCs w:val="24"/>
+          <w:lang w:val="en-US"/>
+        </w:rPr>
+      </w:pPr>
+    </w:p>
+    <w:p>
+      <w:pPr>
+        <w:numPr>
+          <w:ilvl w:val="0"/>
+          <w:numId w:val="5"/>
+        </w:numPr>
+        <w:ind w:left="425" w:leftChars="0" w:hanging="425" w:firstLineChars="0"/>
+        <w:jc w:val="both"/>
+        <w:rPr>
+          <w:rFonts w:hint="default" w:ascii="Times New Roman" w:hAnsi="Times New Roman"/>
+          <w:b w:val="0"/>
+          <w:bCs w:val="0"/>
+          <w:i w:val="0"/>
+          <w:iCs w:val="0"/>
+          <w:sz w:val="24"/>
+          <w:szCs w:val="24"/>
+          <w:lang w:val="en-US"/>
+        </w:rPr>
+      </w:pPr>
+      <w:r>
+        <w:rPr>
+          <w:rFonts w:hint="default" w:ascii="Times New Roman" w:hAnsi="Times New Roman"/>
+          <w:b w:val="0"/>
+          <w:bCs w:val="0"/>
+          <w:i w:val="0"/>
+          <w:iCs w:val="0"/>
+          <w:sz w:val="24"/>
+          <w:szCs w:val="24"/>
+          <w:lang w:val="en-US"/>
+        </w:rPr>
+        <w:t>Classic Gameplay: A feature that provides users with the classic Snake game experience, where the player controls a snake that grows longer as it eats food and tries to avoid crashing into walls or its own tail.</w:t>
+      </w:r>
+    </w:p>
+    <w:p>
+      <w:pPr>
+        <w:jc w:val="both"/>
+        <w:rPr>
+          <w:rFonts w:hint="default" w:ascii="Times New Roman" w:hAnsi="Times New Roman"/>
+          <w:b w:val="0"/>
+          <w:bCs w:val="0"/>
+          <w:i w:val="0"/>
+          <w:iCs w:val="0"/>
+          <w:sz w:val="24"/>
+          <w:szCs w:val="24"/>
+          <w:lang w:val="en-US"/>
+        </w:rPr>
+      </w:pPr>
+    </w:p>
+    <w:p>
+      <w:pPr>
+        <w:numPr>
+          <w:ilvl w:val="0"/>
+          <w:numId w:val="5"/>
+        </w:numPr>
+        <w:ind w:left="425" w:leftChars="0" w:hanging="425" w:firstLineChars="0"/>
+        <w:jc w:val="both"/>
+        <w:rPr>
+          <w:rFonts w:hint="default" w:ascii="Times New Roman" w:hAnsi="Times New Roman"/>
+          <w:b w:val="0"/>
+          <w:bCs w:val="0"/>
+          <w:i w:val="0"/>
+          <w:iCs w:val="0"/>
+          <w:sz w:val="24"/>
+          <w:szCs w:val="24"/>
+          <w:lang w:val="en-US"/>
+        </w:rPr>
+      </w:pPr>
+      <w:r>
+        <w:rPr>
+          <w:rFonts w:hint="default" w:ascii="Times New Roman" w:hAnsi="Times New Roman"/>
+          <w:b w:val="0"/>
+          <w:bCs w:val="0"/>
+          <w:i w:val="0"/>
+          <w:iCs w:val="0"/>
+          <w:sz w:val="24"/>
+          <w:szCs w:val="24"/>
+          <w:lang w:val="en-US"/>
+        </w:rPr>
+        <w:t>Multiplayer Mode: A feature that allows users to play Snake with other players in real-time, either locally or remotely.</w:t>
+      </w:r>
+    </w:p>
+    <w:p>
+      <w:pPr>
+        <w:jc w:val="both"/>
+        <w:rPr>
+          <w:rFonts w:hint="default" w:ascii="Times New Roman" w:hAnsi="Times New Roman"/>
+          <w:b w:val="0"/>
+          <w:bCs w:val="0"/>
+          <w:i w:val="0"/>
+          <w:iCs w:val="0"/>
+          <w:sz w:val="24"/>
+          <w:szCs w:val="24"/>
+          <w:lang w:val="en-US"/>
+        </w:rPr>
+      </w:pPr>
+    </w:p>
+    <w:p>
+      <w:pPr>
+        <w:numPr>
+          <w:ilvl w:val="0"/>
+          <w:numId w:val="5"/>
+        </w:numPr>
+        <w:ind w:left="425" w:leftChars="0" w:hanging="425" w:firstLineChars="0"/>
+        <w:jc w:val="both"/>
+        <w:rPr>
+          <w:rFonts w:hint="default" w:ascii="Times New Roman" w:hAnsi="Times New Roman"/>
+          <w:b w:val="0"/>
+          <w:bCs w:val="0"/>
+          <w:i w:val="0"/>
+          <w:iCs w:val="0"/>
+          <w:sz w:val="24"/>
+          <w:szCs w:val="24"/>
+          <w:lang w:val="en-US"/>
+        </w:rPr>
+      </w:pPr>
+      <w:r>
+        <w:rPr>
+          <w:rFonts w:hint="default" w:ascii="Times New Roman" w:hAnsi="Times New Roman"/>
+          <w:b w:val="0"/>
+          <w:bCs w:val="0"/>
+          <w:i w:val="0"/>
+          <w:iCs w:val="0"/>
+          <w:sz w:val="24"/>
+          <w:szCs w:val="24"/>
+          <w:lang w:val="en-US"/>
+        </w:rPr>
+        <w:t>Power-ups: A feature that provides users with power-ups that can increase the snake's speed, length, or immunity, or hinder the opponents.</w:t>
+      </w:r>
+    </w:p>
+    <w:p>
+      <w:pPr>
+        <w:jc w:val="both"/>
+        <w:rPr>
+          <w:rFonts w:hint="default" w:ascii="Times New Roman" w:hAnsi="Times New Roman"/>
+          <w:b w:val="0"/>
+          <w:bCs w:val="0"/>
+          <w:i w:val="0"/>
+          <w:iCs w:val="0"/>
+          <w:sz w:val="24"/>
+          <w:szCs w:val="24"/>
+          <w:lang w:val="en-US"/>
+        </w:rPr>
+      </w:pPr>
+    </w:p>
+    <w:p>
+      <w:pPr>
+        <w:numPr>
+          <w:ilvl w:val="0"/>
+          <w:numId w:val="5"/>
+        </w:numPr>
+        <w:ind w:left="425" w:leftChars="0" w:hanging="425" w:firstLineChars="0"/>
+        <w:jc w:val="both"/>
+        <w:rPr>
+          <w:rFonts w:hint="default" w:ascii="Times New Roman" w:hAnsi="Times New Roman"/>
+          <w:b w:val="0"/>
+          <w:bCs w:val="0"/>
+          <w:i w:val="0"/>
+          <w:iCs w:val="0"/>
+          <w:sz w:val="24"/>
+          <w:szCs w:val="24"/>
+          <w:lang w:val="en-US"/>
+        </w:rPr>
+      </w:pPr>
+      <w:r>
+        <w:rPr>
+          <w:rFonts w:hint="default" w:ascii="Times New Roman" w:hAnsi="Times New Roman"/>
+          <w:b w:val="0"/>
+          <w:bCs w:val="0"/>
+          <w:i w:val="0"/>
+          <w:iCs w:val="0"/>
+          <w:sz w:val="24"/>
+          <w:szCs w:val="24"/>
+          <w:lang w:val="en-US"/>
+        </w:rPr>
+        <w:t>High Scores: A feature that keeps track of the top scores achieved by players, either on a global or local leaderboard.</w:t>
+      </w:r>
+    </w:p>
+    <w:p>
+      <w:pPr>
+        <w:jc w:val="both"/>
+        <w:rPr>
+          <w:rFonts w:hint="default" w:ascii="Times New Roman" w:hAnsi="Times New Roman"/>
+          <w:b w:val="0"/>
+          <w:bCs w:val="0"/>
+          <w:i w:val="0"/>
+          <w:iCs w:val="0"/>
+          <w:sz w:val="24"/>
+          <w:szCs w:val="24"/>
+          <w:lang w:val="en-US"/>
+        </w:rPr>
+      </w:pPr>
+    </w:p>
+    <w:p>
+      <w:pPr>
+        <w:numPr>
+          <w:ilvl w:val="0"/>
+          <w:numId w:val="5"/>
+        </w:numPr>
+        <w:ind w:left="425" w:leftChars="0" w:hanging="425" w:firstLineChars="0"/>
+        <w:jc w:val="both"/>
+        <w:rPr>
+          <w:rFonts w:hint="default" w:ascii="Times New Roman" w:hAnsi="Times New Roman"/>
+          <w:b w:val="0"/>
+          <w:bCs w:val="0"/>
+          <w:i w:val="0"/>
+          <w:iCs w:val="0"/>
+          <w:sz w:val="24"/>
+          <w:szCs w:val="24"/>
+          <w:lang w:val="en-US"/>
+        </w:rPr>
+      </w:pPr>
+      <w:r>
+        <w:rPr>
+          <w:rFonts w:hint="default" w:ascii="Times New Roman" w:hAnsi="Times New Roman"/>
+          <w:b w:val="0"/>
+          <w:bCs w:val="0"/>
+          <w:i w:val="0"/>
+          <w:iCs w:val="0"/>
+          <w:sz w:val="24"/>
+          <w:szCs w:val="24"/>
+          <w:lang w:val="en-US"/>
+        </w:rPr>
+        <w:t>Customizable Snake: A feature that allows users to customize the snake's appearance, including colors, patterns, and skins.</w:t>
+      </w:r>
+    </w:p>
+    <w:p>
+      <w:pPr>
+        <w:jc w:val="both"/>
+        <w:rPr>
+          <w:rFonts w:hint="default" w:ascii="Times New Roman" w:hAnsi="Times New Roman"/>
+          <w:b w:val="0"/>
+          <w:bCs w:val="0"/>
+          <w:i w:val="0"/>
+          <w:iCs w:val="0"/>
+          <w:sz w:val="24"/>
+          <w:szCs w:val="24"/>
+          <w:lang w:val="en-US"/>
+        </w:rPr>
+      </w:pPr>
+    </w:p>
+    <w:p>
+      <w:pPr>
+        <w:numPr>
+          <w:ilvl w:val="0"/>
+          <w:numId w:val="5"/>
+        </w:numPr>
+        <w:ind w:left="425" w:leftChars="0" w:hanging="425" w:firstLineChars="0"/>
+        <w:jc w:val="both"/>
+        <w:rPr>
+          <w:rFonts w:hint="default" w:ascii="Times New Roman" w:hAnsi="Times New Roman"/>
+          <w:b w:val="0"/>
+          <w:bCs w:val="0"/>
+          <w:i w:val="0"/>
+          <w:iCs w:val="0"/>
+          <w:sz w:val="24"/>
+          <w:szCs w:val="24"/>
+          <w:lang w:val="en-US"/>
+        </w:rPr>
+      </w:pPr>
+      <w:r>
+        <w:rPr>
+          <w:rFonts w:hint="default" w:ascii="Times New Roman" w:hAnsi="Times New Roman"/>
+          <w:b w:val="0"/>
+          <w:bCs w:val="0"/>
+          <w:i w:val="0"/>
+          <w:iCs w:val="0"/>
+          <w:sz w:val="24"/>
+          <w:szCs w:val="24"/>
+          <w:lang w:val="en-US"/>
+        </w:rPr>
+        <w:t>Different Levels: A feature that provides users with different levels of difficulty, where the speed of the snake and the complexity of the game increases as the player progresses.</w:t>
+      </w:r>
+    </w:p>
+    <w:p>
+      <w:pPr>
+        <w:jc w:val="both"/>
+        <w:rPr>
+          <w:rFonts w:hint="default" w:ascii="Times New Roman" w:hAnsi="Times New Roman"/>
+          <w:b w:val="0"/>
+          <w:bCs w:val="0"/>
+          <w:i w:val="0"/>
+          <w:iCs w:val="0"/>
+          <w:sz w:val="24"/>
+          <w:szCs w:val="24"/>
+          <w:lang w:val="en-US"/>
+        </w:rPr>
+      </w:pPr>
+    </w:p>
+    <w:p>
+      <w:pPr>
+        <w:numPr>
+          <w:ilvl w:val="0"/>
+          <w:numId w:val="5"/>
+        </w:numPr>
+        <w:ind w:left="425" w:leftChars="0" w:hanging="425" w:firstLineChars="0"/>
+        <w:jc w:val="both"/>
+        <w:rPr>
+          <w:rFonts w:hint="default" w:ascii="Times New Roman" w:hAnsi="Times New Roman"/>
+          <w:b w:val="0"/>
+          <w:bCs w:val="0"/>
+          <w:i w:val="0"/>
+          <w:iCs w:val="0"/>
+          <w:sz w:val="24"/>
+          <w:szCs w:val="24"/>
+          <w:lang w:val="en-US"/>
+        </w:rPr>
+      </w:pPr>
+      <w:r>
+        <w:rPr>
+          <w:rFonts w:hint="default" w:ascii="Times New Roman" w:hAnsi="Times New Roman"/>
+          <w:b w:val="0"/>
+          <w:bCs w:val="0"/>
+          <w:i w:val="0"/>
+          <w:iCs w:val="0"/>
+          <w:sz w:val="24"/>
+          <w:szCs w:val="24"/>
+          <w:lang w:val="en-US"/>
+        </w:rPr>
+        <w:t>Achievements and Rewards: A feature that provides users with achievements and rewards for completing tasks, reaching milestones, or performing well in the game.</w:t>
+      </w:r>
+    </w:p>
+    <w:p>
+      <w:pPr>
+        <w:jc w:val="both"/>
+        <w:rPr>
+          <w:rFonts w:hint="default" w:ascii="Times New Roman" w:hAnsi="Times New Roman"/>
+          <w:b w:val="0"/>
+          <w:bCs w:val="0"/>
+          <w:i w:val="0"/>
+          <w:iCs w:val="0"/>
+          <w:sz w:val="24"/>
+          <w:szCs w:val="24"/>
+          <w:lang w:val="en-US"/>
+        </w:rPr>
+      </w:pPr>
+    </w:p>
+    <w:p>
+      <w:pPr>
+        <w:numPr>
+          <w:ilvl w:val="0"/>
+          <w:numId w:val="5"/>
+        </w:numPr>
+        <w:ind w:left="425" w:leftChars="0" w:hanging="425" w:firstLineChars="0"/>
+        <w:jc w:val="both"/>
+        <w:rPr>
+          <w:rFonts w:hint="default" w:ascii="Times New Roman" w:hAnsi="Times New Roman"/>
+          <w:b w:val="0"/>
+          <w:bCs w:val="0"/>
+          <w:i w:val="0"/>
+          <w:iCs w:val="0"/>
+          <w:sz w:val="24"/>
+          <w:szCs w:val="24"/>
+          <w:lang w:val="en-US"/>
+        </w:rPr>
+      </w:pPr>
+      <w:r>
+        <w:rPr>
+          <w:rFonts w:hint="default" w:ascii="Times New Roman" w:hAnsi="Times New Roman"/>
+          <w:b w:val="0"/>
+          <w:bCs w:val="0"/>
+          <w:i w:val="0"/>
+          <w:iCs w:val="0"/>
+          <w:sz w:val="24"/>
+          <w:szCs w:val="24"/>
+          <w:lang w:val="en-US"/>
+        </w:rPr>
+        <w:t>Social Sharing: A feature that enables users to share their scores and achievements on social media platforms.</w:t>
+      </w:r>
+    </w:p>
+    <w:p>
+      <w:pPr>
+        <w:jc w:val="both"/>
+        <w:rPr>
+          <w:rFonts w:hint="default" w:ascii="Times New Roman" w:hAnsi="Times New Roman"/>
+          <w:b w:val="0"/>
+          <w:bCs w:val="0"/>
+          <w:i w:val="0"/>
+          <w:iCs w:val="0"/>
+          <w:sz w:val="24"/>
+          <w:szCs w:val="24"/>
+          <w:lang w:val="en-US"/>
+        </w:rPr>
+      </w:pPr>
+    </w:p>
+    <w:p>
+      <w:pPr>
+        <w:numPr>
+          <w:ilvl w:val="0"/>
+          <w:numId w:val="5"/>
+        </w:numPr>
+        <w:ind w:left="425" w:leftChars="0" w:hanging="425" w:firstLineChars="0"/>
+        <w:jc w:val="both"/>
+        <w:rPr>
+          <w:rFonts w:hint="default" w:ascii="Times New Roman" w:hAnsi="Times New Roman"/>
+          <w:b w:val="0"/>
+          <w:bCs w:val="0"/>
+          <w:i w:val="0"/>
+          <w:iCs w:val="0"/>
+          <w:sz w:val="24"/>
+          <w:szCs w:val="24"/>
+          <w:lang w:val="en-US"/>
+        </w:rPr>
+      </w:pPr>
+      <w:r>
+        <w:rPr>
+          <w:rFonts w:hint="default" w:ascii="Times New Roman" w:hAnsi="Times New Roman"/>
+          <w:b w:val="0"/>
+          <w:bCs w:val="0"/>
+          <w:i w:val="0"/>
+          <w:iCs w:val="0"/>
+          <w:sz w:val="24"/>
+          <w:szCs w:val="24"/>
+          <w:lang w:val="en-US"/>
+        </w:rPr>
+        <w:t>Tournaments and Competitions: A feature that allows users to participate in tournaments and competitions, either solo or as part of a team, with prizes and rewards for winners.</w:t>
+      </w:r>
+    </w:p>
+    <w:p>
+      <w:pPr>
+        <w:jc w:val="both"/>
+        <w:rPr>
+          <w:rFonts w:hint="default" w:ascii="Times New Roman" w:hAnsi="Times New Roman"/>
+          <w:b w:val="0"/>
+          <w:bCs w:val="0"/>
+          <w:i w:val="0"/>
+          <w:iCs w:val="0"/>
+          <w:sz w:val="24"/>
+          <w:szCs w:val="24"/>
+          <w:lang w:val="en-US"/>
+        </w:rPr>
+      </w:pPr>
+    </w:p>
+    <w:p>
+      <w:pPr>
+        <w:numPr>
+          <w:ilvl w:val="0"/>
+          <w:numId w:val="5"/>
+        </w:numPr>
+        <w:ind w:left="425" w:leftChars="0" w:hanging="425" w:firstLineChars="0"/>
+        <w:jc w:val="both"/>
+        <w:rPr>
+          <w:rFonts w:hint="default" w:ascii="Times New Roman" w:hAnsi="Times New Roman" w:cs="Times New Roman"/>
+          <w:b w:val="0"/>
+          <w:bCs w:val="0"/>
+          <w:i w:val="0"/>
+          <w:iCs w:val="0"/>
+          <w:sz w:val="24"/>
+          <w:szCs w:val="24"/>
+          <w:lang w:val="en-US"/>
+        </w:rPr>
+      </w:pPr>
+      <w:r>
+        <w:rPr>
+          <w:rFonts w:hint="default" w:ascii="Times New Roman" w:hAnsi="Times New Roman"/>
+          <w:b w:val="0"/>
+          <w:bCs w:val="0"/>
+          <w:i w:val="0"/>
+          <w:iCs w:val="0"/>
+          <w:sz w:val="24"/>
+          <w:szCs w:val="24"/>
+          <w:lang w:val="en-US"/>
+        </w:rPr>
+        <w:t>Responsive Design: A feature that ensures the website is mobile-friendly and optimized for different screen sizes and resolutions.</w:t>
+      </w:r>
+    </w:p>
+    <w:p>
+      <w:pPr>
+        <w:jc w:val="both"/>
+        <w:rPr>
+          <w:rFonts w:hint="default" w:ascii="Times New Roman" w:hAnsi="Times New Roman" w:cs="Times New Roman"/>
+          <w:b w:val="0"/>
+          <w:bCs w:val="0"/>
+          <w:i w:val="0"/>
+          <w:iCs w:val="0"/>
+          <w:sz w:val="24"/>
+          <w:szCs w:val="24"/>
+          <w:lang w:val="en-US"/>
+        </w:rPr>
+      </w:pPr>
+    </w:p>
+    <w:p>
+      <w:pPr>
+        <w:jc w:val="both"/>
+        <w:rPr>
+          <w:rFonts w:hint="default" w:ascii="Times New Roman" w:hAnsi="Times New Roman" w:cs="Times New Roman"/>
+          <w:b/>
+          <w:bCs/>
+          <w:i w:val="0"/>
+          <w:iCs w:val="0"/>
+          <w:sz w:val="24"/>
+          <w:szCs w:val="24"/>
+          <w:lang w:val="en-US"/>
+        </w:rPr>
+      </w:pPr>
+    </w:p>
+    <w:p>
+      <w:pPr>
+        <w:jc w:val="both"/>
+        <w:rPr>
+          <w:rFonts w:hint="default" w:ascii="Times New Roman" w:hAnsi="Times New Roman" w:cs="Times New Roman"/>
+          <w:b/>
+          <w:bCs/>
+          <w:i w:val="0"/>
+          <w:iCs w:val="0"/>
+          <w:sz w:val="24"/>
+          <w:szCs w:val="24"/>
+          <w:lang w:val="en-US"/>
+        </w:rPr>
+      </w:pPr>
+    </w:p>
+    <w:p>
+      <w:pPr>
+        <w:jc w:val="both"/>
+        <w:rPr>
+          <w:rFonts w:hint="default" w:ascii="Times New Roman" w:hAnsi="Times New Roman" w:cs="Times New Roman"/>
+          <w:b/>
+          <w:bCs/>
+          <w:i w:val="0"/>
+          <w:iCs w:val="0"/>
+          <w:sz w:val="24"/>
+          <w:szCs w:val="24"/>
+          <w:lang w:val="en-US"/>
+        </w:rPr>
+      </w:pPr>
+    </w:p>
+    <w:p>
+      <w:pPr>
+        <w:jc w:val="both"/>
+        <w:rPr>
+          <w:rFonts w:hint="default" w:ascii="Times New Roman" w:hAnsi="Times New Roman" w:cs="Times New Roman"/>
+          <w:b/>
+          <w:bCs/>
+          <w:i w:val="0"/>
+          <w:iCs w:val="0"/>
+          <w:sz w:val="24"/>
+          <w:szCs w:val="24"/>
+          <w:lang w:val="en-US"/>
+        </w:rPr>
+      </w:pPr>
+    </w:p>
+    <w:p>
+      <w:pPr>
+        <w:jc w:val="both"/>
+        <w:rPr>
+          <w:rFonts w:hint="default" w:ascii="Times New Roman" w:hAnsi="Times New Roman" w:cs="Times New Roman"/>
+          <w:b/>
+          <w:bCs/>
+          <w:i w:val="0"/>
+          <w:iCs w:val="0"/>
+          <w:sz w:val="24"/>
+          <w:szCs w:val="24"/>
+          <w:lang w:val="en-US"/>
+        </w:rPr>
+      </w:pPr>
+    </w:p>
+    <w:p>
+      <w:pPr>
+        <w:jc w:val="both"/>
+        <w:rPr>
+          <w:rFonts w:hint="default" w:ascii="Times New Roman" w:hAnsi="Times New Roman" w:cs="Times New Roman"/>
+          <w:b/>
+          <w:bCs/>
+          <w:i w:val="0"/>
+          <w:iCs w:val="0"/>
+          <w:sz w:val="24"/>
+          <w:szCs w:val="24"/>
+          <w:lang w:val="en-US"/>
+        </w:rPr>
+      </w:pPr>
+    </w:p>
+    <w:p>
+      <w:pPr>
+        <w:jc w:val="both"/>
+        <w:rPr>
+          <w:rFonts w:hint="default" w:ascii="Times New Roman" w:hAnsi="Times New Roman" w:cs="Times New Roman"/>
+          <w:b/>
+          <w:bCs/>
+          <w:i w:val="0"/>
+          <w:iCs w:val="0"/>
+          <w:sz w:val="24"/>
+          <w:szCs w:val="24"/>
+          <w:lang w:val="en-US"/>
+        </w:rPr>
+      </w:pPr>
+    </w:p>
+    <w:p>
+      <w:pPr>
+        <w:jc w:val="both"/>
+        <w:rPr>
+          <w:rFonts w:hint="default" w:ascii="Times New Roman" w:hAnsi="Times New Roman" w:cs="Times New Roman"/>
+          <w:b/>
+          <w:bCs/>
+          <w:i w:val="0"/>
+          <w:iCs w:val="0"/>
+          <w:sz w:val="24"/>
+          <w:szCs w:val="24"/>
+          <w:lang w:val="en-US"/>
+        </w:rPr>
+      </w:pPr>
+    </w:p>
+    <w:p>
+      <w:pPr>
+        <w:jc w:val="both"/>
+        <w:rPr>
+          <w:rFonts w:hint="default" w:ascii="Times New Roman" w:hAnsi="Times New Roman" w:cs="Times New Roman"/>
+          <w:b/>
+          <w:bCs/>
+          <w:i w:val="0"/>
+          <w:iCs w:val="0"/>
+          <w:sz w:val="24"/>
+          <w:szCs w:val="24"/>
+          <w:lang w:val="en-US"/>
+        </w:rPr>
+      </w:pPr>
+    </w:p>
+    <w:p>
+      <w:pPr>
+        <w:jc w:val="both"/>
+        <w:rPr>
+          <w:rFonts w:hint="default" w:ascii="Times New Roman" w:hAnsi="Times New Roman" w:cs="Times New Roman"/>
+          <w:b/>
+          <w:bCs/>
+          <w:i w:val="0"/>
+          <w:iCs w:val="0"/>
+          <w:sz w:val="24"/>
+          <w:szCs w:val="24"/>
+          <w:lang w:val="en-US"/>
+        </w:rPr>
+      </w:pPr>
+    </w:p>
+    <w:p>
+      <w:pPr>
+        <w:jc w:val="both"/>
+        <w:rPr>
+          <w:rFonts w:hint="default" w:ascii="Times New Roman" w:hAnsi="Times New Roman" w:cs="Times New Roman"/>
+          <w:b/>
+          <w:bCs/>
+          <w:i w:val="0"/>
+          <w:iCs w:val="0"/>
+          <w:sz w:val="24"/>
+          <w:szCs w:val="24"/>
+          <w:lang w:val="en-US"/>
+        </w:rPr>
+      </w:pPr>
+    </w:p>
+    <w:p>
+      <w:pPr>
+        <w:jc w:val="both"/>
+        <w:rPr>
+          <w:rFonts w:hint="default" w:ascii="Times New Roman" w:hAnsi="Times New Roman" w:cs="Times New Roman"/>
+          <w:b/>
+          <w:bCs/>
+          <w:i w:val="0"/>
+          <w:iCs w:val="0"/>
+          <w:sz w:val="24"/>
+          <w:szCs w:val="24"/>
+          <w:lang w:val="en-US"/>
+        </w:rPr>
+      </w:pPr>
+    </w:p>
+    <w:p>
+      <w:pPr>
+        <w:jc w:val="both"/>
+        <w:rPr>
+          <w:rFonts w:hint="default" w:ascii="Times New Roman" w:hAnsi="Times New Roman" w:cs="Times New Roman"/>
+          <w:b/>
+          <w:bCs/>
+          <w:i w:val="0"/>
+          <w:iCs w:val="0"/>
+          <w:sz w:val="24"/>
+          <w:szCs w:val="24"/>
+          <w:lang w:val="en-US"/>
+        </w:rPr>
+      </w:pPr>
+    </w:p>
+    <w:p>
+      <w:pPr>
+        <w:jc w:val="both"/>
+        <w:rPr>
+          <w:rFonts w:hint="default" w:ascii="Times New Roman" w:hAnsi="Times New Roman" w:cs="Times New Roman"/>
+          <w:b/>
+          <w:bCs/>
+          <w:i w:val="0"/>
+          <w:iCs w:val="0"/>
+          <w:sz w:val="24"/>
+          <w:szCs w:val="24"/>
+          <w:lang w:val="en-US"/>
+        </w:rPr>
+      </w:pPr>
+    </w:p>
+    <w:p>
+      <w:pPr>
+        <w:jc w:val="both"/>
+        <w:rPr>
+          <w:rFonts w:hint="default" w:ascii="Times New Roman" w:hAnsi="Times New Roman" w:cs="Times New Roman"/>
+          <w:b/>
+          <w:bCs/>
+          <w:i w:val="0"/>
+          <w:iCs w:val="0"/>
+          <w:sz w:val="24"/>
+          <w:szCs w:val="24"/>
+          <w:lang w:val="en-US"/>
+        </w:rPr>
+      </w:pPr>
+    </w:p>
+    <w:p>
+      <w:pPr>
+        <w:jc w:val="both"/>
+        <w:rPr>
+          <w:rFonts w:hint="default" w:ascii="Times New Roman" w:hAnsi="Times New Roman" w:cs="Times New Roman"/>
+          <w:b/>
+          <w:bCs/>
+          <w:i w:val="0"/>
+          <w:iCs w:val="0"/>
+          <w:sz w:val="24"/>
+          <w:szCs w:val="24"/>
+          <w:lang w:val="en-US"/>
+        </w:rPr>
+      </w:pPr>
+    </w:p>
+    <w:p>
+      <w:pPr>
+        <w:jc w:val="both"/>
+        <w:rPr>
+          <w:rFonts w:hint="default" w:ascii="Times New Roman" w:hAnsi="Times New Roman" w:cs="Times New Roman"/>
+          <w:b/>
+          <w:bCs/>
+          <w:i w:val="0"/>
+          <w:iCs w:val="0"/>
+          <w:sz w:val="24"/>
+          <w:szCs w:val="24"/>
+          <w:lang w:val="en-US"/>
+        </w:rPr>
+      </w:pPr>
+    </w:p>
+    <w:p>
+      <w:pPr>
+        <w:jc w:val="both"/>
+        <w:rPr>
+          <w:rFonts w:hint="default" w:ascii="Times New Roman" w:hAnsi="Times New Roman" w:cs="Times New Roman"/>
+          <w:b/>
+          <w:bCs/>
+          <w:i w:val="0"/>
+          <w:iCs w:val="0"/>
+          <w:sz w:val="24"/>
+          <w:szCs w:val="24"/>
+          <w:lang w:val="en-US"/>
+        </w:rPr>
+      </w:pPr>
+    </w:p>
+    <w:p>
+      <w:pPr>
+        <w:jc w:val="both"/>
+        <w:rPr>
+          <w:rFonts w:hint="default" w:ascii="Times New Roman" w:hAnsi="Times New Roman" w:cs="Times New Roman"/>
+          <w:b/>
+          <w:bCs/>
+          <w:i w:val="0"/>
+          <w:iCs w:val="0"/>
+          <w:sz w:val="24"/>
+          <w:szCs w:val="24"/>
+          <w:lang w:val="en-US"/>
+        </w:rPr>
+      </w:pPr>
+    </w:p>
+    <w:p>
+      <w:pPr>
+        <w:jc w:val="both"/>
+        <w:rPr>
+          <w:rFonts w:hint="default" w:ascii="Times New Roman" w:hAnsi="Times New Roman" w:cs="Times New Roman"/>
+          <w:b/>
+          <w:bCs/>
+          <w:i w:val="0"/>
+          <w:iCs w:val="0"/>
+          <w:sz w:val="24"/>
+          <w:szCs w:val="24"/>
+          <w:lang w:val="en-US"/>
+        </w:rPr>
+      </w:pPr>
+    </w:p>
+    <w:p>
+      <w:pPr>
+        <w:jc w:val="both"/>
+        <w:rPr>
+          <w:rFonts w:hint="default" w:ascii="Times New Roman" w:hAnsi="Times New Roman" w:cs="Times New Roman"/>
+          <w:b/>
+          <w:bCs/>
+          <w:i w:val="0"/>
+          <w:iCs w:val="0"/>
+          <w:sz w:val="24"/>
+          <w:szCs w:val="24"/>
+          <w:lang w:val="en-US"/>
+        </w:rPr>
+      </w:pPr>
+    </w:p>
+    <w:p>
+      <w:pPr>
+        <w:jc w:val="both"/>
+        <w:rPr>
+          <w:rFonts w:hint="default" w:ascii="Times New Roman" w:hAnsi="Times New Roman" w:cs="Times New Roman"/>
+          <w:b/>
+          <w:bCs/>
+          <w:i w:val="0"/>
+          <w:iCs w:val="0"/>
+          <w:sz w:val="24"/>
+          <w:szCs w:val="24"/>
+          <w:lang w:val="en-US"/>
+        </w:rPr>
+      </w:pPr>
+    </w:p>
+    <w:p>
+      <w:pPr>
+        <w:jc w:val="both"/>
+        <w:rPr>
+          <w:rFonts w:hint="default" w:ascii="Times New Roman" w:hAnsi="Times New Roman" w:cs="Times New Roman"/>
+          <w:b/>
+          <w:bCs/>
+          <w:i w:val="0"/>
+          <w:iCs w:val="0"/>
+          <w:sz w:val="24"/>
+          <w:szCs w:val="24"/>
+          <w:lang w:val="en-US"/>
+        </w:rPr>
+      </w:pPr>
+    </w:p>
+    <w:p>
+      <w:pPr>
+        <w:jc w:val="both"/>
+        <w:rPr>
+          <w:rFonts w:hint="default" w:ascii="Times New Roman" w:hAnsi="Times New Roman" w:cs="Times New Roman"/>
+          <w:b/>
+          <w:bCs/>
+          <w:i w:val="0"/>
+          <w:iCs w:val="0"/>
+          <w:sz w:val="24"/>
+          <w:szCs w:val="24"/>
+          <w:lang w:val="en-US"/>
+        </w:rPr>
+      </w:pPr>
+    </w:p>
+    <w:p>
+      <w:pPr>
+        <w:jc w:val="both"/>
+        <w:rPr>
+          <w:rFonts w:hint="default" w:ascii="Times New Roman" w:hAnsi="Times New Roman" w:cs="Times New Roman"/>
+          <w:b/>
+          <w:bCs/>
+          <w:i w:val="0"/>
+          <w:iCs w:val="0"/>
+          <w:sz w:val="24"/>
+          <w:szCs w:val="24"/>
+          <w:lang w:val="en-US"/>
+        </w:rPr>
+      </w:pPr>
+    </w:p>
+    <w:p>
+      <w:pPr>
+        <w:jc w:val="both"/>
+        <w:rPr>
+          <w:rFonts w:hint="default" w:ascii="Times New Roman" w:hAnsi="Times New Roman" w:cs="Times New Roman"/>
+          <w:b/>
+          <w:bCs/>
+          <w:i w:val="0"/>
+          <w:iCs w:val="0"/>
+          <w:sz w:val="24"/>
+          <w:szCs w:val="24"/>
+          <w:lang w:val="en-US"/>
+        </w:rPr>
+      </w:pPr>
+    </w:p>
+    <w:p>
+      <w:pPr>
+        <w:jc w:val="both"/>
+        <w:rPr>
+          <w:rFonts w:hint="default" w:ascii="Times New Roman" w:hAnsi="Times New Roman" w:cs="Times New Roman"/>
+          <w:b/>
+          <w:bCs/>
+          <w:i w:val="0"/>
+          <w:iCs w:val="0"/>
+          <w:sz w:val="24"/>
+          <w:szCs w:val="24"/>
+          <w:lang w:val="en-US"/>
+        </w:rPr>
+      </w:pPr>
+    </w:p>
+    <w:p>
+      <w:pPr>
+        <w:jc w:val="both"/>
+        <w:rPr>
+          <w:rFonts w:hint="default" w:ascii="Times New Roman" w:hAnsi="Times New Roman" w:cs="Times New Roman"/>
+          <w:b/>
+          <w:bCs/>
+          <w:i w:val="0"/>
+          <w:iCs w:val="0"/>
+          <w:sz w:val="24"/>
+          <w:szCs w:val="24"/>
+          <w:lang w:val="en-US"/>
+        </w:rPr>
+      </w:pPr>
+    </w:p>
+    <w:p>
+      <w:pPr>
+        <w:jc w:val="both"/>
+        <w:rPr>
+          <w:rFonts w:hint="default" w:ascii="Times New Roman" w:hAnsi="Times New Roman" w:cs="Times New Roman"/>
+          <w:b/>
+          <w:bCs/>
+          <w:i w:val="0"/>
+          <w:iCs w:val="0"/>
+          <w:sz w:val="24"/>
+          <w:szCs w:val="24"/>
+          <w:lang w:val="en-US"/>
+        </w:rPr>
+      </w:pPr>
+    </w:p>
+    <w:p>
+      <w:pPr>
+        <w:jc w:val="both"/>
+        <w:rPr>
+          <w:rFonts w:hint="default" w:ascii="Times New Roman" w:hAnsi="Times New Roman" w:cs="Times New Roman"/>
+          <w:b/>
+          <w:bCs/>
+          <w:i w:val="0"/>
+          <w:iCs w:val="0"/>
+          <w:sz w:val="24"/>
+          <w:szCs w:val="24"/>
+          <w:lang w:val="en-US"/>
+        </w:rPr>
+      </w:pPr>
+    </w:p>
+    <w:p>
+      <w:pPr>
+        <w:jc w:val="both"/>
+        <w:rPr>
+          <w:rFonts w:hint="default" w:ascii="Times New Roman" w:hAnsi="Times New Roman" w:cs="Times New Roman"/>
+          <w:b/>
+          <w:bCs/>
+          <w:i w:val="0"/>
+          <w:iCs w:val="0"/>
+          <w:sz w:val="24"/>
+          <w:szCs w:val="24"/>
+          <w:lang w:val="en-US"/>
+        </w:rPr>
+      </w:pPr>
+    </w:p>
+    <w:p>
+      <w:pPr>
+        <w:jc w:val="both"/>
+        <w:rPr>
+          <w:rFonts w:hint="default" w:ascii="Times New Roman" w:hAnsi="Times New Roman" w:cs="Times New Roman"/>
+          <w:b/>
+          <w:bCs/>
+          <w:i w:val="0"/>
+          <w:iCs w:val="0"/>
+          <w:sz w:val="24"/>
+          <w:szCs w:val="24"/>
+          <w:lang w:val="en-US"/>
+        </w:rPr>
+      </w:pPr>
+    </w:p>
+    <w:p>
+      <w:pPr>
+        <w:jc w:val="both"/>
+        <w:rPr>
+          <w:rFonts w:hint="default" w:ascii="Times New Roman" w:hAnsi="Times New Roman" w:cs="Times New Roman"/>
+          <w:b/>
+          <w:bCs/>
+          <w:i w:val="0"/>
+          <w:iCs w:val="0"/>
+          <w:sz w:val="24"/>
+          <w:szCs w:val="24"/>
+          <w:lang w:val="en-US"/>
+        </w:rPr>
+      </w:pPr>
+    </w:p>
+    <w:p>
+      <w:pPr>
+        <w:numPr>
+          <w:ilvl w:val="0"/>
+          <w:numId w:val="6"/>
+        </w:numPr>
+        <w:jc w:val="both"/>
+        <w:rPr>
+          <w:rFonts w:hint="default" w:ascii="Times New Roman" w:hAnsi="Times New Roman" w:cs="Times New Roman"/>
+          <w:b/>
+          <w:bCs/>
+          <w:i w:val="0"/>
+          <w:iCs w:val="0"/>
+          <w:sz w:val="24"/>
+          <w:szCs w:val="24"/>
+          <w:lang w:val="en-US"/>
+        </w:rPr>
+      </w:pPr>
+      <w:r>
+        <w:rPr>
+          <w:rFonts w:hint="default" w:ascii="Times New Roman" w:hAnsi="Times New Roman" w:cs="Times New Roman"/>
+          <w:b/>
+          <w:bCs/>
+          <w:i w:val="0"/>
+          <w:iCs w:val="0"/>
+          <w:sz w:val="24"/>
+          <w:szCs w:val="24"/>
+          <w:lang w:val="en-US"/>
+        </w:rPr>
+        <w:t>Diagram</w:t>
       </w:r>
     </w:p>
     <w:p>
@@ -3570,7 +5976,58 @@
           <w:szCs w:val="24"/>
           <w:lang w:val="en-US" w:eastAsia="zh-CN" w:bidi="ar"/>
         </w:rPr>
-        <w:t>2.1 Usecase diagram:</w:t>
+        <w:t xml:space="preserve">2.1 </w:t>
+      </w:r>
+    </w:p>
+    <w:p>
+      <w:pPr>
+        <w:keepNext w:val="0"/>
+        <w:keepLines w:val="0"/>
+        <w:widowControl/>
+        <w:suppressLineNumbers w:val="0"/>
+        <w:jc w:val="both"/>
+        <w:rPr>
+          <w:rFonts w:hint="default" w:ascii="Times New Roman" w:hAnsi="Times New Roman" w:eastAsia="Times-Bold" w:cs="Times New Roman"/>
+          <w:b/>
+          <w:bCs/>
+          <w:color w:val="000000"/>
+          <w:kern w:val="0"/>
+          <w:sz w:val="24"/>
+          <w:szCs w:val="24"/>
+          <w:lang w:val="en-US" w:eastAsia="zh-CN" w:bidi="ar"/>
+        </w:rPr>
+      </w:pPr>
+    </w:p>
+    <w:p>
+      <w:pPr>
+        <w:keepNext w:val="0"/>
+        <w:keepLines w:val="0"/>
+        <w:widowControl/>
+        <w:suppressLineNumbers w:val="0"/>
+        <w:jc w:val="both"/>
+        <w:rPr>
+          <w:rFonts w:hint="default" w:ascii="Times New Roman" w:hAnsi="Times New Roman" w:eastAsia="Times-Bold" w:cs="Times New Roman"/>
+          <w:b/>
+          <w:bCs/>
+          <w:color w:val="000000"/>
+          <w:kern w:val="0"/>
+          <w:sz w:val="24"/>
+          <w:szCs w:val="24"/>
+          <w:lang w:val="en-US" w:eastAsia="zh-CN" w:bidi="ar"/>
+        </w:rPr>
+      </w:pPr>
+      <w:r>
+        <w:rPr>
+          <w:rFonts w:hint="default" w:ascii="Times New Roman" w:hAnsi="Times New Roman" w:eastAsia="Times-Bold" w:cs="Times New Roman"/>
+          <w:b/>
+          <w:bCs/>
+          <w:color w:val="000000"/>
+          <w:kern w:val="0"/>
+          <w:sz w:val="24"/>
+          <w:szCs w:val="24"/>
+          <w:lang w:val="en-US" w:eastAsia="zh-CN" w:bidi="ar"/>
+        </w:rPr>
+        <w:t>Usecase diagram:</w:t>
       </w:r>
     </w:p>
     <w:p>
@@ -3871,46 +6328,6 @@
         <w:jc w:val="both"/>
         <w:rPr>
           <w:rFonts w:hint="default" w:ascii="Times New Roman" w:hAnsi="Times New Roman" w:eastAsia="Times-Bold" w:cs="Times New Roman"/>
-          <w:b w:val="0"/>
-          <w:bCs w:val="0"/>
-          <w:color w:val="000000"/>
-          <w:kern w:val="0"/>
-          <w:sz w:val="24"/>
-          <w:szCs w:val="24"/>
-          <w:lang w:val="en-US" w:eastAsia="zh-CN"/>
-        </w:rPr>
-      </w:pPr>
-    </w:p>
-    <w:p>
-      <w:pPr>
-        <w:keepNext w:val="0"/>
-        <w:keepLines w:val="0"/>
-        <w:widowControl/>
-        <w:suppressLineNumbers w:val="0"/>
-        <w:spacing w:line="360" w:lineRule="auto"/>
-        <w:jc w:val="both"/>
-        <w:rPr>
-          <w:rFonts w:hint="default" w:ascii="Times New Roman" w:hAnsi="Times New Roman" w:eastAsia="Times-Bold" w:cs="Times New Roman"/>
-          <w:b w:val="0"/>
-          <w:bCs w:val="0"/>
-          <w:color w:val="000000"/>
-          <w:kern w:val="0"/>
-          <w:sz w:val="24"/>
-          <w:szCs w:val="24"/>
-          <w:lang w:val="en-US" w:eastAsia="zh-CN"/>
-        </w:rPr>
-      </w:pPr>
-    </w:p>
-    <w:p>
-      <w:pPr>
-        <w:keepNext w:val="0"/>
-        <w:keepLines w:val="0"/>
-        <w:widowControl/>
-        <w:suppressLineNumbers w:val="0"/>
-        <w:spacing w:line="360" w:lineRule="auto"/>
-        <w:jc w:val="both"/>
-        <w:rPr>
-          <w:rFonts w:hint="default" w:ascii="Times New Roman" w:hAnsi="Times New Roman" w:eastAsia="Times-Bold" w:cs="Times New Roman"/>
           <w:b/>
           <w:bCs/>
           <w:color w:val="000000"/>
@@ -5771,82 +8188,138 @@
         <w:keepNext w:val="0"/>
         <w:keepLines w:val="0"/>
         <w:widowControl/>
-        <w:suppressLineNumbers w:val="0"/>
-        <w:jc w:val="both"/>
-        <w:rPr>
-          <w:rFonts w:hint="default" w:ascii="Times New Roman" w:hAnsi="Times New Roman" w:eastAsia="Times-Bold" w:cs="Times New Roman"/>
-          <w:b/>
-          <w:bCs/>
-          <w:color w:val="000000"/>
-          <w:kern w:val="0"/>
-          <w:sz w:val="24"/>
-          <w:szCs w:val="24"/>
-          <w:lang w:val="en-US" w:eastAsia="zh-CN" w:bidi="ar"/>
-        </w:rPr>
-      </w:pPr>
-      <w:r>
-        <w:rPr>
-          <w:rFonts w:hint="default" w:ascii="Times New Roman" w:hAnsi="Times New Roman" w:eastAsia="Times-Bold" w:cs="Times New Roman"/>
-          <w:b/>
-          <w:bCs/>
-          <w:color w:val="000000"/>
-          <w:kern w:val="0"/>
-          <w:sz w:val="24"/>
-          <w:szCs w:val="24"/>
-          <w:lang w:val="en-US" w:eastAsia="zh-CN" w:bidi="ar"/>
-        </w:rPr>
-        <w:t>3.Implementation</w:t>
-      </w:r>
-    </w:p>
-    <w:p>
-      <w:pPr>
-        <w:keepNext w:val="0"/>
-        <w:keepLines w:val="0"/>
-        <w:widowControl/>
-        <w:suppressLineNumbers w:val="0"/>
-        <w:jc w:val="both"/>
-        <w:rPr>
-          <w:rFonts w:hint="default" w:ascii="Times New Roman" w:hAnsi="Times New Roman" w:eastAsia="Times-Bold" w:cs="Times New Roman"/>
-          <w:b/>
-          <w:bCs/>
-          <w:color w:val="000000"/>
-          <w:kern w:val="0"/>
-          <w:sz w:val="24"/>
-          <w:szCs w:val="24"/>
-          <w:lang w:val="en-US" w:eastAsia="zh-CN" w:bidi="ar"/>
-        </w:rPr>
-      </w:pPr>
-    </w:p>
-    <w:p>
-      <w:pPr>
-        <w:keepNext w:val="0"/>
-        <w:keepLines w:val="0"/>
-        <w:widowControl/>
-        <w:suppressLineNumbers w:val="0"/>
-        <w:jc w:val="both"/>
-        <w:rPr>
-          <w:rFonts w:hint="default" w:ascii="Times New Roman" w:hAnsi="Times New Roman" w:eastAsia="Times-Bold" w:cs="Times New Roman"/>
-          <w:b/>
-          <w:bCs/>
-          <w:color w:val="000000"/>
-          <w:kern w:val="0"/>
-          <w:sz w:val="24"/>
-          <w:szCs w:val="24"/>
-          <w:lang w:val="en-US" w:eastAsia="zh-CN" w:bidi="ar"/>
-        </w:rPr>
-      </w:pPr>
-      <w:r>
-        <w:rPr>
-          <w:rFonts w:hint="default" w:ascii="Times New Roman" w:hAnsi="Times New Roman" w:eastAsia="Times-Bold" w:cs="Times New Roman"/>
-          <w:b/>
-          <w:bCs/>
-          <w:color w:val="000000"/>
-          <w:kern w:val="0"/>
-          <w:sz w:val="24"/>
-          <w:szCs w:val="24"/>
-          <w:lang w:val="en-US" w:eastAsia="zh-CN" w:bidi="ar"/>
-        </w:rPr>
-        <w:t>3.1 Signup page :</w:t>
+        <w:numPr>
+          <w:ilvl w:val="0"/>
+          <w:numId w:val="6"/>
+        </w:numPr>
+        <w:suppressLineNumbers w:val="0"/>
+        <w:ind w:left="0" w:leftChars="0" w:firstLine="0" w:firstLineChars="0"/>
+        <w:jc w:val="both"/>
+        <w:rPr>
+          <w:rFonts w:hint="default" w:ascii="Times New Roman" w:hAnsi="Times New Roman" w:eastAsia="Times-Bold" w:cs="Times New Roman"/>
+          <w:b/>
+          <w:bCs/>
+          <w:color w:val="000000"/>
+          <w:kern w:val="0"/>
+          <w:sz w:val="24"/>
+          <w:szCs w:val="24"/>
+          <w:lang w:val="en-US" w:eastAsia="zh-CN" w:bidi="ar"/>
+        </w:rPr>
+      </w:pPr>
+      <w:r>
+        <w:rPr>
+          <w:rFonts w:hint="default" w:ascii="Times New Roman" w:hAnsi="Times New Roman" w:eastAsia="Times-Bold" w:cs="Times New Roman"/>
+          <w:b/>
+          <w:bCs/>
+          <w:color w:val="000000"/>
+          <w:kern w:val="0"/>
+          <w:sz w:val="24"/>
+          <w:szCs w:val="24"/>
+          <w:lang w:val="en-US" w:eastAsia="zh-CN" w:bidi="ar"/>
+        </w:rPr>
+        <w:t>Implementation</w:t>
+      </w:r>
+    </w:p>
+    <w:p>
+      <w:pPr>
+        <w:keepNext w:val="0"/>
+        <w:keepLines w:val="0"/>
+        <w:widowControl/>
+        <w:suppressLineNumbers w:val="0"/>
+        <w:jc w:val="both"/>
+        <w:rPr>
+          <w:rFonts w:hint="default" w:ascii="Times New Roman" w:hAnsi="Times New Roman" w:eastAsia="Times-Bold" w:cs="Times New Roman"/>
+          <w:b/>
+          <w:bCs/>
+          <w:color w:val="000000"/>
+          <w:kern w:val="0"/>
+          <w:sz w:val="24"/>
+          <w:szCs w:val="24"/>
+          <w:lang w:val="en-US" w:eastAsia="zh-CN" w:bidi="ar"/>
+        </w:rPr>
+      </w:pPr>
+    </w:p>
+    <w:p>
+      <w:pPr>
+        <w:keepNext w:val="0"/>
+        <w:keepLines w:val="0"/>
+        <w:widowControl/>
+        <w:suppressLineNumbers w:val="0"/>
+        <w:jc w:val="both"/>
+        <w:rPr>
+          <w:rFonts w:hint="default" w:ascii="Times New Roman" w:hAnsi="Times New Roman" w:eastAsia="Times-Bold" w:cs="Times New Roman"/>
+          <w:b/>
+          <w:bCs/>
+          <w:color w:val="000000"/>
+          <w:kern w:val="0"/>
+          <w:sz w:val="24"/>
+          <w:szCs w:val="24"/>
+          <w:lang w:val="en-US" w:eastAsia="zh-CN" w:bidi="ar"/>
+        </w:rPr>
+      </w:pPr>
+      <w:r>
+        <w:rPr>
+          <w:rFonts w:hint="default" w:ascii="Times New Roman" w:hAnsi="Times New Roman" w:eastAsia="Times-Bold" w:cs="Times New Roman"/>
+          <w:b/>
+          <w:bCs/>
+          <w:color w:val="000000"/>
+          <w:kern w:val="0"/>
+          <w:sz w:val="24"/>
+          <w:szCs w:val="24"/>
+          <w:lang w:val="en-US" w:eastAsia="zh-CN" w:bidi="ar"/>
+        </w:rPr>
+        <w:t xml:space="preserve">3.1 </w:t>
+      </w:r>
+    </w:p>
+    <w:p>
+      <w:pPr>
+        <w:keepNext w:val="0"/>
+        <w:keepLines w:val="0"/>
+        <w:widowControl/>
+        <w:suppressLineNumbers w:val="0"/>
+        <w:jc w:val="both"/>
+        <w:rPr>
+          <w:rFonts w:hint="default" w:ascii="Times New Roman" w:hAnsi="Times New Roman" w:eastAsia="Times-Bold" w:cs="Times New Roman"/>
+          <w:b/>
+          <w:bCs/>
+          <w:color w:val="000000"/>
+          <w:kern w:val="0"/>
+          <w:sz w:val="24"/>
+          <w:szCs w:val="24"/>
+          <w:lang w:val="en-US" w:eastAsia="zh-CN" w:bidi="ar"/>
+        </w:rPr>
+      </w:pPr>
+    </w:p>
+    <w:p>
+      <w:pPr>
+        <w:keepNext w:val="0"/>
+        <w:keepLines w:val="0"/>
+        <w:widowControl/>
+        <w:suppressLineNumbers w:val="0"/>
+        <w:jc w:val="both"/>
+        <w:rPr>
+          <w:rFonts w:hint="default" w:ascii="Times New Roman" w:hAnsi="Times New Roman" w:eastAsia="Times-Bold" w:cs="Times New Roman"/>
+          <w:b/>
+          <w:bCs/>
+          <w:color w:val="000000"/>
+          <w:kern w:val="0"/>
+          <w:sz w:val="24"/>
+          <w:szCs w:val="24"/>
+          <w:lang w:val="en-US" w:eastAsia="zh-CN" w:bidi="ar"/>
+        </w:rPr>
+      </w:pPr>
+      <w:r>
+        <w:rPr>
+          <w:rFonts w:hint="default" w:ascii="Times New Roman" w:hAnsi="Times New Roman" w:eastAsia="Times-Bold" w:cs="Times New Roman"/>
+          <w:b/>
+          <w:bCs/>
+          <w:color w:val="000000"/>
+          <w:kern w:val="0"/>
+          <w:sz w:val="24"/>
+          <w:szCs w:val="24"/>
+          <w:lang w:val="en-US" w:eastAsia="zh-CN" w:bidi="ar"/>
+        </w:rPr>
+        <w:t>Signup page :</w:t>
       </w:r>
     </w:p>
     <w:p>
@@ -5955,7 +8428,7 @@
         <w:keepLines w:val="0"/>
         <w:widowControl/>
         <w:suppressLineNumbers w:val="0"/>
-        <w:jc w:val="both"/>
+        <w:jc w:val="center"/>
         <w:rPr>
           <w:rFonts w:hint="default" w:ascii="Times New Roman" w:hAnsi="Times New Roman" w:eastAsia="Times-Bold" w:cs="Times New Roman"/>
           <w:b w:val="0"/>
@@ -6048,7 +8521,58 @@
           <w:szCs w:val="24"/>
           <w:lang w:val="en-US" w:eastAsia="zh-CN" w:bidi="ar"/>
         </w:rPr>
-        <w:t>3.2 Login page:</w:t>
+        <w:t xml:space="preserve">3.2 </w:t>
+      </w:r>
+    </w:p>
+    <w:p>
+      <w:pPr>
+        <w:keepNext w:val="0"/>
+        <w:keepLines w:val="0"/>
+        <w:widowControl/>
+        <w:suppressLineNumbers w:val="0"/>
+        <w:jc w:val="both"/>
+        <w:rPr>
+          <w:rFonts w:hint="default" w:ascii="Times New Roman" w:hAnsi="Times New Roman" w:eastAsia="Times-Bold" w:cs="Times New Roman"/>
+          <w:b/>
+          <w:bCs/>
+          <w:color w:val="000000"/>
+          <w:kern w:val="0"/>
+          <w:sz w:val="24"/>
+          <w:szCs w:val="24"/>
+          <w:lang w:val="en-US" w:eastAsia="zh-CN" w:bidi="ar"/>
+        </w:rPr>
+      </w:pPr>
+    </w:p>
+    <w:p>
+      <w:pPr>
+        <w:keepNext w:val="0"/>
+        <w:keepLines w:val="0"/>
+        <w:widowControl/>
+        <w:suppressLineNumbers w:val="0"/>
+        <w:jc w:val="both"/>
+        <w:rPr>
+          <w:rFonts w:hint="default" w:ascii="Times New Roman" w:hAnsi="Times New Roman" w:eastAsia="Times-Bold" w:cs="Times New Roman"/>
+          <w:b/>
+          <w:bCs/>
+          <w:color w:val="000000"/>
+          <w:kern w:val="0"/>
+          <w:sz w:val="24"/>
+          <w:szCs w:val="24"/>
+          <w:lang w:val="en-US" w:eastAsia="zh-CN" w:bidi="ar"/>
+        </w:rPr>
+      </w:pPr>
+      <w:r>
+        <w:rPr>
+          <w:rFonts w:hint="default" w:ascii="Times New Roman" w:hAnsi="Times New Roman" w:eastAsia="Times-Bold" w:cs="Times New Roman"/>
+          <w:b/>
+          <w:bCs/>
+          <w:color w:val="000000"/>
+          <w:kern w:val="0"/>
+          <w:sz w:val="24"/>
+          <w:szCs w:val="24"/>
+          <w:lang w:val="en-US" w:eastAsia="zh-CN" w:bidi="ar"/>
+        </w:rPr>
+        <w:t>Login page:</w:t>
       </w:r>
     </w:p>
     <w:p>
@@ -6182,7 +8706,7 @@
         <w:keepLines w:val="0"/>
         <w:widowControl/>
         <w:suppressLineNumbers w:val="0"/>
-        <w:jc w:val="both"/>
+        <w:jc w:val="center"/>
         <w:rPr>
           <w:rFonts w:hint="default" w:ascii="Times New Roman" w:hAnsi="Times New Roman" w:eastAsia="Times-Bold" w:cs="Times New Roman"/>
           <w:b/>
@@ -6321,94 +8845,69 @@
           <w:lang w:val="en-US" w:eastAsia="zh-CN" w:bidi="ar"/>
         </w:rPr>
       </w:pPr>
-    </w:p>
-    <w:p>
-      <w:pPr>
-        <w:keepNext w:val="0"/>
-        <w:keepLines w:val="0"/>
-        <w:widowControl/>
-        <w:suppressLineNumbers w:val="0"/>
-        <w:jc w:val="both"/>
-        <w:rPr>
-          <w:rFonts w:hint="default" w:ascii="Times New Roman" w:hAnsi="Times New Roman" w:eastAsia="Times-Bold" w:cs="Times New Roman"/>
-          <w:b/>
-          <w:bCs/>
-          <w:color w:val="000000"/>
-          <w:kern w:val="0"/>
-          <w:sz w:val="24"/>
-          <w:szCs w:val="24"/>
-          <w:lang w:val="en-US" w:eastAsia="zh-CN" w:bidi="ar"/>
-        </w:rPr>
-      </w:pPr>
-    </w:p>
-    <w:p>
-      <w:pPr>
-        <w:keepNext w:val="0"/>
-        <w:keepLines w:val="0"/>
-        <w:widowControl/>
-        <w:suppressLineNumbers w:val="0"/>
-        <w:jc w:val="both"/>
-        <w:rPr>
-          <w:rFonts w:hint="default" w:ascii="Times New Roman" w:hAnsi="Times New Roman" w:eastAsia="Times-Bold" w:cs="Times New Roman"/>
-          <w:b/>
-          <w:bCs/>
-          <w:color w:val="000000"/>
-          <w:kern w:val="0"/>
-          <w:sz w:val="24"/>
-          <w:szCs w:val="24"/>
-          <w:lang w:val="en-US" w:eastAsia="zh-CN" w:bidi="ar"/>
-        </w:rPr>
-      </w:pPr>
-    </w:p>
-    <w:p>
-      <w:pPr>
-        <w:keepNext w:val="0"/>
-        <w:keepLines w:val="0"/>
-        <w:widowControl/>
-        <w:suppressLineNumbers w:val="0"/>
-        <w:jc w:val="both"/>
-        <w:rPr>
-          <w:rFonts w:hint="default" w:ascii="Times New Roman" w:hAnsi="Times New Roman" w:eastAsia="Times-Bold" w:cs="Times New Roman"/>
-          <w:b/>
-          <w:bCs/>
-          <w:color w:val="000000"/>
-          <w:kern w:val="0"/>
-          <w:sz w:val="24"/>
-          <w:szCs w:val="24"/>
-          <w:lang w:val="en-US" w:eastAsia="zh-CN" w:bidi="ar"/>
-        </w:rPr>
-      </w:pPr>
-    </w:p>
-    <w:p>
-      <w:pPr>
-        <w:keepNext w:val="0"/>
-        <w:keepLines w:val="0"/>
-        <w:widowControl/>
-        <w:suppressLineNumbers w:val="0"/>
-        <w:jc w:val="both"/>
-        <w:rPr>
-          <w:rFonts w:hint="default" w:ascii="Times New Roman" w:hAnsi="Times New Roman" w:eastAsia="Times-Bold" w:cs="Times New Roman"/>
-          <w:b/>
-          <w:bCs/>
-          <w:color w:val="000000"/>
-          <w:kern w:val="0"/>
-          <w:sz w:val="24"/>
-          <w:szCs w:val="24"/>
-          <w:lang w:val="en-US" w:eastAsia="zh-CN" w:bidi="ar"/>
-        </w:rPr>
-      </w:pPr>
-      <w:r>
-        <w:rPr>
-          <w:rFonts w:hint="default" w:ascii="Times New Roman" w:hAnsi="Times New Roman" w:eastAsia="Times-Bold" w:cs="Times New Roman"/>
-          <w:b/>
-          <w:bCs/>
-          <w:color w:val="000000"/>
-          <w:kern w:val="0"/>
-          <w:sz w:val="24"/>
-          <w:szCs w:val="24"/>
-          <w:lang w:val="en-US" w:eastAsia="zh-CN" w:bidi="ar"/>
-        </w:rPr>
-        <w:t>3.3 Home page:</w:t>
+      <w:r>
+        <w:rPr>
+          <w:rFonts w:hint="default" w:ascii="Times New Roman" w:hAnsi="Times New Roman" w:eastAsia="Times-Bold" w:cs="Times New Roman"/>
+          <w:b/>
+          <w:bCs/>
+          <w:color w:val="000000"/>
+          <w:kern w:val="0"/>
+          <w:sz w:val="24"/>
+          <w:szCs w:val="24"/>
+          <w:lang w:val="en-US" w:eastAsia="zh-CN" w:bidi="ar"/>
+        </w:rPr>
+        <w:t xml:space="preserve">3.3 </w:t>
+      </w:r>
+    </w:p>
+    <w:p>
+      <w:pPr>
+        <w:keepNext w:val="0"/>
+        <w:keepLines w:val="0"/>
+        <w:widowControl/>
+        <w:suppressLineNumbers w:val="0"/>
+        <w:jc w:val="both"/>
+        <w:rPr>
+          <w:rFonts w:hint="default" w:ascii="Times New Roman" w:hAnsi="Times New Roman" w:eastAsia="Times-Bold" w:cs="Times New Roman"/>
+          <w:b/>
+          <w:bCs/>
+          <w:color w:val="000000"/>
+          <w:kern w:val="0"/>
+          <w:sz w:val="24"/>
+          <w:szCs w:val="24"/>
+          <w:lang w:val="en-US" w:eastAsia="zh-CN" w:bidi="ar"/>
+        </w:rPr>
+      </w:pPr>
+    </w:p>
+    <w:p>
+      <w:pPr>
+        <w:keepNext w:val="0"/>
+        <w:keepLines w:val="0"/>
+        <w:widowControl/>
+        <w:suppressLineNumbers w:val="0"/>
+        <w:jc w:val="both"/>
+        <w:rPr>
+          <w:rFonts w:hint="default" w:ascii="Times New Roman" w:hAnsi="Times New Roman" w:eastAsia="Times-Bold" w:cs="Times New Roman"/>
+          <w:b/>
+          <w:bCs/>
+          <w:color w:val="000000"/>
+          <w:kern w:val="0"/>
+          <w:sz w:val="24"/>
+          <w:szCs w:val="24"/>
+          <w:lang w:val="en-US" w:eastAsia="zh-CN" w:bidi="ar"/>
+        </w:rPr>
+      </w:pPr>
+      <w:r>
+        <w:rPr>
+          <w:rFonts w:hint="default" w:ascii="Times New Roman" w:hAnsi="Times New Roman" w:eastAsia="Times-Bold" w:cs="Times New Roman"/>
+          <w:b/>
+          <w:bCs/>
+          <w:color w:val="000000"/>
+          <w:kern w:val="0"/>
+          <w:sz w:val="24"/>
+          <w:szCs w:val="24"/>
+          <w:lang w:val="en-US" w:eastAsia="zh-CN" w:bidi="ar"/>
+        </w:rPr>
+        <w:t>Home page:</w:t>
       </w:r>
     </w:p>
     <w:p>
@@ -6517,7 +9016,7 @@
         <w:keepLines w:val="0"/>
         <w:widowControl/>
         <w:suppressLineNumbers w:val="0"/>
-        <w:jc w:val="both"/>
+        <w:jc w:val="center"/>
         <w:rPr>
           <w:rFonts w:hint="default" w:ascii="Times New Roman" w:hAnsi="Times New Roman" w:eastAsia="Times-Bold" w:cs="Times New Roman"/>
           <w:b w:val="0"/>
@@ -6691,123 +9190,285 @@
         <w:keepLines w:val="0"/>
         <w:widowControl/>
         <w:suppressLineNumbers w:val="0"/>
-        <w:jc w:val="both"/>
-        <w:rPr>
-          <w:rFonts w:hint="default" w:ascii="Times New Roman" w:hAnsi="Times New Roman" w:eastAsia="Times-Bold" w:cs="Times New Roman"/>
-          <w:b w:val="0"/>
-          <w:bCs w:val="0"/>
-          <w:color w:val="000000"/>
-          <w:kern w:val="0"/>
-          <w:sz w:val="24"/>
-          <w:szCs w:val="24"/>
-          <w:lang w:val="en-US" w:eastAsia="zh-CN" w:bidi="ar"/>
-        </w:rPr>
-      </w:pPr>
-      <w:r>
-        <w:rPr>
-          <w:rFonts w:hint="default" w:ascii="Times New Roman" w:hAnsi="Times New Roman" w:eastAsia="Times-Bold" w:cs="Times New Roman"/>
-          <w:b w:val="0"/>
-          <w:bCs w:val="0"/>
-          <w:color w:val="000000"/>
-          <w:kern w:val="0"/>
-          <w:sz w:val="24"/>
-          <w:szCs w:val="24"/>
-          <w:lang w:val="en-US" w:eastAsia="zh-CN" w:bidi="ar"/>
-        </w:rPr>
-        <w:t>Figure : 3.4.1 About us page for gaming website</w:t>
-      </w:r>
-    </w:p>
-    <w:p>
-      <w:pPr>
-        <w:spacing w:line="360" w:lineRule="auto"/>
-        <w:jc w:val="both"/>
-        <w:rPr>
-          <w:rFonts w:hint="default" w:ascii="Times New Roman" w:hAnsi="Times New Roman" w:cs="Times New Roman"/>
-          <w:b/>
-          <w:bCs/>
-          <w:i w:val="0"/>
-          <w:iCs w:val="0"/>
-          <w:sz w:val="24"/>
-          <w:szCs w:val="24"/>
-          <w:lang w:val="en-US"/>
-        </w:rPr>
-      </w:pPr>
-    </w:p>
-    <w:p>
-      <w:pPr>
-        <w:spacing w:line="360" w:lineRule="auto"/>
-        <w:jc w:val="both"/>
-        <w:rPr>
-          <w:rFonts w:hint="default" w:ascii="Times New Roman" w:hAnsi="Times New Roman" w:cs="Times New Roman"/>
-          <w:b/>
-          <w:bCs/>
-          <w:i w:val="0"/>
-          <w:iCs w:val="0"/>
-          <w:sz w:val="24"/>
-          <w:szCs w:val="24"/>
-          <w:lang w:val="en-US"/>
-        </w:rPr>
-      </w:pPr>
-    </w:p>
-    <w:p>
-      <w:pPr>
-        <w:spacing w:line="360" w:lineRule="auto"/>
-        <w:jc w:val="both"/>
-        <w:rPr>
-          <w:rFonts w:hint="default" w:ascii="Times New Roman" w:hAnsi="Times New Roman" w:cs="Times New Roman"/>
-          <w:b/>
-          <w:bCs/>
-          <w:i w:val="0"/>
-          <w:iCs w:val="0"/>
-          <w:sz w:val="24"/>
-          <w:szCs w:val="24"/>
-          <w:lang w:val="en-US"/>
-        </w:rPr>
-      </w:pPr>
-    </w:p>
-    <w:p>
-      <w:pPr>
-        <w:spacing w:line="360" w:lineRule="auto"/>
-        <w:jc w:val="both"/>
-        <w:rPr>
-          <w:rFonts w:hint="default" w:ascii="Times New Roman" w:hAnsi="Times New Roman" w:cs="Times New Roman"/>
-          <w:b/>
-          <w:bCs/>
-          <w:i w:val="0"/>
-          <w:iCs w:val="0"/>
-          <w:sz w:val="24"/>
-          <w:szCs w:val="24"/>
-          <w:lang w:val="en-US"/>
-        </w:rPr>
-      </w:pPr>
-    </w:p>
-    <w:p>
-      <w:pPr>
-        <w:spacing w:line="360" w:lineRule="auto"/>
-        <w:jc w:val="both"/>
-        <w:rPr>
-          <w:rFonts w:hint="default" w:ascii="Times New Roman" w:hAnsi="Times New Roman" w:cs="Times New Roman"/>
-          <w:b/>
-          <w:bCs/>
-          <w:i w:val="0"/>
-          <w:iCs w:val="0"/>
-          <w:sz w:val="24"/>
-          <w:szCs w:val="24"/>
-          <w:lang w:val="en-US"/>
-        </w:rPr>
-      </w:pPr>
-      <w:r>
-        <w:rPr>
-          <w:rFonts w:hint="default" w:ascii="Times New Roman" w:hAnsi="Times New Roman" w:cs="Times New Roman"/>
-          <w:b/>
-          <w:bCs/>
-          <w:i w:val="0"/>
-          <w:iCs w:val="0"/>
-          <w:sz w:val="24"/>
-          <w:szCs w:val="24"/>
-          <w:lang w:val="en-US"/>
-        </w:rPr>
-        <w:t>3.5 Contact us:</w:t>
+        <w:jc w:val="center"/>
+        <w:rPr>
+          <w:rFonts w:hint="default" w:ascii="Times New Roman" w:hAnsi="Times New Roman" w:cs="Times New Roman"/>
+          <w:b/>
+          <w:bCs/>
+          <w:i w:val="0"/>
+          <w:iCs w:val="0"/>
+          <w:sz w:val="24"/>
+          <w:szCs w:val="24"/>
+          <w:lang w:val="en-US"/>
+        </w:rPr>
+      </w:pPr>
+      <w:r>
+        <w:rPr>
+          <w:rFonts w:hint="default" w:ascii="Times New Roman" w:hAnsi="Times New Roman" w:eastAsia="Times-Bold" w:cs="Times New Roman"/>
+          <w:b w:val="0"/>
+          <w:bCs w:val="0"/>
+          <w:color w:val="000000"/>
+          <w:kern w:val="0"/>
+          <w:sz w:val="24"/>
+          <w:szCs w:val="24"/>
+          <w:lang w:val="en-US" w:eastAsia="zh-CN" w:bidi="ar"/>
+        </w:rPr>
+        <w:t>Figure : 3.4.1 About us page for gaming websit</w:t>
+      </w:r>
+    </w:p>
+    <w:p>
+      <w:pPr>
+        <w:spacing w:line="360" w:lineRule="auto"/>
+        <w:jc w:val="both"/>
+        <w:rPr>
+          <w:rFonts w:hint="default" w:ascii="Times New Roman" w:hAnsi="Times New Roman" w:cs="Times New Roman"/>
+          <w:b/>
+          <w:bCs/>
+          <w:i w:val="0"/>
+          <w:iCs w:val="0"/>
+          <w:sz w:val="24"/>
+          <w:szCs w:val="24"/>
+          <w:lang w:val="en-US"/>
+        </w:rPr>
+      </w:pPr>
+    </w:p>
+    <w:p>
+      <w:pPr>
+        <w:spacing w:line="360" w:lineRule="auto"/>
+        <w:jc w:val="both"/>
+        <w:rPr>
+          <w:rFonts w:hint="default" w:ascii="Times New Roman" w:hAnsi="Times New Roman" w:cs="Times New Roman"/>
+          <w:b/>
+          <w:bCs/>
+          <w:i w:val="0"/>
+          <w:iCs w:val="0"/>
+          <w:sz w:val="24"/>
+          <w:szCs w:val="24"/>
+          <w:lang w:val="en-US"/>
+        </w:rPr>
+      </w:pPr>
+    </w:p>
+    <w:p>
+      <w:pPr>
+        <w:spacing w:line="360" w:lineRule="auto"/>
+        <w:jc w:val="both"/>
+        <w:rPr>
+          <w:rFonts w:hint="default" w:ascii="Times New Roman" w:hAnsi="Times New Roman" w:cs="Times New Roman"/>
+          <w:b/>
+          <w:bCs/>
+          <w:i w:val="0"/>
+          <w:iCs w:val="0"/>
+          <w:sz w:val="24"/>
+          <w:szCs w:val="24"/>
+          <w:lang w:val="en-US"/>
+        </w:rPr>
+      </w:pPr>
+    </w:p>
+    <w:p>
+      <w:pPr>
+        <w:spacing w:line="360" w:lineRule="auto"/>
+        <w:jc w:val="both"/>
+        <w:rPr>
+          <w:rFonts w:hint="default" w:ascii="Times New Roman" w:hAnsi="Times New Roman" w:cs="Times New Roman"/>
+          <w:b/>
+          <w:bCs/>
+          <w:i w:val="0"/>
+          <w:iCs w:val="0"/>
+          <w:sz w:val="24"/>
+          <w:szCs w:val="24"/>
+          <w:lang w:val="en-US"/>
+        </w:rPr>
+      </w:pPr>
+      <w:r>
+        <w:rPr>
+          <w:rFonts w:hint="default" w:ascii="Times New Roman" w:hAnsi="Times New Roman" w:cs="Times New Roman"/>
+          <w:b/>
+          <w:bCs/>
+          <w:i w:val="0"/>
+          <w:iCs w:val="0"/>
+          <w:sz w:val="24"/>
+          <w:szCs w:val="24"/>
+          <w:lang w:val="en-US"/>
+        </w:rPr>
+        <w:t xml:space="preserve">3.5 </w:t>
+      </w:r>
+    </w:p>
+    <w:p>
+      <w:pPr>
+        <w:spacing w:line="360" w:lineRule="auto"/>
+        <w:jc w:val="both"/>
+        <w:rPr>
+          <w:rFonts w:hint="default" w:ascii="Times New Roman" w:hAnsi="Times New Roman"/>
+          <w:b/>
+          <w:bCs/>
+          <w:i w:val="0"/>
+          <w:iCs w:val="0"/>
+          <w:sz w:val="24"/>
+          <w:szCs w:val="24"/>
+          <w:lang w:val="en-US"/>
+        </w:rPr>
+      </w:pPr>
+      <w:r>
+        <w:rPr>
+          <w:rFonts w:hint="default" w:ascii="Times New Roman" w:hAnsi="Times New Roman"/>
+          <w:b/>
+          <w:bCs/>
+          <w:i w:val="0"/>
+          <w:iCs w:val="0"/>
+          <w:sz w:val="24"/>
+          <w:szCs w:val="24"/>
+          <w:lang w:val="en-US"/>
+        </w:rPr>
+        <w:t>Game section</w:t>
+      </w:r>
+    </w:p>
+    <w:p>
+      <w:pPr>
+        <w:spacing w:line="360" w:lineRule="auto"/>
+        <w:jc w:val="both"/>
+      </w:pPr>
+      <w:r>
+        <w:drawing>
+          <wp:inline distT="0" distB="0" distL="114300" distR="114300">
+            <wp:extent cx="5725795" cy="2815590"/>
+            <wp:effectExtent l="0" t="0" r="4445" b="3810"/>
+            <wp:docPr id="6" name="Content Placeholder 5" descr="Screenshot 2023-05-12 234639"/>
+            <wp:cNvGraphicFramePr>
+              <a:graphicFrameLocks xmlns:a="http://schemas.openxmlformats.org/drawingml/2006/main" noChangeAspect="1"/>
+            </wp:cNvGraphicFramePr>
+            <a:graphic xmlns:a="http://schemas.openxmlformats.org/drawingml/2006/main">
+              <a:graphicData uri="http://schemas.openxmlformats.org/drawingml/2006/picture">
+                <pic:pic xmlns:pic="http://schemas.openxmlformats.org/drawingml/2006/picture">
+                  <pic:nvPicPr>
+                    <pic:cNvPr id="6" name="Content Placeholder 5" descr="Screenshot 2023-05-12 234639"/>
+                    <pic:cNvPicPr>
+                      <a:picLocks noChangeAspect="1"/>
+                    </pic:cNvPicPr>
+                  </pic:nvPicPr>
+                  <pic:blipFill>
+                    <a:blip r:embed="rId17"/>
+                    <a:stretch>
+                      <a:fillRect/>
+                    </a:stretch>
+                  </pic:blipFill>
+                  <pic:spPr>
+                    <a:xfrm>
+                      <a:off x="0" y="0"/>
+                      <a:ext cx="5725795" cy="2815590"/>
+                    </a:xfrm>
+                    <a:prstGeom prst="rect">
+                      <a:avLst/>
+                    </a:prstGeom>
+                    <a:noFill/>
+                    <a:ln w="9525">
+                      <a:noFill/>
+                    </a:ln>
+                  </pic:spPr>
+                </pic:pic>
+              </a:graphicData>
+            </a:graphic>
+          </wp:inline>
+        </w:drawing>
+      </w:r>
+    </w:p>
+    <w:p>
+      <w:pPr>
+        <w:keepNext w:val="0"/>
+        <w:keepLines w:val="0"/>
+        <w:widowControl/>
+        <w:suppressLineNumbers w:val="0"/>
+        <w:jc w:val="center"/>
+        <w:rPr>
+          <w:rFonts w:hint="default" w:ascii="Times New Roman" w:hAnsi="Times New Roman" w:eastAsia="Times-Bold" w:cs="Times New Roman"/>
+          <w:b w:val="0"/>
+          <w:bCs w:val="0"/>
+          <w:color w:val="000000"/>
+          <w:kern w:val="0"/>
+          <w:sz w:val="24"/>
+          <w:szCs w:val="24"/>
+          <w:lang w:val="en-US" w:eastAsia="zh-CN" w:bidi="ar"/>
+        </w:rPr>
+      </w:pPr>
+      <w:r>
+        <w:rPr>
+          <w:rFonts w:hint="default" w:ascii="Times New Roman" w:hAnsi="Times New Roman" w:eastAsia="Times-Bold" w:cs="Times New Roman"/>
+          <w:b w:val="0"/>
+          <w:bCs w:val="0"/>
+          <w:color w:val="000000"/>
+          <w:kern w:val="0"/>
+          <w:sz w:val="24"/>
+          <w:szCs w:val="24"/>
+          <w:lang w:val="en-US" w:eastAsia="zh-CN" w:bidi="ar"/>
+        </w:rPr>
+        <w:t>Figure : 3.5.1 Game section for gaming website</w:t>
+      </w:r>
+    </w:p>
+    <w:p>
+      <w:pPr>
+        <w:spacing w:line="360" w:lineRule="auto"/>
+        <w:jc w:val="both"/>
+        <w:rPr>
+          <w:rFonts w:hint="default"/>
+          <w:lang w:val="en-US"/>
+        </w:rPr>
+      </w:pPr>
+    </w:p>
+    <w:p>
+      <w:pPr>
+        <w:spacing w:line="360" w:lineRule="auto"/>
+        <w:jc w:val="both"/>
+        <w:rPr>
+          <w:rFonts w:hint="default" w:ascii="Times New Roman" w:hAnsi="Times New Roman" w:cs="Times New Roman"/>
+          <w:b/>
+          <w:bCs/>
+          <w:i w:val="0"/>
+          <w:iCs w:val="0"/>
+          <w:sz w:val="24"/>
+          <w:szCs w:val="24"/>
+          <w:lang w:val="en-US"/>
+        </w:rPr>
+      </w:pPr>
+      <w:r>
+        <w:rPr>
+          <w:rFonts w:hint="default" w:ascii="Times New Roman" w:hAnsi="Times New Roman" w:cs="Times New Roman"/>
+          <w:b/>
+          <w:bCs/>
+          <w:i w:val="0"/>
+          <w:iCs w:val="0"/>
+          <w:sz w:val="24"/>
+          <w:szCs w:val="24"/>
+          <w:lang w:val="en-US"/>
+        </w:rPr>
+        <w:t>3.6</w:t>
+      </w:r>
+    </w:p>
+    <w:p>
+      <w:pPr>
+        <w:spacing w:line="360" w:lineRule="auto"/>
+        <w:jc w:val="both"/>
+        <w:rPr>
+          <w:rFonts w:hint="default" w:ascii="Times New Roman" w:hAnsi="Times New Roman" w:cs="Times New Roman"/>
+          <w:b/>
+          <w:bCs/>
+          <w:i w:val="0"/>
+          <w:iCs w:val="0"/>
+          <w:sz w:val="24"/>
+          <w:szCs w:val="24"/>
+          <w:lang w:val="en-US"/>
+        </w:rPr>
+      </w:pPr>
+      <w:r>
+        <w:rPr>
+          <w:rFonts w:hint="default" w:ascii="Times New Roman" w:hAnsi="Times New Roman" w:cs="Times New Roman"/>
+          <w:b/>
+          <w:bCs/>
+          <w:i w:val="0"/>
+          <w:iCs w:val="0"/>
+          <w:sz w:val="24"/>
+          <w:szCs w:val="24"/>
+          <w:lang w:val="en-US"/>
+        </w:rPr>
+        <w:t>Contact us:</w:t>
       </w:r>
     </w:p>
     <w:p>
@@ -6870,7 +9531,7 @@
                     </pic:cNvPicPr>
                   </pic:nvPicPr>
                   <pic:blipFill>
-                    <a:blip r:embed="rId17"/>
+                    <a:blip r:embed="rId18"/>
                     <a:stretch>
                       <a:fillRect/>
                     </a:stretch>
@@ -6913,344 +9574,1120 @@
         <w:keepLines w:val="0"/>
         <w:widowControl/>
         <w:suppressLineNumbers w:val="0"/>
-        <w:jc w:val="both"/>
-        <w:rPr>
-          <w:rFonts w:hint="default" w:ascii="Times New Roman" w:hAnsi="Times New Roman" w:eastAsia="Times-Bold" w:cs="Times New Roman"/>
-          <w:b/>
-          <w:bCs/>
-          <w:color w:val="000000"/>
-          <w:kern w:val="0"/>
-          <w:sz w:val="24"/>
-          <w:szCs w:val="24"/>
-          <w:lang w:val="en-US" w:eastAsia="zh-CN" w:bidi="ar"/>
-        </w:rPr>
-      </w:pPr>
-      <w:r>
-        <w:rPr>
-          <w:rFonts w:hint="default" w:ascii="Times New Roman" w:hAnsi="Times New Roman" w:eastAsia="Times-Bold" w:cs="Times New Roman"/>
-          <w:b w:val="0"/>
-          <w:bCs w:val="0"/>
-          <w:color w:val="000000"/>
-          <w:kern w:val="0"/>
-          <w:sz w:val="24"/>
-          <w:szCs w:val="24"/>
-          <w:lang w:val="en-US" w:eastAsia="zh-CN" w:bidi="ar"/>
-        </w:rPr>
-        <w:t>Figure : 3.5.1 Contact us page for gaming website</w:t>
-      </w:r>
-    </w:p>
-    <w:p>
-      <w:pPr>
-        <w:spacing w:line="360" w:lineRule="auto"/>
-        <w:jc w:val="both"/>
-        <w:rPr>
-          <w:rFonts w:hint="default" w:ascii="Times New Roman" w:hAnsi="Times New Roman" w:cs="Times New Roman"/>
-          <w:b/>
-          <w:bCs/>
-          <w:i w:val="0"/>
-          <w:iCs w:val="0"/>
-          <w:sz w:val="24"/>
-          <w:szCs w:val="24"/>
-          <w:lang w:val="en-US"/>
-        </w:rPr>
-      </w:pPr>
-    </w:p>
-    <w:p>
-      <w:pPr>
-        <w:spacing w:line="360" w:lineRule="auto"/>
-        <w:jc w:val="both"/>
-        <w:rPr>
-          <w:rFonts w:hint="default" w:ascii="Times New Roman" w:hAnsi="Times New Roman" w:cs="Times New Roman"/>
-          <w:b/>
-          <w:bCs/>
-          <w:i w:val="0"/>
-          <w:iCs w:val="0"/>
-          <w:sz w:val="24"/>
-          <w:szCs w:val="24"/>
-          <w:lang w:val="en-US"/>
-        </w:rPr>
-      </w:pPr>
-    </w:p>
-    <w:p>
-      <w:pPr>
-        <w:spacing w:line="360" w:lineRule="auto"/>
-        <w:jc w:val="both"/>
-        <w:rPr>
-          <w:rFonts w:hint="default" w:ascii="Times New Roman" w:hAnsi="Times New Roman" w:cs="Times New Roman"/>
-          <w:b/>
-          <w:bCs/>
-          <w:i w:val="0"/>
-          <w:iCs w:val="0"/>
-          <w:sz w:val="24"/>
-          <w:szCs w:val="24"/>
-          <w:lang w:val="en-US"/>
-        </w:rPr>
-      </w:pPr>
-    </w:p>
-    <w:p>
-      <w:pPr>
-        <w:spacing w:line="360" w:lineRule="auto"/>
-        <w:jc w:val="both"/>
-        <w:rPr>
-          <w:rFonts w:hint="default" w:ascii="Times New Roman" w:hAnsi="Times New Roman" w:cs="Times New Roman"/>
-          <w:b/>
-          <w:bCs/>
-          <w:i w:val="0"/>
-          <w:iCs w:val="0"/>
-          <w:sz w:val="24"/>
-          <w:szCs w:val="24"/>
-          <w:lang w:val="en-US"/>
-        </w:rPr>
-      </w:pPr>
-    </w:p>
-    <w:p>
-      <w:pPr>
-        <w:spacing w:line="360" w:lineRule="auto"/>
-        <w:jc w:val="both"/>
-        <w:rPr>
-          <w:rFonts w:hint="default" w:ascii="Times New Roman" w:hAnsi="Times New Roman" w:cs="Times New Roman"/>
-          <w:b/>
-          <w:bCs/>
-          <w:i w:val="0"/>
-          <w:iCs w:val="0"/>
-          <w:sz w:val="24"/>
-          <w:szCs w:val="24"/>
-          <w:lang w:val="en-US"/>
-        </w:rPr>
-      </w:pPr>
-    </w:p>
-    <w:p>
-      <w:pPr>
-        <w:spacing w:line="360" w:lineRule="auto"/>
-        <w:jc w:val="both"/>
-        <w:rPr>
-          <w:rFonts w:hint="default" w:ascii="Times New Roman" w:hAnsi="Times New Roman" w:cs="Times New Roman"/>
-          <w:b/>
-          <w:bCs/>
-          <w:i w:val="0"/>
-          <w:iCs w:val="0"/>
-          <w:sz w:val="24"/>
-          <w:szCs w:val="24"/>
-          <w:lang w:val="en-US"/>
-        </w:rPr>
-      </w:pPr>
-    </w:p>
-    <w:p>
-      <w:pPr>
-        <w:spacing w:line="360" w:lineRule="auto"/>
-        <w:jc w:val="both"/>
-        <w:rPr>
-          <w:rFonts w:hint="default" w:ascii="Times New Roman" w:hAnsi="Times New Roman" w:cs="Times New Roman"/>
-          <w:b/>
-          <w:bCs/>
-          <w:i w:val="0"/>
-          <w:iCs w:val="0"/>
-          <w:sz w:val="24"/>
-          <w:szCs w:val="24"/>
-          <w:lang w:val="en-US"/>
-        </w:rPr>
-      </w:pPr>
-    </w:p>
-    <w:p>
-      <w:pPr>
-        <w:spacing w:line="360" w:lineRule="auto"/>
-        <w:jc w:val="both"/>
-        <w:rPr>
-          <w:rFonts w:hint="default" w:ascii="Times New Roman" w:hAnsi="Times New Roman" w:cs="Times New Roman"/>
-          <w:b/>
-          <w:bCs/>
-          <w:i w:val="0"/>
-          <w:iCs w:val="0"/>
-          <w:sz w:val="24"/>
-          <w:szCs w:val="24"/>
-          <w:lang w:val="en-US"/>
-        </w:rPr>
-      </w:pPr>
-    </w:p>
-    <w:p>
-      <w:pPr>
-        <w:spacing w:line="360" w:lineRule="auto"/>
-        <w:jc w:val="both"/>
-        <w:rPr>
-          <w:rFonts w:hint="default" w:ascii="Times New Roman" w:hAnsi="Times New Roman" w:cs="Times New Roman"/>
-          <w:b/>
-          <w:bCs/>
-          <w:i w:val="0"/>
-          <w:iCs w:val="0"/>
-          <w:sz w:val="24"/>
-          <w:szCs w:val="24"/>
-          <w:lang w:val="en-US"/>
-        </w:rPr>
-      </w:pPr>
-    </w:p>
-    <w:p>
-      <w:pPr>
-        <w:spacing w:line="360" w:lineRule="auto"/>
-        <w:jc w:val="both"/>
-        <w:rPr>
-          <w:rFonts w:hint="default" w:ascii="Times New Roman" w:hAnsi="Times New Roman" w:cs="Times New Roman"/>
-          <w:b/>
-          <w:bCs/>
-          <w:i w:val="0"/>
-          <w:iCs w:val="0"/>
-          <w:sz w:val="24"/>
-          <w:szCs w:val="24"/>
-          <w:lang w:val="en-US"/>
-        </w:rPr>
-      </w:pPr>
-    </w:p>
-    <w:p>
-      <w:pPr>
-        <w:spacing w:line="360" w:lineRule="auto"/>
-        <w:jc w:val="both"/>
-        <w:rPr>
-          <w:rFonts w:hint="default" w:ascii="Times New Roman" w:hAnsi="Times New Roman" w:cs="Times New Roman"/>
-          <w:b/>
-          <w:bCs/>
-          <w:i w:val="0"/>
-          <w:iCs w:val="0"/>
-          <w:sz w:val="24"/>
-          <w:szCs w:val="24"/>
-          <w:lang w:val="en-US"/>
-        </w:rPr>
-      </w:pPr>
-    </w:p>
-    <w:p>
-      <w:pPr>
-        <w:spacing w:line="360" w:lineRule="auto"/>
-        <w:jc w:val="both"/>
-        <w:rPr>
-          <w:rFonts w:hint="default" w:ascii="Times New Roman" w:hAnsi="Times New Roman" w:cs="Times New Roman"/>
-          <w:b/>
-          <w:bCs/>
-          <w:i w:val="0"/>
-          <w:iCs w:val="0"/>
-          <w:sz w:val="24"/>
-          <w:szCs w:val="24"/>
-          <w:lang w:val="en-US"/>
-        </w:rPr>
-      </w:pPr>
-    </w:p>
-    <w:p>
-      <w:pPr>
-        <w:spacing w:line="360" w:lineRule="auto"/>
-        <w:jc w:val="both"/>
-        <w:rPr>
-          <w:rFonts w:hint="default" w:ascii="Times New Roman" w:hAnsi="Times New Roman" w:cs="Times New Roman"/>
-          <w:b/>
-          <w:bCs/>
-          <w:i w:val="0"/>
-          <w:iCs w:val="0"/>
-          <w:sz w:val="24"/>
-          <w:szCs w:val="24"/>
-          <w:lang w:val="en-US"/>
-        </w:rPr>
-      </w:pPr>
-    </w:p>
-    <w:p>
-      <w:pPr>
-        <w:spacing w:line="360" w:lineRule="auto"/>
-        <w:jc w:val="both"/>
-        <w:rPr>
-          <w:rFonts w:hint="default" w:ascii="Times New Roman" w:hAnsi="Times New Roman" w:cs="Times New Roman"/>
-          <w:b/>
-          <w:bCs/>
-          <w:i w:val="0"/>
-          <w:iCs w:val="0"/>
-          <w:sz w:val="24"/>
-          <w:szCs w:val="24"/>
-          <w:lang w:val="en-US"/>
-        </w:rPr>
-      </w:pPr>
-    </w:p>
-    <w:p>
-      <w:pPr>
-        <w:spacing w:line="360" w:lineRule="auto"/>
-        <w:jc w:val="both"/>
-        <w:rPr>
-          <w:rFonts w:hint="default" w:ascii="Times New Roman" w:hAnsi="Times New Roman" w:cs="Times New Roman"/>
-          <w:b/>
-          <w:bCs/>
-          <w:i w:val="0"/>
-          <w:iCs w:val="0"/>
-          <w:sz w:val="24"/>
-          <w:szCs w:val="24"/>
-          <w:lang w:val="en-US"/>
-        </w:rPr>
-      </w:pPr>
-    </w:p>
-    <w:p>
-      <w:pPr>
-        <w:spacing w:line="360" w:lineRule="auto"/>
-        <w:jc w:val="both"/>
-        <w:rPr>
-          <w:rFonts w:hint="default" w:ascii="Times New Roman" w:hAnsi="Times New Roman" w:cs="Times New Roman"/>
-          <w:b/>
-          <w:bCs/>
-          <w:i w:val="0"/>
-          <w:iCs w:val="0"/>
-          <w:sz w:val="24"/>
-          <w:szCs w:val="24"/>
-          <w:lang w:val="en-US"/>
-        </w:rPr>
-      </w:pPr>
-    </w:p>
-    <w:p>
-      <w:pPr>
-        <w:spacing w:line="360" w:lineRule="auto"/>
-        <w:jc w:val="both"/>
-        <w:rPr>
-          <w:rFonts w:hint="default" w:ascii="Times New Roman" w:hAnsi="Times New Roman" w:cs="Times New Roman"/>
-          <w:b/>
-          <w:bCs/>
-          <w:i w:val="0"/>
-          <w:iCs w:val="0"/>
-          <w:sz w:val="24"/>
-          <w:szCs w:val="24"/>
-          <w:lang w:val="en-US"/>
-        </w:rPr>
-      </w:pPr>
-    </w:p>
-    <w:p>
-      <w:pPr>
-        <w:spacing w:line="360" w:lineRule="auto"/>
-        <w:jc w:val="both"/>
-        <w:rPr>
-          <w:rFonts w:hint="default" w:ascii="Times New Roman" w:hAnsi="Times New Roman" w:cs="Times New Roman"/>
-          <w:b/>
-          <w:bCs/>
-          <w:i w:val="0"/>
-          <w:iCs w:val="0"/>
-          <w:sz w:val="24"/>
-          <w:szCs w:val="24"/>
-          <w:lang w:val="en-US"/>
-        </w:rPr>
-      </w:pPr>
-    </w:p>
-    <w:p>
-      <w:pPr>
-        <w:spacing w:line="360" w:lineRule="auto"/>
-        <w:jc w:val="both"/>
-        <w:rPr>
-          <w:rFonts w:hint="default" w:ascii="Times New Roman" w:hAnsi="Times New Roman" w:cs="Times New Roman"/>
-          <w:b/>
-          <w:bCs/>
-          <w:i w:val="0"/>
-          <w:iCs w:val="0"/>
-          <w:sz w:val="24"/>
-          <w:szCs w:val="24"/>
-          <w:lang w:val="en-US"/>
-        </w:rPr>
-      </w:pPr>
-    </w:p>
-    <w:p>
-      <w:pPr>
-        <w:spacing w:line="360" w:lineRule="auto"/>
-        <w:jc w:val="both"/>
-        <w:rPr>
-          <w:rFonts w:hint="default" w:ascii="Times New Roman" w:hAnsi="Times New Roman" w:cs="Times New Roman"/>
-          <w:b/>
-          <w:bCs/>
+        <w:jc w:val="center"/>
+        <w:rPr>
+          <w:rFonts w:hint="default" w:ascii="Times New Roman" w:hAnsi="Times New Roman" w:eastAsia="Times-Bold" w:cs="Times New Roman"/>
+          <w:b/>
+          <w:bCs/>
+          <w:color w:val="000000"/>
+          <w:kern w:val="0"/>
+          <w:sz w:val="24"/>
+          <w:szCs w:val="24"/>
+          <w:lang w:val="en-US" w:eastAsia="zh-CN" w:bidi="ar"/>
+        </w:rPr>
+      </w:pPr>
+      <w:r>
+        <w:rPr>
+          <w:rFonts w:hint="default" w:ascii="Times New Roman" w:hAnsi="Times New Roman" w:eastAsia="Times-Bold" w:cs="Times New Roman"/>
+          <w:b w:val="0"/>
+          <w:bCs w:val="0"/>
+          <w:color w:val="000000"/>
+          <w:kern w:val="0"/>
+          <w:sz w:val="24"/>
+          <w:szCs w:val="24"/>
+          <w:lang w:val="en-US" w:eastAsia="zh-CN" w:bidi="ar"/>
+        </w:rPr>
+        <w:t>Figure : 3.6.1 Contact us page for gaming website</w:t>
+      </w:r>
+    </w:p>
+    <w:p>
+      <w:pPr>
+        <w:spacing w:line="360" w:lineRule="auto"/>
+        <w:jc w:val="center"/>
+        <w:rPr>
+          <w:rFonts w:hint="default" w:ascii="Times New Roman" w:hAnsi="Times New Roman" w:cs="Times New Roman"/>
+          <w:b/>
+          <w:bCs/>
+          <w:i w:val="0"/>
+          <w:iCs w:val="0"/>
+          <w:sz w:val="24"/>
+          <w:szCs w:val="24"/>
+          <w:lang w:val="en-US"/>
+        </w:rPr>
+      </w:pPr>
+    </w:p>
+    <w:p>
+      <w:pPr>
+        <w:spacing w:line="360" w:lineRule="auto"/>
+        <w:jc w:val="both"/>
+        <w:rPr>
+          <w:rFonts w:hint="default" w:ascii="Times New Roman" w:hAnsi="Times New Roman" w:cs="Times New Roman"/>
+          <w:b/>
+          <w:bCs/>
+          <w:i w:val="0"/>
+          <w:iCs w:val="0"/>
+          <w:sz w:val="24"/>
+          <w:szCs w:val="24"/>
+          <w:lang w:val="en-US"/>
+        </w:rPr>
+      </w:pPr>
+    </w:p>
+    <w:p>
+      <w:pPr>
+        <w:spacing w:line="360" w:lineRule="auto"/>
+        <w:jc w:val="both"/>
+        <w:rPr>
+          <w:rFonts w:hint="default" w:ascii="Times New Roman" w:hAnsi="Times New Roman" w:cs="Times New Roman"/>
+          <w:b/>
+          <w:bCs/>
+          <w:i w:val="0"/>
+          <w:iCs w:val="0"/>
+          <w:sz w:val="24"/>
+          <w:szCs w:val="24"/>
+          <w:lang w:val="en-US"/>
+        </w:rPr>
+      </w:pPr>
+    </w:p>
+    <w:p>
+      <w:pPr>
+        <w:spacing w:line="360" w:lineRule="auto"/>
+        <w:jc w:val="both"/>
+        <w:rPr>
+          <w:rFonts w:hint="default" w:ascii="Times New Roman" w:hAnsi="Times New Roman" w:cs="Times New Roman"/>
+          <w:b/>
+          <w:bCs/>
+          <w:i w:val="0"/>
+          <w:iCs w:val="0"/>
+          <w:sz w:val="24"/>
+          <w:szCs w:val="24"/>
+          <w:lang w:val="en-US"/>
+        </w:rPr>
+      </w:pPr>
+    </w:p>
+    <w:p>
+      <w:pPr>
+        <w:spacing w:line="360" w:lineRule="auto"/>
+        <w:jc w:val="both"/>
+        <w:rPr>
+          <w:rFonts w:hint="default" w:ascii="Times New Roman" w:hAnsi="Times New Roman" w:cs="Times New Roman"/>
+          <w:b/>
+          <w:bCs/>
+          <w:i w:val="0"/>
+          <w:iCs w:val="0"/>
+          <w:sz w:val="24"/>
+          <w:szCs w:val="24"/>
+          <w:lang w:val="en-US"/>
+        </w:rPr>
+      </w:pPr>
+      <w:r>
+        <w:rPr>
+          <w:rFonts w:hint="default" w:ascii="Times New Roman" w:hAnsi="Times New Roman" w:cs="Times New Roman"/>
+          <w:b/>
+          <w:bCs/>
+          <w:i w:val="0"/>
+          <w:iCs w:val="0"/>
+          <w:sz w:val="24"/>
+          <w:szCs w:val="24"/>
+          <w:lang w:val="en-US"/>
+        </w:rPr>
+        <w:t>3.7</w:t>
+      </w:r>
+    </w:p>
+    <w:p>
+      <w:pPr>
+        <w:spacing w:line="360" w:lineRule="auto"/>
+        <w:jc w:val="both"/>
+        <w:rPr>
+          <w:rFonts w:hint="default" w:ascii="Times New Roman" w:hAnsi="Times New Roman"/>
+          <w:b/>
+          <w:bCs/>
+          <w:i w:val="0"/>
+          <w:iCs w:val="0"/>
+          <w:sz w:val="24"/>
+          <w:szCs w:val="24"/>
+          <w:lang w:val="en-US"/>
+        </w:rPr>
+      </w:pPr>
+      <w:r>
+        <w:rPr>
+          <w:rFonts w:hint="default" w:ascii="Times New Roman" w:hAnsi="Times New Roman"/>
+          <w:b/>
+          <w:bCs/>
+          <w:i w:val="0"/>
+          <w:iCs w:val="0"/>
+          <w:sz w:val="24"/>
+          <w:szCs w:val="24"/>
+          <w:lang w:val="en-US"/>
+        </w:rPr>
+        <w:t>Snake game Page :</w:t>
+      </w:r>
+    </w:p>
+    <w:p>
+      <w:pPr>
+        <w:spacing w:line="360" w:lineRule="auto"/>
+        <w:jc w:val="both"/>
+        <w:rPr>
+          <w:rFonts w:hint="default" w:ascii="Times New Roman" w:hAnsi="Times New Roman"/>
+          <w:b/>
+          <w:bCs/>
+          <w:i w:val="0"/>
+          <w:iCs w:val="0"/>
+          <w:sz w:val="24"/>
+          <w:szCs w:val="24"/>
+          <w:lang w:val="en-US"/>
+        </w:rPr>
+      </w:pPr>
+    </w:p>
+    <w:p>
+      <w:pPr>
+        <w:spacing w:line="360" w:lineRule="auto"/>
+        <w:jc w:val="both"/>
+      </w:pPr>
+      <w:r>
+        <w:drawing>
+          <wp:inline distT="0" distB="0" distL="114300" distR="114300">
+            <wp:extent cx="5457190" cy="2520315"/>
+            <wp:effectExtent l="0" t="0" r="13970" b="9525"/>
+            <wp:docPr id="4" name="Content Placeholder 3" descr="photo_2023-03-20_11-15-58"/>
+            <wp:cNvGraphicFramePr>
+              <a:graphicFrameLocks xmlns:a="http://schemas.openxmlformats.org/drawingml/2006/main" noChangeAspect="1"/>
+            </wp:cNvGraphicFramePr>
+            <a:graphic xmlns:a="http://schemas.openxmlformats.org/drawingml/2006/main">
+              <a:graphicData uri="http://schemas.openxmlformats.org/drawingml/2006/picture">
+                <pic:pic xmlns:pic="http://schemas.openxmlformats.org/drawingml/2006/picture">
+                  <pic:nvPicPr>
+                    <pic:cNvPr id="4" name="Content Placeholder 3" descr="photo_2023-03-20_11-15-58"/>
+                    <pic:cNvPicPr>
+                      <a:picLocks noChangeAspect="1"/>
+                    </pic:cNvPicPr>
+                  </pic:nvPicPr>
+                  <pic:blipFill>
+                    <a:blip r:embed="rId19"/>
+                    <a:stretch>
+                      <a:fillRect/>
+                    </a:stretch>
+                  </pic:blipFill>
+                  <pic:spPr>
+                    <a:xfrm>
+                      <a:off x="0" y="0"/>
+                      <a:ext cx="5457190" cy="2520315"/>
+                    </a:xfrm>
+                    <a:prstGeom prst="rect">
+                      <a:avLst/>
+                    </a:prstGeom>
+                    <a:noFill/>
+                    <a:ln w="9525">
+                      <a:noFill/>
+                    </a:ln>
+                  </pic:spPr>
+                </pic:pic>
+              </a:graphicData>
+            </a:graphic>
+          </wp:inline>
+        </w:drawing>
+      </w:r>
+    </w:p>
+    <w:p>
+      <w:pPr>
+        <w:spacing w:line="360" w:lineRule="auto"/>
+        <w:jc w:val="both"/>
+      </w:pPr>
+    </w:p>
+    <w:p>
+      <w:pPr>
+        <w:keepNext w:val="0"/>
+        <w:keepLines w:val="0"/>
+        <w:widowControl/>
+        <w:suppressLineNumbers w:val="0"/>
+        <w:jc w:val="center"/>
+        <w:rPr>
+          <w:rFonts w:hint="default" w:ascii="Times New Roman" w:hAnsi="Times New Roman" w:eastAsia="Times-Bold" w:cs="Times New Roman"/>
+          <w:b w:val="0"/>
+          <w:bCs w:val="0"/>
+          <w:color w:val="000000"/>
+          <w:kern w:val="0"/>
+          <w:sz w:val="24"/>
+          <w:szCs w:val="24"/>
+          <w:lang w:val="en-US" w:eastAsia="zh-CN" w:bidi="ar"/>
+        </w:rPr>
+      </w:pPr>
+      <w:r>
+        <w:rPr>
+          <w:rFonts w:hint="default" w:ascii="Times New Roman" w:hAnsi="Times New Roman" w:eastAsia="Times-Bold" w:cs="Times New Roman"/>
+          <w:b w:val="0"/>
+          <w:bCs w:val="0"/>
+          <w:color w:val="000000"/>
+          <w:kern w:val="0"/>
+          <w:sz w:val="24"/>
+          <w:szCs w:val="24"/>
+          <w:lang w:val="en-US" w:eastAsia="zh-CN" w:bidi="ar"/>
+        </w:rPr>
+        <w:t xml:space="preserve">Figure : 3.7.1 </w:t>
+      </w:r>
+      <w:r>
+        <w:rPr>
+          <w:rFonts w:hint="default" w:ascii="Times New Roman" w:hAnsi="Times New Roman" w:eastAsia="Times-Bold" w:cs="Times New Roman"/>
+          <w:b w:val="0"/>
+          <w:bCs w:val="0"/>
+          <w:color w:val="000000"/>
+          <w:kern w:val="0"/>
+          <w:sz w:val="24"/>
+          <w:szCs w:val="24"/>
+          <w:lang w:val="en-US" w:eastAsia="zh-CN" w:bidi="ar"/>
+        </w:rPr>
+        <w:tab/>
+      </w:r>
+      <w:r>
+        <w:rPr>
+          <w:rFonts w:hint="default" w:ascii="Times New Roman" w:hAnsi="Times New Roman" w:eastAsia="Times-Bold" w:cs="Times New Roman"/>
+          <w:b w:val="0"/>
+          <w:bCs w:val="0"/>
+          <w:color w:val="000000"/>
+          <w:kern w:val="0"/>
+          <w:sz w:val="24"/>
+          <w:szCs w:val="24"/>
+          <w:lang w:val="en-US" w:eastAsia="zh-CN" w:bidi="ar"/>
+        </w:rPr>
+        <w:t>Snake game for gaming website</w:t>
+      </w:r>
+    </w:p>
+    <w:p>
+      <w:pPr>
+        <w:keepNext w:val="0"/>
+        <w:keepLines w:val="0"/>
+        <w:widowControl/>
+        <w:suppressLineNumbers w:val="0"/>
+        <w:jc w:val="center"/>
+        <w:rPr>
+          <w:rFonts w:hint="default" w:ascii="Times New Roman" w:hAnsi="Times New Roman" w:eastAsia="Times-Bold" w:cs="Times New Roman"/>
+          <w:b w:val="0"/>
+          <w:bCs w:val="0"/>
+          <w:color w:val="000000"/>
+          <w:kern w:val="0"/>
+          <w:sz w:val="24"/>
+          <w:szCs w:val="24"/>
+          <w:lang w:val="en-US" w:eastAsia="zh-CN" w:bidi="ar"/>
+        </w:rPr>
+      </w:pPr>
+    </w:p>
+    <w:p>
+      <w:pPr>
+        <w:keepNext w:val="0"/>
+        <w:keepLines w:val="0"/>
+        <w:widowControl/>
+        <w:suppressLineNumbers w:val="0"/>
+        <w:jc w:val="center"/>
+        <w:rPr>
+          <w:rFonts w:hint="default" w:ascii="Times New Roman" w:hAnsi="Times New Roman" w:eastAsia="Times-Bold" w:cs="Times New Roman"/>
+          <w:b w:val="0"/>
+          <w:bCs w:val="0"/>
+          <w:color w:val="000000"/>
+          <w:kern w:val="0"/>
+          <w:sz w:val="24"/>
+          <w:szCs w:val="24"/>
+          <w:lang w:val="en-US" w:eastAsia="zh-CN" w:bidi="ar"/>
+        </w:rPr>
+      </w:pPr>
+    </w:p>
+    <w:p>
+      <w:pPr>
+        <w:spacing w:line="360" w:lineRule="auto"/>
+        <w:jc w:val="both"/>
+        <w:rPr>
+          <w:rFonts w:hint="default" w:ascii="Times New Roman" w:hAnsi="Times New Roman" w:cs="Times New Roman"/>
+          <w:b/>
+          <w:bCs/>
+          <w:i w:val="0"/>
+          <w:iCs w:val="0"/>
+          <w:sz w:val="24"/>
+          <w:szCs w:val="24"/>
+          <w:lang w:val="en-US"/>
+        </w:rPr>
+      </w:pPr>
+      <w:r>
+        <w:rPr>
+          <w:rFonts w:hint="default" w:ascii="Times New Roman" w:hAnsi="Times New Roman" w:cs="Times New Roman"/>
+          <w:b/>
+          <w:bCs/>
+          <w:i w:val="0"/>
+          <w:iCs w:val="0"/>
+          <w:sz w:val="24"/>
+          <w:szCs w:val="24"/>
+          <w:lang w:val="en-US"/>
+        </w:rPr>
+        <w:t>3.8</w:t>
+      </w:r>
+    </w:p>
+    <w:p>
+      <w:pPr>
+        <w:spacing w:line="360" w:lineRule="auto"/>
+        <w:jc w:val="both"/>
+        <w:rPr>
+          <w:rFonts w:hint="default" w:ascii="Times New Roman" w:hAnsi="Times New Roman"/>
+          <w:b/>
+          <w:bCs/>
+          <w:i w:val="0"/>
+          <w:iCs w:val="0"/>
+          <w:sz w:val="24"/>
+          <w:szCs w:val="24"/>
+          <w:lang w:val="en-US"/>
+        </w:rPr>
+      </w:pPr>
+      <w:r>
+        <w:rPr>
+          <w:rFonts w:hint="default" w:ascii="Times New Roman" w:hAnsi="Times New Roman"/>
+          <w:b/>
+          <w:bCs/>
+          <w:i w:val="0"/>
+          <w:iCs w:val="0"/>
+          <w:sz w:val="24"/>
+          <w:szCs w:val="24"/>
+          <w:lang w:val="en-US"/>
+        </w:rPr>
+        <w:t>Admin login Page :</w:t>
+      </w:r>
+    </w:p>
+    <w:p>
+      <w:pPr>
+        <w:keepNext w:val="0"/>
+        <w:keepLines w:val="0"/>
+        <w:widowControl/>
+        <w:suppressLineNumbers w:val="0"/>
+        <w:jc w:val="center"/>
+        <w:rPr>
+          <w:rFonts w:hint="default" w:ascii="Times New Roman" w:hAnsi="Times New Roman" w:eastAsia="Times-Bold" w:cs="Times New Roman"/>
+          <w:b w:val="0"/>
+          <w:bCs w:val="0"/>
+          <w:color w:val="000000"/>
+          <w:kern w:val="0"/>
+          <w:sz w:val="24"/>
+          <w:szCs w:val="24"/>
+          <w:lang w:val="en-US" w:eastAsia="zh-CN" w:bidi="ar"/>
+        </w:rPr>
+      </w:pPr>
+      <w:r>
+        <w:rPr>
+          <w:rFonts w:hint="default" w:ascii="Times New Roman" w:hAnsi="Times New Roman" w:eastAsia="Times-Bold" w:cs="Times New Roman"/>
+          <w:b w:val="0"/>
+          <w:bCs w:val="0"/>
+          <w:color w:val="000000"/>
+          <w:kern w:val="0"/>
+          <w:sz w:val="24"/>
+          <w:szCs w:val="24"/>
+          <w:lang w:val="en-US" w:eastAsia="zh-CN" w:bidi="ar"/>
+        </w:rPr>
+        <w:drawing>
+          <wp:inline distT="0" distB="0" distL="114300" distR="114300">
+            <wp:extent cx="5262245" cy="2439670"/>
+            <wp:effectExtent l="0" t="0" r="10795" b="13970"/>
+            <wp:docPr id="7" name="Picture 7" descr="Screenshot 2023-05-13 005848"/>
+            <wp:cNvGraphicFramePr>
+              <a:graphicFrameLocks xmlns:a="http://schemas.openxmlformats.org/drawingml/2006/main" noChangeAspect="1"/>
+            </wp:cNvGraphicFramePr>
+            <a:graphic xmlns:a="http://schemas.openxmlformats.org/drawingml/2006/main">
+              <a:graphicData uri="http://schemas.openxmlformats.org/drawingml/2006/picture">
+                <pic:pic xmlns:pic="http://schemas.openxmlformats.org/drawingml/2006/picture">
+                  <pic:nvPicPr>
+                    <pic:cNvPr id="7" name="Picture 7" descr="Screenshot 2023-05-13 005848"/>
+                    <pic:cNvPicPr>
+                      <a:picLocks noChangeAspect="1"/>
+                    </pic:cNvPicPr>
+                  </pic:nvPicPr>
+                  <pic:blipFill>
+                    <a:blip r:embed="rId20"/>
+                    <a:stretch>
+                      <a:fillRect/>
+                    </a:stretch>
+                  </pic:blipFill>
+                  <pic:spPr>
+                    <a:xfrm>
+                      <a:off x="0" y="0"/>
+                      <a:ext cx="5262245" cy="2439670"/>
+                    </a:xfrm>
+                    <a:prstGeom prst="rect">
+                      <a:avLst/>
+                    </a:prstGeom>
+                  </pic:spPr>
+                </pic:pic>
+              </a:graphicData>
+            </a:graphic>
+          </wp:inline>
+        </w:drawing>
+      </w:r>
+    </w:p>
+    <w:p>
+      <w:pPr>
+        <w:spacing w:line="360" w:lineRule="auto"/>
+        <w:jc w:val="both"/>
+        <w:rPr>
+          <w:rFonts w:hint="default"/>
+          <w:lang w:val="en-US"/>
+        </w:rPr>
+      </w:pPr>
+    </w:p>
+    <w:p>
+      <w:pPr>
+        <w:keepNext w:val="0"/>
+        <w:keepLines w:val="0"/>
+        <w:widowControl/>
+        <w:suppressLineNumbers w:val="0"/>
+        <w:jc w:val="center"/>
+        <w:rPr>
+          <w:rFonts w:hint="default" w:ascii="Times New Roman" w:hAnsi="Times New Roman" w:eastAsia="Times-Bold" w:cs="Times New Roman"/>
+          <w:b w:val="0"/>
+          <w:bCs w:val="0"/>
+          <w:color w:val="000000"/>
+          <w:kern w:val="0"/>
+          <w:sz w:val="24"/>
+          <w:szCs w:val="24"/>
+          <w:lang w:val="en-US" w:eastAsia="zh-CN" w:bidi="ar"/>
+        </w:rPr>
+      </w:pPr>
+      <w:r>
+        <w:rPr>
+          <w:rFonts w:hint="default" w:ascii="Times New Roman" w:hAnsi="Times New Roman" w:eastAsia="Times-Bold" w:cs="Times New Roman"/>
+          <w:b w:val="0"/>
+          <w:bCs w:val="0"/>
+          <w:color w:val="000000"/>
+          <w:kern w:val="0"/>
+          <w:sz w:val="24"/>
+          <w:szCs w:val="24"/>
+          <w:lang w:val="en-US" w:eastAsia="zh-CN" w:bidi="ar"/>
+        </w:rPr>
+        <w:t xml:space="preserve">Figure : 3.8.1 </w:t>
+      </w:r>
+      <w:r>
+        <w:rPr>
+          <w:rFonts w:hint="default" w:ascii="Times New Roman" w:hAnsi="Times New Roman" w:eastAsia="Times-Bold" w:cs="Times New Roman"/>
+          <w:b w:val="0"/>
+          <w:bCs w:val="0"/>
+          <w:color w:val="000000"/>
+          <w:kern w:val="0"/>
+          <w:sz w:val="24"/>
+          <w:szCs w:val="24"/>
+          <w:lang w:val="en-US" w:eastAsia="zh-CN" w:bidi="ar"/>
+        </w:rPr>
+        <w:tab/>
+      </w:r>
+      <w:r>
+        <w:rPr>
+          <w:rFonts w:hint="default" w:ascii="Times New Roman" w:hAnsi="Times New Roman" w:eastAsia="Times-Bold" w:cs="Times New Roman"/>
+          <w:b w:val="0"/>
+          <w:bCs w:val="0"/>
+          <w:color w:val="000000"/>
+          <w:kern w:val="0"/>
+          <w:sz w:val="24"/>
+          <w:szCs w:val="24"/>
+          <w:lang w:val="en-US" w:eastAsia="zh-CN" w:bidi="ar"/>
+        </w:rPr>
+        <w:t>Admin login for gaming website</w:t>
+      </w:r>
+    </w:p>
+    <w:p>
+      <w:pPr>
+        <w:keepNext w:val="0"/>
+        <w:keepLines w:val="0"/>
+        <w:widowControl/>
+        <w:suppressLineNumbers w:val="0"/>
+        <w:jc w:val="center"/>
+        <w:rPr>
+          <w:rFonts w:hint="default" w:ascii="Times New Roman" w:hAnsi="Times New Roman" w:eastAsia="Times-Bold" w:cs="Times New Roman"/>
+          <w:b w:val="0"/>
+          <w:bCs w:val="0"/>
+          <w:color w:val="000000"/>
+          <w:kern w:val="0"/>
+          <w:sz w:val="24"/>
+          <w:szCs w:val="24"/>
+          <w:lang w:val="en-US" w:eastAsia="zh-CN" w:bidi="ar"/>
+        </w:rPr>
+      </w:pPr>
+    </w:p>
+    <w:p>
+      <w:pPr>
+        <w:spacing w:line="360" w:lineRule="auto"/>
+        <w:jc w:val="both"/>
+        <w:rPr>
+          <w:rFonts w:hint="default" w:ascii="Times New Roman" w:hAnsi="Times New Roman" w:cs="Times New Roman"/>
+          <w:b/>
+          <w:bCs/>
+          <w:i w:val="0"/>
+          <w:iCs w:val="0"/>
+          <w:sz w:val="24"/>
+          <w:szCs w:val="24"/>
+          <w:lang w:val="en-US"/>
+        </w:rPr>
+      </w:pPr>
+    </w:p>
+    <w:p>
+      <w:pPr>
+        <w:spacing w:line="360" w:lineRule="auto"/>
+        <w:jc w:val="both"/>
+        <w:rPr>
+          <w:rFonts w:hint="default" w:ascii="Times New Roman" w:hAnsi="Times New Roman" w:cs="Times New Roman"/>
+          <w:b/>
+          <w:bCs/>
+          <w:i w:val="0"/>
+          <w:iCs w:val="0"/>
+          <w:sz w:val="24"/>
+          <w:szCs w:val="24"/>
+          <w:lang w:val="en-US"/>
+        </w:rPr>
+      </w:pPr>
+    </w:p>
+    <w:p>
+      <w:pPr>
+        <w:spacing w:line="360" w:lineRule="auto"/>
+        <w:jc w:val="both"/>
+        <w:rPr>
+          <w:rFonts w:hint="default" w:ascii="Times New Roman" w:hAnsi="Times New Roman" w:cs="Times New Roman"/>
+          <w:b/>
+          <w:bCs/>
+          <w:i w:val="0"/>
+          <w:iCs w:val="0"/>
+          <w:sz w:val="24"/>
+          <w:szCs w:val="24"/>
+          <w:lang w:val="en-US"/>
+        </w:rPr>
+      </w:pPr>
+    </w:p>
+    <w:p>
+      <w:pPr>
+        <w:spacing w:line="360" w:lineRule="auto"/>
+        <w:jc w:val="both"/>
+        <w:rPr>
+          <w:rFonts w:hint="default" w:ascii="Times New Roman" w:hAnsi="Times New Roman" w:cs="Times New Roman"/>
+          <w:b/>
+          <w:bCs/>
+          <w:i w:val="0"/>
+          <w:iCs w:val="0"/>
+          <w:sz w:val="24"/>
+          <w:szCs w:val="24"/>
+          <w:lang w:val="en-US"/>
+        </w:rPr>
+      </w:pPr>
+    </w:p>
+    <w:p>
+      <w:pPr>
+        <w:spacing w:line="360" w:lineRule="auto"/>
+        <w:jc w:val="both"/>
+        <w:rPr>
+          <w:rFonts w:hint="default" w:ascii="Times New Roman" w:hAnsi="Times New Roman" w:cs="Times New Roman"/>
+          <w:b/>
+          <w:bCs/>
+          <w:i w:val="0"/>
+          <w:iCs w:val="0"/>
+          <w:sz w:val="24"/>
+          <w:szCs w:val="24"/>
+          <w:lang w:val="en-US"/>
+        </w:rPr>
+      </w:pPr>
+    </w:p>
+    <w:p>
+      <w:pPr>
+        <w:spacing w:line="360" w:lineRule="auto"/>
+        <w:jc w:val="both"/>
+        <w:rPr>
+          <w:rFonts w:hint="default" w:ascii="Times New Roman" w:hAnsi="Times New Roman" w:cs="Times New Roman"/>
+          <w:b/>
+          <w:bCs/>
+          <w:i w:val="0"/>
+          <w:iCs w:val="0"/>
+          <w:sz w:val="24"/>
+          <w:szCs w:val="24"/>
+          <w:lang w:val="en-US"/>
+        </w:rPr>
+      </w:pPr>
+      <w:r>
+        <w:rPr>
+          <w:rFonts w:hint="default" w:ascii="Times New Roman" w:hAnsi="Times New Roman" w:cs="Times New Roman"/>
+          <w:b/>
+          <w:bCs/>
+          <w:i w:val="0"/>
+          <w:iCs w:val="0"/>
+          <w:sz w:val="24"/>
+          <w:szCs w:val="24"/>
+          <w:lang w:val="en-US"/>
+        </w:rPr>
+        <w:t>3.9</w:t>
+      </w:r>
+    </w:p>
+    <w:p>
+      <w:pPr>
+        <w:spacing w:line="360" w:lineRule="auto"/>
+        <w:jc w:val="both"/>
+        <w:rPr>
+          <w:rFonts w:hint="default" w:ascii="Times New Roman" w:hAnsi="Times New Roman"/>
+          <w:b/>
+          <w:bCs/>
+          <w:i w:val="0"/>
+          <w:iCs w:val="0"/>
+          <w:sz w:val="24"/>
+          <w:szCs w:val="24"/>
+          <w:lang w:val="en-US"/>
+        </w:rPr>
+      </w:pPr>
+      <w:r>
+        <w:rPr>
+          <w:rFonts w:hint="default" w:ascii="Times New Roman" w:hAnsi="Times New Roman"/>
+          <w:b/>
+          <w:bCs/>
+          <w:i w:val="0"/>
+          <w:iCs w:val="0"/>
+          <w:sz w:val="24"/>
+          <w:szCs w:val="24"/>
+          <w:lang w:val="en-US"/>
+        </w:rPr>
+        <w:t>Admin login Page :</w:t>
+      </w:r>
+    </w:p>
+    <w:p>
+      <w:pPr>
+        <w:keepNext w:val="0"/>
+        <w:keepLines w:val="0"/>
+        <w:widowControl/>
+        <w:suppressLineNumbers w:val="0"/>
+        <w:jc w:val="center"/>
+        <w:rPr>
+          <w:rFonts w:hint="default" w:ascii="Times New Roman" w:hAnsi="Times New Roman" w:eastAsia="Times-Bold" w:cs="Times New Roman"/>
+          <w:b w:val="0"/>
+          <w:bCs w:val="0"/>
+          <w:color w:val="000000"/>
+          <w:kern w:val="0"/>
+          <w:sz w:val="24"/>
+          <w:szCs w:val="24"/>
+          <w:lang w:val="en-US" w:eastAsia="zh-CN" w:bidi="ar"/>
+        </w:rPr>
+      </w:pPr>
+      <w:r>
+        <w:rPr>
+          <w:rFonts w:hint="default" w:ascii="Times New Roman" w:hAnsi="Times New Roman" w:eastAsia="Times-Bold" w:cs="Times New Roman"/>
+          <w:b w:val="0"/>
+          <w:bCs w:val="0"/>
+          <w:color w:val="000000"/>
+          <w:kern w:val="0"/>
+          <w:sz w:val="24"/>
+          <w:szCs w:val="24"/>
+          <w:lang w:val="en-US" w:eastAsia="zh-CN" w:bidi="ar"/>
+        </w:rPr>
+        <w:drawing>
+          <wp:inline distT="0" distB="0" distL="114300" distR="114300">
+            <wp:extent cx="5273040" cy="2453640"/>
+            <wp:effectExtent l="0" t="0" r="0" b="0"/>
+            <wp:docPr id="15" name="Picture 15" descr="Screenshot 2023-05-13 005904"/>
+            <wp:cNvGraphicFramePr>
+              <a:graphicFrameLocks xmlns:a="http://schemas.openxmlformats.org/drawingml/2006/main" noChangeAspect="1"/>
+            </wp:cNvGraphicFramePr>
+            <a:graphic xmlns:a="http://schemas.openxmlformats.org/drawingml/2006/main">
+              <a:graphicData uri="http://schemas.openxmlformats.org/drawingml/2006/picture">
+                <pic:pic xmlns:pic="http://schemas.openxmlformats.org/drawingml/2006/picture">
+                  <pic:nvPicPr>
+                    <pic:cNvPr id="15" name="Picture 15" descr="Screenshot 2023-05-13 005904"/>
+                    <pic:cNvPicPr>
+                      <a:picLocks noChangeAspect="1"/>
+                    </pic:cNvPicPr>
+                  </pic:nvPicPr>
+                  <pic:blipFill>
+                    <a:blip r:embed="rId21"/>
+                    <a:stretch>
+                      <a:fillRect/>
+                    </a:stretch>
+                  </pic:blipFill>
+                  <pic:spPr>
+                    <a:xfrm>
+                      <a:off x="0" y="0"/>
+                      <a:ext cx="5273040" cy="2453640"/>
+                    </a:xfrm>
+                    <a:prstGeom prst="rect">
+                      <a:avLst/>
+                    </a:prstGeom>
+                  </pic:spPr>
+                </pic:pic>
+              </a:graphicData>
+            </a:graphic>
+          </wp:inline>
+        </w:drawing>
+      </w:r>
+    </w:p>
+    <w:p>
+      <w:pPr>
+        <w:spacing w:line="360" w:lineRule="auto"/>
+        <w:jc w:val="both"/>
+        <w:rPr>
+          <w:rFonts w:hint="default"/>
+          <w:lang w:val="en-US"/>
+        </w:rPr>
+      </w:pPr>
+    </w:p>
+    <w:p>
+      <w:pPr>
+        <w:keepNext w:val="0"/>
+        <w:keepLines w:val="0"/>
+        <w:widowControl/>
+        <w:suppressLineNumbers w:val="0"/>
+        <w:jc w:val="center"/>
+        <w:rPr>
+          <w:rFonts w:hint="default" w:ascii="Times New Roman" w:hAnsi="Times New Roman" w:eastAsia="Times-Bold" w:cs="Times New Roman"/>
+          <w:b w:val="0"/>
+          <w:bCs w:val="0"/>
+          <w:color w:val="000000"/>
+          <w:kern w:val="0"/>
+          <w:sz w:val="24"/>
+          <w:szCs w:val="24"/>
+          <w:lang w:val="en-US" w:eastAsia="zh-CN" w:bidi="ar"/>
+        </w:rPr>
+      </w:pPr>
+      <w:r>
+        <w:rPr>
+          <w:rFonts w:hint="default" w:ascii="Times New Roman" w:hAnsi="Times New Roman" w:eastAsia="Times-Bold" w:cs="Times New Roman"/>
+          <w:b w:val="0"/>
+          <w:bCs w:val="0"/>
+          <w:color w:val="000000"/>
+          <w:kern w:val="0"/>
+          <w:sz w:val="24"/>
+          <w:szCs w:val="24"/>
+          <w:lang w:val="en-US" w:eastAsia="zh-CN" w:bidi="ar"/>
+        </w:rPr>
+        <w:t xml:space="preserve">Figure : 3.9.1 </w:t>
+      </w:r>
+      <w:r>
+        <w:rPr>
+          <w:rFonts w:hint="default" w:ascii="Times New Roman" w:hAnsi="Times New Roman" w:eastAsia="Times-Bold" w:cs="Times New Roman"/>
+          <w:b w:val="0"/>
+          <w:bCs w:val="0"/>
+          <w:color w:val="000000"/>
+          <w:kern w:val="0"/>
+          <w:sz w:val="24"/>
+          <w:szCs w:val="24"/>
+          <w:lang w:val="en-US" w:eastAsia="zh-CN" w:bidi="ar"/>
+        </w:rPr>
+        <w:tab/>
+      </w:r>
+      <w:r>
+        <w:rPr>
+          <w:rFonts w:hint="default" w:ascii="Times New Roman" w:hAnsi="Times New Roman" w:eastAsia="Times-Bold" w:cs="Times New Roman"/>
+          <w:b w:val="0"/>
+          <w:bCs w:val="0"/>
+          <w:color w:val="000000"/>
+          <w:kern w:val="0"/>
+          <w:sz w:val="24"/>
+          <w:szCs w:val="24"/>
+          <w:lang w:val="en-US" w:eastAsia="zh-CN" w:bidi="ar"/>
+        </w:rPr>
+        <w:t>Admin panel for gaming website</w:t>
+      </w:r>
+    </w:p>
+    <w:p>
+      <w:pPr>
+        <w:spacing w:line="360" w:lineRule="auto"/>
+        <w:jc w:val="both"/>
+        <w:rPr>
+          <w:rFonts w:hint="default" w:ascii="Times New Roman" w:hAnsi="Times New Roman" w:cs="Times New Roman"/>
+          <w:b w:val="0"/>
+          <w:bCs w:val="0"/>
+          <w:i w:val="0"/>
+          <w:iCs w:val="0"/>
+          <w:sz w:val="24"/>
+          <w:szCs w:val="24"/>
+          <w:lang w:val="en-US"/>
+        </w:rPr>
+      </w:pPr>
+    </w:p>
+    <w:p>
+      <w:pPr>
+        <w:spacing w:line="360" w:lineRule="auto"/>
+        <w:jc w:val="both"/>
+        <w:rPr>
+          <w:rFonts w:hint="default" w:ascii="Times New Roman" w:hAnsi="Times New Roman" w:cs="Times New Roman"/>
+          <w:b w:val="0"/>
+          <w:bCs w:val="0"/>
+          <w:i w:val="0"/>
+          <w:iCs w:val="0"/>
+          <w:sz w:val="24"/>
+          <w:szCs w:val="24"/>
+          <w:lang w:val="en-US"/>
+        </w:rPr>
+      </w:pPr>
+    </w:p>
+    <w:p>
+      <w:pPr>
+        <w:spacing w:line="360" w:lineRule="auto"/>
+        <w:jc w:val="both"/>
+        <w:rPr>
+          <w:rFonts w:hint="default" w:ascii="Times New Roman" w:hAnsi="Times New Roman" w:cs="Times New Roman"/>
+          <w:b w:val="0"/>
+          <w:bCs w:val="0"/>
+          <w:i w:val="0"/>
+          <w:iCs w:val="0"/>
+          <w:sz w:val="24"/>
+          <w:szCs w:val="24"/>
+          <w:lang w:val="en-US"/>
+        </w:rPr>
+      </w:pPr>
+    </w:p>
+    <w:p>
+      <w:pPr>
+        <w:spacing w:line="360" w:lineRule="auto"/>
+        <w:jc w:val="both"/>
+        <w:rPr>
+          <w:rFonts w:hint="default" w:ascii="Times New Roman" w:hAnsi="Times New Roman" w:cs="Times New Roman"/>
+          <w:b w:val="0"/>
+          <w:bCs w:val="0"/>
+          <w:i w:val="0"/>
+          <w:iCs w:val="0"/>
+          <w:sz w:val="24"/>
+          <w:szCs w:val="24"/>
+          <w:lang w:val="en-US"/>
+        </w:rPr>
+      </w:pPr>
+    </w:p>
+    <w:p>
+      <w:pPr>
+        <w:spacing w:line="360" w:lineRule="auto"/>
+        <w:jc w:val="both"/>
+        <w:rPr>
+          <w:rFonts w:hint="default" w:ascii="Times New Roman" w:hAnsi="Times New Roman" w:cs="Times New Roman"/>
+          <w:b w:val="0"/>
+          <w:bCs w:val="0"/>
+          <w:i w:val="0"/>
+          <w:iCs w:val="0"/>
+          <w:sz w:val="24"/>
+          <w:szCs w:val="24"/>
+          <w:lang w:val="en-US"/>
+        </w:rPr>
+      </w:pPr>
+    </w:p>
+    <w:p>
+      <w:pPr>
+        <w:spacing w:line="360" w:lineRule="auto"/>
+        <w:jc w:val="both"/>
+        <w:rPr>
+          <w:rFonts w:hint="default" w:ascii="Times New Roman" w:hAnsi="Times New Roman" w:cs="Times New Roman"/>
+          <w:b w:val="0"/>
+          <w:bCs w:val="0"/>
+          <w:i w:val="0"/>
+          <w:iCs w:val="0"/>
+          <w:sz w:val="24"/>
+          <w:szCs w:val="24"/>
+          <w:lang w:val="en-US"/>
+        </w:rPr>
+      </w:pPr>
+    </w:p>
+    <w:p>
+      <w:pPr>
+        <w:spacing w:line="360" w:lineRule="auto"/>
+        <w:jc w:val="both"/>
+        <w:rPr>
+          <w:rFonts w:hint="default" w:ascii="Times New Roman" w:hAnsi="Times New Roman" w:cs="Times New Roman"/>
+          <w:b w:val="0"/>
+          <w:bCs w:val="0"/>
+          <w:i w:val="0"/>
+          <w:iCs w:val="0"/>
+          <w:sz w:val="24"/>
+          <w:szCs w:val="24"/>
+          <w:lang w:val="en-US"/>
+        </w:rPr>
+      </w:pPr>
+    </w:p>
+    <w:p>
+      <w:pPr>
+        <w:spacing w:line="360" w:lineRule="auto"/>
+        <w:jc w:val="both"/>
+        <w:rPr>
+          <w:rFonts w:hint="default" w:ascii="Times New Roman" w:hAnsi="Times New Roman" w:cs="Times New Roman"/>
+          <w:b w:val="0"/>
+          <w:bCs w:val="0"/>
+          <w:i w:val="0"/>
+          <w:iCs w:val="0"/>
+          <w:sz w:val="24"/>
+          <w:szCs w:val="24"/>
+          <w:lang w:val="en-US"/>
+        </w:rPr>
+      </w:pPr>
+    </w:p>
+    <w:p>
+      <w:pPr>
+        <w:spacing w:line="360" w:lineRule="auto"/>
+        <w:jc w:val="both"/>
+        <w:rPr>
+          <w:rFonts w:hint="default" w:ascii="Times New Roman" w:hAnsi="Times New Roman" w:cs="Times New Roman"/>
+          <w:b w:val="0"/>
+          <w:bCs w:val="0"/>
+          <w:i w:val="0"/>
+          <w:iCs w:val="0"/>
+          <w:sz w:val="24"/>
+          <w:szCs w:val="24"/>
+          <w:lang w:val="en-US"/>
+        </w:rPr>
+      </w:pPr>
+    </w:p>
+    <w:p>
+      <w:pPr>
+        <w:spacing w:line="360" w:lineRule="auto"/>
+        <w:jc w:val="both"/>
+        <w:rPr>
+          <w:rFonts w:hint="default" w:ascii="Times New Roman" w:hAnsi="Times New Roman" w:cs="Times New Roman"/>
+          <w:b w:val="0"/>
+          <w:bCs w:val="0"/>
+          <w:i w:val="0"/>
+          <w:iCs w:val="0"/>
+          <w:sz w:val="24"/>
+          <w:szCs w:val="24"/>
+          <w:lang w:val="en-US"/>
+        </w:rPr>
+      </w:pPr>
+    </w:p>
+    <w:p>
+      <w:pPr>
+        <w:spacing w:line="360" w:lineRule="auto"/>
+        <w:jc w:val="both"/>
+        <w:rPr>
+          <w:rFonts w:hint="default" w:ascii="Times New Roman" w:hAnsi="Times New Roman" w:cs="Times New Roman"/>
+          <w:b w:val="0"/>
+          <w:bCs w:val="0"/>
+          <w:i w:val="0"/>
+          <w:iCs w:val="0"/>
+          <w:sz w:val="24"/>
+          <w:szCs w:val="24"/>
+          <w:lang w:val="en-US"/>
+        </w:rPr>
+      </w:pPr>
+    </w:p>
+    <w:p>
+      <w:pPr>
+        <w:spacing w:line="360" w:lineRule="auto"/>
+        <w:jc w:val="both"/>
+        <w:rPr>
+          <w:rFonts w:hint="default" w:ascii="Times New Roman" w:hAnsi="Times New Roman" w:cs="Times New Roman"/>
+          <w:b w:val="0"/>
+          <w:bCs w:val="0"/>
+          <w:i w:val="0"/>
+          <w:iCs w:val="0"/>
+          <w:sz w:val="24"/>
+          <w:szCs w:val="24"/>
+          <w:lang w:val="en-US"/>
+        </w:rPr>
+      </w:pPr>
+    </w:p>
+    <w:p>
+      <w:pPr>
+        <w:spacing w:line="360" w:lineRule="auto"/>
+        <w:jc w:val="both"/>
+        <w:rPr>
+          <w:rFonts w:hint="default" w:ascii="Times New Roman" w:hAnsi="Times New Roman" w:cs="Times New Roman"/>
+          <w:b w:val="0"/>
+          <w:bCs w:val="0"/>
+          <w:i w:val="0"/>
+          <w:iCs w:val="0"/>
+          <w:sz w:val="24"/>
+          <w:szCs w:val="24"/>
+          <w:lang w:val="en-US"/>
+        </w:rPr>
+      </w:pPr>
+    </w:p>
+    <w:p>
+      <w:pPr>
+        <w:spacing w:line="360" w:lineRule="auto"/>
+        <w:jc w:val="both"/>
+        <w:rPr>
+          <w:rFonts w:hint="default" w:ascii="Times New Roman" w:hAnsi="Times New Roman" w:cs="Times New Roman"/>
+          <w:b w:val="0"/>
+          <w:bCs w:val="0"/>
+          <w:i w:val="0"/>
+          <w:iCs w:val="0"/>
+          <w:sz w:val="24"/>
+          <w:szCs w:val="24"/>
+          <w:lang w:val="en-US"/>
+        </w:rPr>
+      </w:pPr>
+    </w:p>
+    <w:p>
+      <w:pPr>
+        <w:spacing w:line="360" w:lineRule="auto"/>
+        <w:jc w:val="both"/>
+        <w:rPr>
+          <w:rFonts w:hint="default" w:ascii="Times New Roman" w:hAnsi="Times New Roman" w:cs="Times New Roman"/>
+          <w:b w:val="0"/>
+          <w:bCs w:val="0"/>
+          <w:i w:val="0"/>
+          <w:iCs w:val="0"/>
+          <w:sz w:val="24"/>
+          <w:szCs w:val="24"/>
+          <w:lang w:val="en-US"/>
+        </w:rPr>
+      </w:pPr>
+    </w:p>
+    <w:p>
+      <w:pPr>
+        <w:spacing w:line="360" w:lineRule="auto"/>
+        <w:jc w:val="both"/>
+        <w:rPr>
+          <w:rFonts w:hint="default" w:ascii="Times New Roman" w:hAnsi="Times New Roman" w:cs="Times New Roman"/>
+          <w:b w:val="0"/>
+          <w:bCs w:val="0"/>
+          <w:i w:val="0"/>
+          <w:iCs w:val="0"/>
+          <w:sz w:val="24"/>
+          <w:szCs w:val="24"/>
+          <w:lang w:val="en-US"/>
+        </w:rPr>
+      </w:pPr>
+    </w:p>
+    <w:p>
+      <w:pPr>
+        <w:spacing w:line="360" w:lineRule="auto"/>
+        <w:jc w:val="both"/>
+        <w:rPr>
+          <w:rFonts w:hint="default" w:ascii="Times New Roman" w:hAnsi="Times New Roman" w:cs="Times New Roman"/>
+          <w:b w:val="0"/>
+          <w:bCs w:val="0"/>
+          <w:i w:val="0"/>
+          <w:iCs w:val="0"/>
+          <w:sz w:val="24"/>
+          <w:szCs w:val="24"/>
+          <w:lang w:val="en-US"/>
+        </w:rPr>
+      </w:pPr>
+    </w:p>
+    <w:p>
+      <w:pPr>
+        <w:spacing w:line="360" w:lineRule="auto"/>
+        <w:jc w:val="both"/>
+        <w:rPr>
+          <w:rFonts w:hint="default" w:ascii="Times New Roman" w:hAnsi="Times New Roman" w:cs="Times New Roman"/>
+          <w:b w:val="0"/>
+          <w:bCs w:val="0"/>
+          <w:i w:val="0"/>
+          <w:iCs w:val="0"/>
+          <w:sz w:val="24"/>
+          <w:szCs w:val="24"/>
+          <w:lang w:val="en-US"/>
+        </w:rPr>
+      </w:pPr>
+    </w:p>
+    <w:p>
+      <w:pPr>
+        <w:spacing w:line="360" w:lineRule="auto"/>
+        <w:jc w:val="both"/>
+        <w:rPr>
+          <w:rFonts w:hint="default" w:ascii="Times New Roman" w:hAnsi="Times New Roman" w:cs="Times New Roman"/>
+          <w:b w:val="0"/>
+          <w:bCs w:val="0"/>
+          <w:i w:val="0"/>
+          <w:iCs w:val="0"/>
+          <w:sz w:val="24"/>
+          <w:szCs w:val="24"/>
+          <w:lang w:val="en-US"/>
+        </w:rPr>
+      </w:pPr>
+    </w:p>
+    <w:p>
+      <w:pPr>
+        <w:spacing w:line="360" w:lineRule="auto"/>
+        <w:jc w:val="both"/>
+        <w:rPr>
+          <w:rFonts w:hint="default" w:ascii="Times New Roman" w:hAnsi="Times New Roman" w:cs="Times New Roman"/>
+          <w:b w:val="0"/>
+          <w:bCs w:val="0"/>
           <w:i w:val="0"/>
           <w:iCs w:val="0"/>
           <w:sz w:val="24"/>
@@ -7321,7 +10758,7 @@
       <w:pPr>
         <w:numPr>
           <w:ilvl w:val="0"/>
-          <w:numId w:val="3"/>
+          <w:numId w:val="7"/>
         </w:numPr>
         <w:spacing w:line="360" w:lineRule="auto"/>
         <w:ind w:left="820" w:leftChars="0" w:hanging="420" w:firstLineChars="0"/>
@@ -7355,7 +10792,7 @@
       <w:pPr>
         <w:numPr>
           <w:ilvl w:val="0"/>
-          <w:numId w:val="3"/>
+          <w:numId w:val="7"/>
         </w:numPr>
         <w:spacing w:line="360" w:lineRule="auto"/>
         <w:ind w:left="820" w:leftChars="0" w:hanging="420" w:firstLineChars="0"/>
@@ -7389,7 +10826,7 @@
       <w:pPr>
         <w:numPr>
           <w:ilvl w:val="0"/>
-          <w:numId w:val="3"/>
+          <w:numId w:val="7"/>
         </w:numPr>
         <w:spacing w:line="360" w:lineRule="auto"/>
         <w:ind w:left="820" w:leftChars="0" w:hanging="420" w:firstLineChars="0"/>
@@ -7468,7 +10905,7 @@
       <w:pPr>
         <w:numPr>
           <w:ilvl w:val="0"/>
-          <w:numId w:val="4"/>
+          <w:numId w:val="8"/>
         </w:numPr>
         <w:spacing w:line="360" w:lineRule="auto"/>
         <w:ind w:left="1020" w:leftChars="0" w:hanging="420" w:firstLineChars="0"/>
@@ -7502,7 +10939,7 @@
       <w:pPr>
         <w:numPr>
           <w:ilvl w:val="0"/>
-          <w:numId w:val="4"/>
+          <w:numId w:val="8"/>
         </w:numPr>
         <w:spacing w:line="360" w:lineRule="auto"/>
         <w:ind w:left="1020" w:leftChars="0" w:hanging="420" w:firstLineChars="0"/>
@@ -7536,7 +10973,7 @@
       <w:pPr>
         <w:numPr>
           <w:ilvl w:val="0"/>
-          <w:numId w:val="4"/>
+          <w:numId w:val="8"/>
         </w:numPr>
         <w:spacing w:line="360" w:lineRule="auto"/>
         <w:ind w:left="1020" w:leftChars="0" w:hanging="420" w:firstLineChars="0"/>
@@ -7662,70 +11099,206 @@
     </w:p>
     <w:p>
       <w:pPr>
-        <w:spacing w:line="360" w:lineRule="auto"/>
-        <w:jc w:val="both"/>
-        <w:rPr>
-          <w:rFonts w:hint="default" w:ascii="Times New Roman" w:hAnsi="Times New Roman" w:cs="Times New Roman"/>
-          <w:b w:val="0"/>
-          <w:bCs w:val="0"/>
-          <w:i w:val="0"/>
-          <w:iCs w:val="0"/>
-          <w:sz w:val="24"/>
-          <w:szCs w:val="24"/>
-          <w:lang w:val="en-US"/>
-        </w:rPr>
-      </w:pPr>
-    </w:p>
-    <w:p>
-      <w:pPr>
-        <w:spacing w:line="360" w:lineRule="auto"/>
-        <w:jc w:val="both"/>
-        <w:rPr>
-          <w:rFonts w:hint="default" w:ascii="Times New Roman" w:hAnsi="Times New Roman" w:cs="Times New Roman"/>
-          <w:b w:val="0"/>
-          <w:bCs w:val="0"/>
-          <w:i w:val="0"/>
-          <w:iCs w:val="0"/>
-          <w:sz w:val="24"/>
-          <w:szCs w:val="24"/>
-          <w:lang w:val="en-US"/>
-        </w:rPr>
-      </w:pPr>
-    </w:p>
-    <w:p>
-      <w:pPr>
-        <w:spacing w:line="360" w:lineRule="auto"/>
-        <w:jc w:val="both"/>
-        <w:rPr>
-          <w:rFonts w:hint="default" w:ascii="Times New Roman" w:hAnsi="Times New Roman" w:cs="Times New Roman"/>
-          <w:b w:val="0"/>
-          <w:bCs w:val="0"/>
-          <w:i w:val="0"/>
-          <w:iCs w:val="0"/>
-          <w:sz w:val="24"/>
-          <w:szCs w:val="24"/>
-          <w:lang w:val="en-US"/>
-        </w:rPr>
-      </w:pPr>
-    </w:p>
-    <w:p>
-      <w:pPr>
-        <w:spacing w:line="360" w:lineRule="auto"/>
-        <w:jc w:val="both"/>
-        <w:rPr>
-          <w:rFonts w:hint="default" w:ascii="Times New Roman" w:hAnsi="Times New Roman" w:cs="Times New Roman"/>
-          <w:b w:val="0"/>
-          <w:bCs w:val="0"/>
-          <w:i w:val="0"/>
-          <w:iCs w:val="0"/>
-          <w:sz w:val="24"/>
-          <w:szCs w:val="24"/>
-          <w:lang w:val="en-US"/>
-        </w:rPr>
-      </w:pPr>
-    </w:p>
-    <w:p>
-      <w:pPr>
+        <w:numPr>
+          <w:numId w:val="0"/>
+        </w:numPr>
+        <w:spacing w:line="360" w:lineRule="auto"/>
+        <w:ind w:leftChars="0"/>
+        <w:jc w:val="both"/>
+        <w:rPr>
+          <w:rFonts w:hint="default" w:ascii="Times New Roman" w:hAnsi="Times New Roman"/>
+          <w:b/>
+          <w:bCs/>
+          <w:i w:val="0"/>
+          <w:iCs w:val="0"/>
+          <w:sz w:val="24"/>
+          <w:szCs w:val="24"/>
+          <w:lang w:val="en-US"/>
+        </w:rPr>
+      </w:pPr>
+    </w:p>
+    <w:p>
+      <w:pPr>
+        <w:numPr>
+          <w:numId w:val="0"/>
+        </w:numPr>
+        <w:spacing w:line="360" w:lineRule="auto"/>
+        <w:ind w:leftChars="0"/>
+        <w:jc w:val="both"/>
+        <w:rPr>
+          <w:rFonts w:hint="default" w:ascii="Times New Roman" w:hAnsi="Times New Roman" w:cs="Times New Roman"/>
+          <w:b w:val="0"/>
+          <w:bCs w:val="0"/>
+          <w:i w:val="0"/>
+          <w:iCs w:val="0"/>
+          <w:sz w:val="24"/>
+          <w:szCs w:val="24"/>
+          <w:lang w:val="en-US"/>
+        </w:rPr>
+      </w:pPr>
+      <w:r>
+        <w:rPr>
+          <w:rFonts w:hint="default" w:ascii="Times New Roman" w:hAnsi="Times New Roman"/>
+          <w:b/>
+          <w:bCs/>
+          <w:i w:val="0"/>
+          <w:iCs w:val="0"/>
+          <w:sz w:val="24"/>
+          <w:szCs w:val="24"/>
+          <w:lang w:val="en-US"/>
+        </w:rPr>
+        <w:t xml:space="preserve">5.Conclusion : </w:t>
+      </w:r>
+      <w:r>
+        <w:rPr>
+          <w:rFonts w:hint="default" w:ascii="Times New Roman" w:hAnsi="Times New Roman"/>
+          <w:b w:val="0"/>
+          <w:bCs w:val="0"/>
+          <w:i w:val="0"/>
+          <w:iCs w:val="0"/>
+          <w:sz w:val="24"/>
+          <w:szCs w:val="24"/>
+          <w:lang w:val="en-US"/>
+        </w:rPr>
+        <w:t>In conclusion, a gaming website with Snake game can be a fun and engaging platform for players of all ages and backgrounds. The website can offer classic gameplay, multiplayer modes, power-ups, high scores, customizable snakes, different levels, achievements and rewards, social sharing, and tournaments and competitions. With a responsive design, the website can be accessible on various devices and screen sizes, providing a seamless and enjoyable gaming experience. By incorporating these features, a Snake game website can attract and retain users, increase engagement and loyalty, and generate revenue through virtual currency, ads, or in-game purchases.</w:t>
+      </w:r>
+    </w:p>
+    <w:p>
+      <w:pPr>
+        <w:spacing w:line="360" w:lineRule="auto"/>
+        <w:jc w:val="both"/>
+        <w:rPr>
+          <w:rFonts w:hint="default" w:ascii="Times New Roman" w:hAnsi="Times New Roman" w:cs="Times New Roman"/>
+          <w:b w:val="0"/>
+          <w:bCs w:val="0"/>
+          <w:i w:val="0"/>
+          <w:iCs w:val="0"/>
+          <w:sz w:val="24"/>
+          <w:szCs w:val="24"/>
+          <w:lang w:val="en-US"/>
+        </w:rPr>
+      </w:pPr>
+    </w:p>
+    <w:p>
+      <w:pPr>
+        <w:spacing w:line="360" w:lineRule="auto"/>
+        <w:jc w:val="both"/>
+        <w:rPr>
+          <w:rFonts w:hint="default" w:ascii="Times New Roman" w:hAnsi="Times New Roman" w:cs="Times New Roman"/>
+          <w:b w:val="0"/>
+          <w:bCs w:val="0"/>
+          <w:i w:val="0"/>
+          <w:iCs w:val="0"/>
+          <w:sz w:val="24"/>
+          <w:szCs w:val="24"/>
+          <w:lang w:val="en-US"/>
+        </w:rPr>
+      </w:pPr>
+    </w:p>
+    <w:p>
+      <w:pPr>
+        <w:numPr>
+          <w:ilvl w:val="0"/>
+          <w:numId w:val="9"/>
+        </w:numPr>
+        <w:spacing w:line="360" w:lineRule="auto"/>
+        <w:jc w:val="both"/>
+        <w:rPr>
+          <w:rFonts w:hint="default" w:ascii="Times New Roman" w:hAnsi="Times New Roman" w:cs="Times New Roman"/>
+          <w:b w:val="0"/>
+          <w:bCs w:val="0"/>
+          <w:i w:val="0"/>
+          <w:iCs w:val="0"/>
+          <w:sz w:val="24"/>
+          <w:szCs w:val="24"/>
+          <w:lang w:val="en-US"/>
+        </w:rPr>
+      </w:pPr>
+      <w:r>
+        <w:rPr>
+          <w:rFonts w:hint="default"/>
+          <w:b/>
+          <w:bCs/>
+          <w:sz w:val="24"/>
+          <w:szCs w:val="24"/>
+          <w:lang w:val="en-US"/>
+        </w:rPr>
+        <w:t>Reference :</w:t>
+      </w:r>
+    </w:p>
+    <w:p>
+      <w:pPr>
+        <w:numPr>
+          <w:ilvl w:val="0"/>
+          <w:numId w:val="10"/>
+        </w:numPr>
+        <w:spacing w:line="360" w:lineRule="auto"/>
+        <w:ind w:left="420" w:leftChars="0" w:hanging="420" w:firstLineChars="0"/>
+        <w:jc w:val="both"/>
+        <w:rPr>
+          <w:rFonts w:hint="default" w:ascii="Times New Roman" w:hAnsi="Times New Roman"/>
+          <w:b w:val="0"/>
+          <w:bCs w:val="0"/>
+          <w:i w:val="0"/>
+          <w:iCs w:val="0"/>
+          <w:sz w:val="24"/>
+          <w:szCs w:val="24"/>
+          <w:lang w:val="en-US"/>
+        </w:rPr>
+      </w:pPr>
+      <w:r>
+        <w:rPr>
+          <w:rFonts w:hint="default" w:ascii="Times New Roman" w:hAnsi="Times New Roman"/>
+          <w:b w:val="0"/>
+          <w:bCs w:val="0"/>
+          <w:i w:val="0"/>
+          <w:iCs w:val="0"/>
+          <w:sz w:val="24"/>
+          <w:szCs w:val="24"/>
+          <w:lang w:val="en-US"/>
+        </w:rPr>
+        <w:t>https://snake.io/</w:t>
+      </w:r>
+    </w:p>
+    <w:p>
+      <w:pPr>
+        <w:numPr>
+          <w:ilvl w:val="0"/>
+          <w:numId w:val="10"/>
+        </w:numPr>
+        <w:spacing w:line="360" w:lineRule="auto"/>
+        <w:ind w:left="420" w:leftChars="0" w:hanging="420" w:firstLineChars="0"/>
+        <w:jc w:val="both"/>
+        <w:rPr>
+          <w:rFonts w:hint="default" w:ascii="Times New Roman" w:hAnsi="Times New Roman"/>
+          <w:b w:val="0"/>
+          <w:bCs w:val="0"/>
+          <w:i w:val="0"/>
+          <w:iCs w:val="0"/>
+          <w:sz w:val="24"/>
+          <w:szCs w:val="24"/>
+          <w:lang w:val="en-US"/>
+        </w:rPr>
+      </w:pPr>
+      <w:r>
+        <w:rPr>
+          <w:rFonts w:hint="default" w:ascii="Times New Roman" w:hAnsi="Times New Roman"/>
+          <w:b w:val="0"/>
+          <w:bCs w:val="0"/>
+          <w:i w:val="0"/>
+          <w:iCs w:val="0"/>
+          <w:sz w:val="24"/>
+          <w:szCs w:val="24"/>
+          <w:lang w:val="en-US"/>
+        </w:rPr>
+        <w:t>https://www.crazygames.com/</w:t>
+      </w:r>
+    </w:p>
+    <w:p>
+      <w:pPr>
+        <w:numPr>
+          <w:numId w:val="0"/>
+        </w:numPr>
         <w:spacing w:line="360" w:lineRule="auto"/>
         <w:jc w:val="both"/>
         <w:rPr>
@@ -8106,6 +11679,26 @@
     </w:lvl>
   </w:abstractNum>
   <w:abstractNum w:abstractNumId="3">
+    <w:nsid w:val="C6780E2B"/>
+    <w:multiLevelType w:val="singleLevel"/>
+    <w:tmpl w:val="C6780E2B"/>
+    <w:lvl w:ilvl="0" w:tentative="0">
+      <w:start w:val="1"/>
+      <w:numFmt w:val="decimal"/>
+      <w:lvlText w:val="%1)"/>
+      <w:lvlJc w:val="left"/>
+      <w:pPr>
+        <w:tabs>
+          <w:tab w:val="left" w:pos="425"/>
+        </w:tabs>
+        <w:ind w:left="425" w:leftChars="0" w:hanging="425" w:firstLineChars="0"/>
+      </w:pPr>
+      <w:rPr>
+        <w:rFonts w:hint="default"/>
+      </w:rPr>
+    </w:lvl>
+  </w:abstractNum>
+  <w:abstractNum w:abstractNumId="4">
     <w:nsid w:val="C9D1D8B0"/>
     <w:multiLevelType w:val="singleLevel"/>
     <w:tmpl w:val="C9D1D8B0"/>
@@ -8125,17 +11718,128 @@
       </w:rPr>
     </w:lvl>
   </w:abstractNum>
+  <w:abstractNum w:abstractNumId="5">
+    <w:nsid w:val="E3840B14"/>
+    <w:multiLevelType w:val="singleLevel"/>
+    <w:tmpl w:val="E3840B14"/>
+    <w:lvl w:ilvl="0" w:tentative="0">
+      <w:start w:val="2"/>
+      <w:numFmt w:val="decimal"/>
+      <w:suff w:val="space"/>
+      <w:lvlText w:val="%1."/>
+      <w:lvlJc w:val="left"/>
+    </w:lvl>
+  </w:abstractNum>
+  <w:abstractNum w:abstractNumId="6">
+    <w:nsid w:val="31EC144A"/>
+    <w:multiLevelType w:val="singleLevel"/>
+    <w:tmpl w:val="31EC144A"/>
+    <w:lvl w:ilvl="0" w:tentative="0">
+      <w:start w:val="6"/>
+      <w:numFmt w:val="decimal"/>
+      <w:lvlText w:val="%1."/>
+      <w:lvlJc w:val="left"/>
+      <w:pPr>
+        <w:tabs>
+          <w:tab w:val="left" w:pos="312"/>
+        </w:tabs>
+      </w:pPr>
+      <w:rPr>
+        <w:rFonts w:hint="default"/>
+        <w:b/>
+        <w:bCs/>
+      </w:rPr>
+    </w:lvl>
+  </w:abstractNum>
+  <w:abstractNum w:abstractNumId="7">
+    <w:nsid w:val="356242F2"/>
+    <w:multiLevelType w:val="singleLevel"/>
+    <w:tmpl w:val="356242F2"/>
+    <w:lvl w:ilvl="0" w:tentative="0">
+      <w:start w:val="1"/>
+      <w:numFmt w:val="decimal"/>
+      <w:lvlText w:val="%1."/>
+      <w:lvlJc w:val="left"/>
+      <w:pPr>
+        <w:tabs>
+          <w:tab w:val="left" w:pos="425"/>
+        </w:tabs>
+        <w:ind w:left="425" w:leftChars="0" w:hanging="425" w:firstLineChars="0"/>
+      </w:pPr>
+      <w:rPr>
+        <w:rFonts w:hint="default"/>
+      </w:rPr>
+    </w:lvl>
+  </w:abstractNum>
+  <w:abstractNum w:abstractNumId="8">
+    <w:nsid w:val="430213F1"/>
+    <w:multiLevelType w:val="singleLevel"/>
+    <w:tmpl w:val="430213F1"/>
+    <w:lvl w:ilvl="0" w:tentative="0">
+      <w:start w:val="1"/>
+      <w:numFmt w:val="bullet"/>
+      <w:lvlText w:val=""/>
+      <w:lvlJc w:val="left"/>
+      <w:pPr>
+        <w:tabs>
+          <w:tab w:val="left" w:pos="420"/>
+        </w:tabs>
+        <w:ind w:left="420" w:leftChars="0" w:hanging="420" w:firstLineChars="0"/>
+      </w:pPr>
+      <w:rPr>
+        <w:rFonts w:hint="default" w:ascii="Wingdings" w:hAnsi="Wingdings"/>
+      </w:rPr>
+    </w:lvl>
+  </w:abstractNum>
+  <w:abstractNum w:abstractNumId="9">
+    <w:nsid w:val="5AA7635F"/>
+    <w:multiLevelType w:val="singleLevel"/>
+    <w:tmpl w:val="5AA7635F"/>
+    <w:lvl w:ilvl="0" w:tentative="0">
+      <w:start w:val="1"/>
+      <w:numFmt w:val="decimal"/>
+      <w:lvlText w:val="%1."/>
+      <w:lvlJc w:val="left"/>
+      <w:pPr>
+        <w:tabs>
+          <w:tab w:val="left" w:pos="425"/>
+        </w:tabs>
+        <w:ind w:left="425" w:leftChars="0" w:hanging="425" w:firstLineChars="0"/>
+      </w:pPr>
+      <w:rPr>
+        <w:rFonts w:hint="default"/>
+      </w:rPr>
+    </w:lvl>
+  </w:abstractNum>
   <w:num w:numId="1">
+    <w:abstractNumId w:val="9"/>
+  </w:num>
+  <w:num w:numId="2">
     <w:abstractNumId w:val="1"/>
   </w:num>
-  <w:num w:numId="2">
+  <w:num w:numId="3">
+    <w:abstractNumId w:val="4"/>
+  </w:num>
+  <w:num w:numId="4">
+    <w:abstractNumId w:val="7"/>
+  </w:num>
+  <w:num w:numId="5">
     <w:abstractNumId w:val="3"/>
   </w:num>
-  <w:num w:numId="3">
+  <w:num w:numId="6">
+    <w:abstractNumId w:val="5"/>
+  </w:num>
+  <w:num w:numId="7">
     <w:abstractNumId w:val="2"/>
   </w:num>
-  <w:num w:numId="4">
+  <w:num w:numId="8">
     <w:abstractNumId w:val="0"/>
+  </w:num>
+  <w:num w:numId="9">
+    <w:abstractNumId w:val="6"/>
+  </w:num>
+  <w:num w:numId="10">
+    <w:abstractNumId w:val="8"/>
   </w:num>
 </w:numbering>
 </file>
